--- a/Linux and Unix/unit 4.docx
+++ b/Linux and Unix/unit 4.docx
@@ -1,6 +1,6 @@
 
 <file path=word/document.xml><?xml version="1.0" encoding="utf-8"?>
-<w:document xmlns:wpc="http://schemas.microsoft.com/office/word/2010/wordprocessingCanvas" xmlns:mc="http://schemas.openxmlformats.org/markup-compatibility/2006" xmlns:o="urn:schemas-microsoft-com:office:office" xmlns:r="http://schemas.openxmlformats.org/officeDocument/2006/relationships" xmlns:m="http://schemas.openxmlformats.org/officeDocument/2006/math" xmlns:v="urn:schemas-microsoft-com:vml" xmlns:wp14="http://schemas.microsoft.com/office/word/2010/wordprocessingDrawing" xmlns:wp="http://schemas.openxmlformats.org/drawingml/2006/wordprocessingDrawing" xmlns:w10="urn:schemas-microsoft-com:office:word" xmlns:w="http://schemas.openxmlformats.org/wordprocessingml/2006/main" xmlns:w14="http://schemas.microsoft.com/office/word/2010/wordml" xmlns:w15="http://schemas.microsoft.com/office/word/2012/wordml" xmlns:wpg="http://schemas.microsoft.com/office/word/2010/wordprocessingGroup" xmlns:wpi="http://schemas.microsoft.com/office/word/2010/wordprocessingInk" xmlns:wne="http://schemas.microsoft.com/office/word/2006/wordml" xmlns:wps="http://schemas.microsoft.com/office/word/2010/wordprocessingShape" mc:Ignorable="w14 w15 wp14">
+<w:document xmlns:wpc="http://schemas.microsoft.com/office/word/2010/wordprocessingCanvas" xmlns:cx="http://schemas.microsoft.com/office/drawing/2014/chartex" xmlns:cx1="http://schemas.microsoft.com/office/drawing/2015/9/8/chartex" xmlns:cx2="http://schemas.microsoft.com/office/drawing/2015/10/21/chartex" xmlns:cx3="http://schemas.microsoft.com/office/drawing/2016/5/9/chartex" xmlns:cx4="http://schemas.microsoft.com/office/drawing/2016/5/10/chartex" xmlns:cx5="http://schemas.microsoft.com/office/drawing/2016/5/11/chartex" xmlns:cx6="http://schemas.microsoft.com/office/drawing/2016/5/12/chartex" xmlns:cx7="http://schemas.microsoft.com/office/drawing/2016/5/13/chartex" xmlns:cx8="http://schemas.microsoft.com/office/drawing/2016/5/14/chartex" xmlns:mc="http://schemas.openxmlformats.org/markup-compatibility/2006" xmlns:aink="http://schemas.microsoft.com/office/drawing/2016/ink" xmlns:am3d="http://schemas.microsoft.com/office/drawing/2017/model3d" xmlns:o="urn:schemas-microsoft-com:office:office" xmlns:oel="http://schemas.microsoft.com/office/2019/extlst" xmlns:r="http://schemas.openxmlformats.org/officeDocument/2006/relationships" xmlns:m="http://schemas.openxmlformats.org/officeDocument/2006/math" xmlns:v="urn:schemas-microsoft-com:vml" xmlns:wp14="http://schemas.microsoft.com/office/word/2010/wordprocessingDrawing" xmlns:wp="http://schemas.openxmlformats.org/drawingml/2006/wordprocessingDrawing" xmlns:w10="urn:schemas-microsoft-com:office:word" xmlns:w="http://schemas.openxmlformats.org/wordprocessingml/2006/main" xmlns:w14="http://schemas.microsoft.com/office/word/2010/wordml" xmlns:w15="http://schemas.microsoft.com/office/word/2012/wordml" xmlns:w16cex="http://schemas.microsoft.com/office/word/2018/wordml/cex" xmlns:w16cid="http://schemas.microsoft.com/office/word/2016/wordml/cid" xmlns:w16="http://schemas.microsoft.com/office/word/2018/wordml" xmlns:w16sdtdh="http://schemas.microsoft.com/office/word/2020/wordml/sdtdatahash" xmlns:w16se="http://schemas.microsoft.com/office/word/2015/wordml/symex" xmlns:wpg="http://schemas.microsoft.com/office/word/2010/wordprocessingGroup" xmlns:wpi="http://schemas.microsoft.com/office/word/2010/wordprocessingInk" xmlns:wne="http://schemas.microsoft.com/office/word/2006/wordml" xmlns:wps="http://schemas.microsoft.com/office/word/2010/wordprocessingShape" mc:Ignorable="w14 w15 w16se w16cid w16 w16cex w16sdtdh wp14">
   <w:body>
     <w:p>
       <w:pPr>
@@ -64,7 +64,61 @@
           <w:szCs w:val="26"/>
           <w:shd w:val="clear" w:color="auto" w:fill="FFFFFF"/>
         </w:rPr>
-        <w:t>A computer without a program running is just an inert hunk of electronics. The first thing a computer has to do when it is turned on is to start up a special program called an operating system. The operating system’s job is to help other computer programs work by handling the messy details of controlling the computer’s hardware. </w:t>
+        <w:t xml:space="preserve">A computer without a program running is just an inert hunk of electronics. The first thing a </w:t>
+      </w:r>
+      <w:commentRangeStart w:id="0"/>
+      <w:r>
+        <w:rPr>
+          <w:rFonts w:ascii="Arial" w:hAnsi="Arial" w:cs="Arial"/>
+          <w:color w:val="273239"/>
+          <w:spacing w:val="2"/>
+          <w:sz w:val="26"/>
+          <w:szCs w:val="26"/>
+          <w:shd w:val="clear" w:color="auto" w:fill="FFFFFF"/>
+        </w:rPr>
+        <w:t>computer</w:t>
+      </w:r>
+      <w:commentRangeEnd w:id="0"/>
+      <w:r>
+        <w:rPr>
+          <w:rStyle w:val="CommentReference"/>
+        </w:rPr>
+        <w:commentReference w:id="0"/>
+      </w:r>
+      <w:r>
+        <w:rPr>
+          <w:rFonts w:ascii="Arial" w:hAnsi="Arial" w:cs="Arial"/>
+          <w:color w:val="273239"/>
+          <w:spacing w:val="2"/>
+          <w:sz w:val="26"/>
+          <w:szCs w:val="26"/>
+          <w:shd w:val="clear" w:color="auto" w:fill="FFFFFF"/>
+        </w:rPr>
+        <w:t xml:space="preserve"> </w:t>
+      </w:r>
+      <w:proofErr w:type="gramStart"/>
+      <w:r>
+        <w:rPr>
+          <w:rFonts w:ascii="Arial" w:hAnsi="Arial" w:cs="Arial"/>
+          <w:color w:val="273239"/>
+          <w:spacing w:val="2"/>
+          <w:sz w:val="26"/>
+          <w:szCs w:val="26"/>
+          <w:shd w:val="clear" w:color="auto" w:fill="FFFFFF"/>
+        </w:rPr>
+        <w:t>has to</w:t>
+      </w:r>
+      <w:proofErr w:type="gramEnd"/>
+      <w:r>
+        <w:rPr>
+          <w:rFonts w:ascii="Arial" w:hAnsi="Arial" w:cs="Arial"/>
+          <w:color w:val="273239"/>
+          <w:spacing w:val="2"/>
+          <w:sz w:val="26"/>
+          <w:szCs w:val="26"/>
+          <w:shd w:val="clear" w:color="auto" w:fill="FFFFFF"/>
+        </w:rPr>
+        <w:t xml:space="preserve"> do when it is turned on is to start up a special program called an operating system. The operating system’s job is to help other computer programs work by handling the messy details of controlling the computer’s hardware. </w:t>
       </w:r>
     </w:p>
     <w:p>
@@ -117,7 +171,7 @@
           <w:szCs w:val="26"/>
         </w:rPr>
         <w:drawing>
-          <wp:inline distT="0" distB="0" distL="0" distR="0">
+          <wp:inline distT="0" distB="0" distL="0" distR="0" wp14:anchorId="188B7692" wp14:editId="39507404">
             <wp:extent cx="5299710" cy="2769235"/>
             <wp:effectExtent l="0" t="0" r="0" b="0"/>
             <wp:docPr id="1" name="Picture 1" descr="https://media.geeksforgeeks.org/wp-content/cdn-uploads/20201016104502/12331.png"/>
@@ -134,7 +188,7 @@
                     </pic:cNvPicPr>
                   </pic:nvPicPr>
                   <pic:blipFill>
-                    <a:blip r:embed="rId5">
+                    <a:blip r:embed="rId9">
                       <a:extLst>
                         <a:ext uri="{28A0092B-C50C-407E-A947-70E740481C1C}">
                           <a14:useLocalDpi xmlns:a14="http://schemas.microsoft.com/office/drawing/2010/main" val="0"/>
@@ -213,29 +267,7 @@
           <w:sz w:val="26"/>
           <w:szCs w:val="26"/>
         </w:rPr>
-        <w:t xml:space="preserve">The BIOS chip tells it to look in a fixed place, usually on the lowest-numbered hard disk (the boot disk) for a special program called a boot loader (under Linux the boot loader is called Grub or LILO). The boot loader is pulled into memory and started. The </w:t>
-      </w:r>
-      <w:proofErr w:type="spellStart"/>
-      <w:r>
-        <w:rPr>
-          <w:rFonts w:ascii="Arial" w:hAnsi="Arial" w:cs="Arial"/>
-          <w:color w:val="273239"/>
-          <w:spacing w:val="2"/>
-          <w:sz w:val="26"/>
-          <w:szCs w:val="26"/>
-        </w:rPr>
-        <w:t>bootloader’s</w:t>
-      </w:r>
-      <w:proofErr w:type="spellEnd"/>
-      <w:r>
-        <w:rPr>
-          <w:rFonts w:ascii="Arial" w:hAnsi="Arial" w:cs="Arial"/>
-          <w:color w:val="273239"/>
-          <w:spacing w:val="2"/>
-          <w:sz w:val="26"/>
-          <w:szCs w:val="26"/>
-        </w:rPr>
-        <w:t xml:space="preserve"> job is to start the real operating system. </w:t>
+        <w:t>The BIOS chip tells it to look in a fixed place, usually on the lowest-numbered hard disk (the boot disk) for a special program called a boot loader (under Linux the boot loader is called Grub or LILO). The boot loader is pulled into memory and started. The bootloader’s job is to start the real operating system. </w:t>
       </w:r>
     </w:p>
     <w:p>
@@ -1382,7 +1414,6 @@
           <w:lang w:eastAsia="en-IN"/>
         </w:rPr>
       </w:pPr>
-      <w:proofErr w:type="gramStart"/>
       <w:r>
         <w:rPr>
           <w:rFonts w:ascii="Arial" w:eastAsia="Times New Roman" w:hAnsi="Arial" w:cs="Arial"/>
@@ -1397,7 +1428,6 @@
         </w:rPr>
         <w:t>reboot</w:t>
       </w:r>
-      <w:proofErr w:type="gramEnd"/>
       <w:r>
         <w:rPr>
           <w:rFonts w:ascii="Arial" w:eastAsia="Times New Roman" w:hAnsi="Arial" w:cs="Arial"/>
@@ -1494,7 +1524,6 @@
           <w:lang w:eastAsia="en-IN"/>
         </w:rPr>
       </w:pPr>
-      <w:proofErr w:type="gramStart"/>
       <w:r>
         <w:rPr>
           <w:rFonts w:ascii="Consolas" w:eastAsia="Times New Roman" w:hAnsi="Consolas" w:cs="Courier New"/>
@@ -1504,19 +1533,7 @@
           <w:szCs w:val="24"/>
           <w:lang w:eastAsia="en-IN"/>
         </w:rPr>
-        <w:t>reboot</w:t>
-      </w:r>
-      <w:proofErr w:type="gramEnd"/>
-      <w:r>
-        <w:rPr>
-          <w:rFonts w:ascii="Consolas" w:eastAsia="Times New Roman" w:hAnsi="Consolas" w:cs="Courier New"/>
-          <w:color w:val="273239"/>
-          <w:spacing w:val="2"/>
-          <w:sz w:val="24"/>
-          <w:szCs w:val="24"/>
-          <w:lang w:eastAsia="en-IN"/>
-        </w:rPr>
-        <w:t xml:space="preserve"> [OPTIONS...]</w:t>
+        <w:t>reboot [OPTIONS...]</w:t>
       </w:r>
     </w:p>
     <w:p>
@@ -1947,9 +1964,9 @@
           <w:bdr w:val="none" w:sz="0" w:space="0" w:color="auto" w:frame="1"/>
           <w:lang w:eastAsia="en-IN"/>
         </w:rPr>
-        <w:t>-</w:t>
-      </w:r>
-      <w:proofErr w:type="gramStart"/>
+        <w:t>-w, –</w:t>
+      </w:r>
+      <w:proofErr w:type="spellStart"/>
       <w:r>
         <w:rPr>
           <w:rFonts w:ascii="Arial" w:eastAsia="Times New Roman" w:hAnsi="Arial" w:cs="Arial"/>
@@ -1962,9 +1979,9 @@
           <w:bdr w:val="none" w:sz="0" w:space="0" w:color="auto" w:frame="1"/>
           <w:lang w:eastAsia="en-IN"/>
         </w:rPr>
-        <w:t>w</w:t>
-      </w:r>
-      <w:proofErr w:type="gramEnd"/>
+        <w:t>wtmp</w:t>
+      </w:r>
+      <w:proofErr w:type="spellEnd"/>
       <w:r>
         <w:rPr>
           <w:rFonts w:ascii="Arial" w:eastAsia="Times New Roman" w:hAnsi="Arial" w:cs="Arial"/>
@@ -1977,9 +1994,9 @@
           <w:bdr w:val="none" w:sz="0" w:space="0" w:color="auto" w:frame="1"/>
           <w:lang w:eastAsia="en-IN"/>
         </w:rPr>
-        <w:t>, –</w:t>
-      </w:r>
-      <w:proofErr w:type="spellStart"/>
+        <w:t>-</w:t>
+      </w:r>
+      <w:proofErr w:type="gramStart"/>
       <w:r>
         <w:rPr>
           <w:rFonts w:ascii="Arial" w:eastAsia="Times New Roman" w:hAnsi="Arial" w:cs="Arial"/>
@@ -1992,9 +2009,9 @@
           <w:bdr w:val="none" w:sz="0" w:space="0" w:color="auto" w:frame="1"/>
           <w:lang w:eastAsia="en-IN"/>
         </w:rPr>
-        <w:t>wtmp</w:t>
-      </w:r>
-      <w:proofErr w:type="spellEnd"/>
+        <w:t>only :</w:t>
+      </w:r>
+      <w:proofErr w:type="gramEnd"/>
       <w:r>
         <w:rPr>
           <w:rFonts w:ascii="Arial" w:eastAsia="Times New Roman" w:hAnsi="Arial" w:cs="Arial"/>
@@ -2007,7 +2024,7 @@
           <w:bdr w:val="none" w:sz="0" w:space="0" w:color="auto" w:frame="1"/>
           <w:lang w:eastAsia="en-IN"/>
         </w:rPr>
-        <w:t>-only : </w:t>
+        <w:t> </w:t>
       </w:r>
       <w:r>
         <w:rPr>
@@ -2396,7 +2413,6 @@
           <w:szCs w:val="44"/>
         </w:rPr>
       </w:pPr>
-      <w:proofErr w:type="gramStart"/>
       <w:r>
         <w:rPr>
           <w:rFonts w:ascii="Helvetica" w:hAnsi="Helvetica"/>
@@ -2408,7 +2424,6 @@
         </w:rPr>
         <w:t>shutdown</w:t>
       </w:r>
-      <w:proofErr w:type="gramEnd"/>
     </w:p>
     <w:p>
       <w:pPr>
@@ -2720,23 +2735,13 @@
           <w:szCs w:val="26"/>
         </w:rPr>
       </w:pPr>
-      <w:proofErr w:type="gramStart"/>
       <w:r>
         <w:rPr>
           <w:rFonts w:ascii="Segoe UI" w:hAnsi="Segoe UI" w:cs="Segoe UI"/>
           <w:color w:val="333333"/>
           <w:shd w:val="clear" w:color="auto" w:fill="FFFFFF"/>
         </w:rPr>
-        <w:t>shutdown</w:t>
-      </w:r>
-      <w:proofErr w:type="gramEnd"/>
-      <w:r>
-        <w:rPr>
-          <w:rFonts w:ascii="Segoe UI" w:hAnsi="Segoe UI" w:cs="Segoe UI"/>
-          <w:color w:val="333333"/>
-          <w:shd w:val="clear" w:color="auto" w:fill="FFFFFF"/>
-        </w:rPr>
-        <w:t xml:space="preserve"> 3</w:t>
+        <w:t>shutdown 3</w:t>
       </w:r>
     </w:p>
     <w:p>
@@ -2896,7 +2901,6 @@
           <w:color w:val="000000"/>
         </w:rPr>
       </w:pPr>
-      <w:proofErr w:type="gramStart"/>
       <w:r>
         <w:rPr>
           <w:rFonts w:ascii="Arial" w:hAnsi="Arial" w:cs="Arial"/>
@@ -2906,14 +2910,22 @@
         </w:rPr>
         <w:t>halt</w:t>
       </w:r>
-      <w:proofErr w:type="gramEnd"/>
       <w:r>
         <w:rPr>
           <w:rFonts w:ascii="Arial" w:hAnsi="Arial" w:cs="Arial"/>
           <w:color w:val="000000"/>
         </w:rPr>
-        <w:t> - reboot or stop the system</w:t>
-      </w:r>
+        <w:t xml:space="preserve"> - reboot or stop the </w:t>
+      </w:r>
+      <w:proofErr w:type="gramStart"/>
+      <w:r>
+        <w:rPr>
+          <w:rFonts w:ascii="Arial" w:hAnsi="Arial" w:cs="Arial"/>
+          <w:color w:val="000000"/>
+        </w:rPr>
+        <w:t>system</w:t>
+      </w:r>
+      <w:proofErr w:type="gramEnd"/>
     </w:p>
     <w:p>
       <w:pPr>
@@ -2955,7 +2967,6 @@
           <w:szCs w:val="23"/>
         </w:rPr>
       </w:pPr>
-      <w:proofErr w:type="gramStart"/>
       <w:r>
         <w:rPr>
           <w:rStyle w:val="pln"/>
@@ -2964,18 +2975,7 @@
           <w:sz w:val="23"/>
           <w:szCs w:val="23"/>
         </w:rPr>
-        <w:t>halt</w:t>
-      </w:r>
-      <w:proofErr w:type="gramEnd"/>
-      <w:r>
-        <w:rPr>
-          <w:rStyle w:val="pln"/>
-          <w:rFonts w:ascii="var(--bs-font-monospace)" w:hAnsi="var(--bs-font-monospace)"/>
-          <w:color w:val="000000"/>
-          <w:sz w:val="23"/>
-          <w:szCs w:val="23"/>
-        </w:rPr>
-        <w:t xml:space="preserve"> </w:t>
+        <w:t xml:space="preserve">halt </w:t>
       </w:r>
       <w:r>
         <w:rPr>
@@ -3488,27 +3488,7 @@
                 <w:sz w:val="23"/>
                 <w:szCs w:val="23"/>
               </w:rPr>
-              <w:t>Does not call shutdown or the reboot system call and instead only writes the shutdown record to /</w:t>
-            </w:r>
-            <w:proofErr w:type="spellStart"/>
-            <w:r>
-              <w:rPr>
-                <w:rFonts w:ascii="Arial" w:hAnsi="Arial" w:cs="Arial"/>
-                <w:color w:val="747579"/>
-                <w:sz w:val="23"/>
-                <w:szCs w:val="23"/>
-              </w:rPr>
-              <w:t>var</w:t>
-            </w:r>
-            <w:proofErr w:type="spellEnd"/>
-            <w:r>
-              <w:rPr>
-                <w:rFonts w:ascii="Arial" w:hAnsi="Arial" w:cs="Arial"/>
-                <w:color w:val="747579"/>
-                <w:sz w:val="23"/>
-                <w:szCs w:val="23"/>
-              </w:rPr>
-              <w:t>/log/</w:t>
+              <w:t>Does not call shutdown or the reboot system call and instead only writes the shutdown record to /var/log/</w:t>
             </w:r>
             <w:proofErr w:type="spellStart"/>
             <w:r>
@@ -3683,23 +3663,13 @@
           <w:color w:val="000000"/>
         </w:rPr>
       </w:pPr>
-      <w:proofErr w:type="gramStart"/>
       <w:r>
         <w:rPr>
           <w:rStyle w:val="Emphasis"/>
           <w:rFonts w:ascii="Arial" w:eastAsiaTheme="majorEastAsia" w:hAnsi="Arial" w:cs="Arial"/>
           <w:color w:val="000000"/>
         </w:rPr>
-        <w:t>output</w:t>
-      </w:r>
-      <w:proofErr w:type="gramEnd"/>
-      <w:r>
-        <w:rPr>
-          <w:rStyle w:val="Emphasis"/>
-          <w:rFonts w:ascii="Arial" w:eastAsiaTheme="majorEastAsia" w:hAnsi="Arial" w:cs="Arial"/>
-          <w:color w:val="000000"/>
-        </w:rPr>
-        <w:t>:</w:t>
+        <w:t>output:</w:t>
       </w:r>
       <w:r>
         <w:rPr>
@@ -3739,55 +3709,23 @@
           <w:rFonts w:ascii="Arial" w:hAnsi="Arial" w:cs="Arial"/>
           <w:color w:val="000000"/>
         </w:rPr>
-        <w:t>:/</w:t>
-      </w:r>
-      <w:proofErr w:type="spellStart"/>
+        <w:t>:/var/log#</w:t>
+      </w:r>
+      <w:proofErr w:type="gramStart"/>
       <w:r>
         <w:rPr>
           <w:rFonts w:ascii="Arial" w:hAnsi="Arial" w:cs="Arial"/>
           <w:color w:val="000000"/>
         </w:rPr>
-        <w:t>var</w:t>
-      </w:r>
-      <w:proofErr w:type="spellEnd"/>
+        <w:t>   (</w:t>
+      </w:r>
+      <w:proofErr w:type="gramEnd"/>
       <w:r>
         <w:rPr>
           <w:rFonts w:ascii="Arial" w:hAnsi="Arial" w:cs="Arial"/>
           <w:color w:val="000000"/>
         </w:rPr>
-        <w:t>/log#   (/</w:t>
-      </w:r>
-      <w:proofErr w:type="spellStart"/>
-      <w:r>
-        <w:rPr>
-          <w:rFonts w:ascii="Arial" w:hAnsi="Arial" w:cs="Arial"/>
-          <w:color w:val="000000"/>
-        </w:rPr>
-        <w:t>dev</w:t>
-      </w:r>
-      <w:proofErr w:type="spellEnd"/>
-      <w:r>
-        <w:rPr>
-          <w:rFonts w:ascii="Arial" w:hAnsi="Arial" w:cs="Arial"/>
-          <w:color w:val="000000"/>
-        </w:rPr>
-        <w:t>/</w:t>
-      </w:r>
-      <w:proofErr w:type="spellStart"/>
-      <w:r>
-        <w:rPr>
-          <w:rFonts w:ascii="Arial" w:hAnsi="Arial" w:cs="Arial"/>
-          <w:color w:val="000000"/>
-        </w:rPr>
-        <w:t>pts</w:t>
-      </w:r>
-      <w:proofErr w:type="spellEnd"/>
-      <w:r>
-        <w:rPr>
-          <w:rFonts w:ascii="Arial" w:hAnsi="Arial" w:cs="Arial"/>
-          <w:color w:val="000000"/>
-        </w:rPr>
-        <w:t>/0) at 7:38 ...</w:t>
+        <w:t>/dev/pts/0) at 7:38 ...</w:t>
       </w:r>
       <w:r>
         <w:rPr>
@@ -4096,8 +4034,6 @@
         </w:rPr>
         <w:t>Use below link</w:t>
       </w:r>
-      <w:bookmarkStart w:id="0" w:name="_GoBack"/>
-      <w:bookmarkEnd w:id="0"/>
     </w:p>
     <w:p>
       <w:pPr>
@@ -4113,27 +4049,17 @@
           <w:lang w:eastAsia="en-IN"/>
         </w:rPr>
       </w:pPr>
-      <w:r>
-        <w:fldChar w:fldCharType="begin"/>
-      </w:r>
-      <w:r>
-        <w:instrText xml:space="preserve"> HYPERLINK "https://www.slideshare.net/moayadmoawiah/shell-programming-10848411" \t "_blank" </w:instrText>
-      </w:r>
-      <w:r>
-        <w:fldChar w:fldCharType="separate"/>
-      </w:r>
-      <w:r>
-        <w:rPr>
-          <w:rStyle w:val="Hyperlink"/>
-          <w:rFonts w:ascii="Arial" w:hAnsi="Arial" w:cs="Arial"/>
-          <w:color w:val="1155CC"/>
-          <w:shd w:val="clear" w:color="auto" w:fill="FFFFFF"/>
-        </w:rPr>
-        <w:t>https://www.slideshare.net/moayadmoawiah/shell-programming-10848411</w:t>
-      </w:r>
-      <w:r>
-        <w:fldChar w:fldCharType="end"/>
-      </w:r>
+      <w:hyperlink r:id="rId10" w:tgtFrame="_blank" w:history="1">
+        <w:r>
+          <w:rPr>
+            <w:rStyle w:val="Hyperlink"/>
+            <w:rFonts w:ascii="Arial" w:hAnsi="Arial" w:cs="Arial"/>
+            <w:color w:val="1155CC"/>
+            <w:shd w:val="clear" w:color="auto" w:fill="FFFFFF"/>
+          </w:rPr>
+          <w:t>https://www.slideshare.net/moayadmoawiah/shell-programming-10848411</w:t>
+        </w:r>
+      </w:hyperlink>
     </w:p>
     <w:p>
       <w:pPr>
@@ -4389,6 +4315,7 @@
           <w:lang w:eastAsia="en-IN"/>
         </w:rPr>
       </w:pPr>
+      <w:commentRangeStart w:id="1"/>
       <w:r>
         <w:rPr>
           <w:rFonts w:ascii="Helvetica" w:eastAsia="Times New Roman" w:hAnsi="Helvetica" w:cs="Times New Roman"/>
@@ -4400,6 +4327,13 @@
         </w:rPr>
         <w:t>Linux Shell / Shell Script Best Practices</w:t>
       </w:r>
+      <w:commentRangeEnd w:id="1"/>
+      <w:r>
+        <w:rPr>
+          <w:rStyle w:val="CommentReference"/>
+        </w:rPr>
+        <w:commentReference w:id="1"/>
+      </w:r>
     </w:p>
     <w:p>
       <w:pPr>
@@ -4438,7 +4372,7 @@
           <w:lang w:eastAsia="en-IN"/>
         </w:rPr>
       </w:pPr>
-      <w:hyperlink r:id="rId6" w:anchor="use-simple-shell-scripts-to-memorialize-tasks" w:history="1">
+      <w:hyperlink r:id="rId11" w:anchor="use-simple-shell-scripts-to-memorialize-tasks" w:history="1">
         <w:r>
           <w:rPr>
             <w:rFonts w:ascii="Helvetica" w:eastAsia="Times New Roman" w:hAnsi="Helvetica" w:cs="Times New Roman"/>
@@ -4468,7 +4402,7 @@
           <w:lang w:eastAsia="en-IN"/>
         </w:rPr>
       </w:pPr>
-      <w:hyperlink r:id="rId7" w:anchor="use-version-control" w:history="1">
+      <w:hyperlink r:id="rId12" w:anchor="use-version-control" w:history="1">
         <w:r>
           <w:rPr>
             <w:rFonts w:ascii="Helvetica" w:eastAsia="Times New Roman" w:hAnsi="Helvetica" w:cs="Times New Roman"/>
@@ -4498,7 +4432,7 @@
           <w:lang w:eastAsia="en-IN"/>
         </w:rPr>
       </w:pPr>
-      <w:hyperlink r:id="rId8" w:anchor="indicate-the-shell-to-run-in-the-first-line-of-shell-scripts" w:history="1">
+      <w:hyperlink r:id="rId13" w:anchor="indicate-the-shell-to-run-in-the-first-line-of-shell-scripts" w:history="1">
         <w:r>
           <w:rPr>
             <w:rFonts w:ascii="Helvetica" w:eastAsia="Times New Roman" w:hAnsi="Helvetica" w:cs="Times New Roman"/>
@@ -4528,7 +4462,7 @@
           <w:lang w:eastAsia="en-IN"/>
         </w:rPr>
       </w:pPr>
-      <w:hyperlink r:id="rId9" w:anchor="write-code-that-is-understandable" w:history="1">
+      <w:hyperlink r:id="rId14" w:anchor="write-code-that-is-understandable" w:history="1">
         <w:r>
           <w:rPr>
             <w:rFonts w:ascii="Helvetica" w:eastAsia="Times New Roman" w:hAnsi="Helvetica" w:cs="Times New Roman"/>
@@ -4558,7 +4492,7 @@
           <w:lang w:eastAsia="en-IN"/>
         </w:rPr>
       </w:pPr>
-      <w:hyperlink r:id="rId10" w:anchor="check-whether-the-script-is-running-in-the-correct-folder" w:history="1">
+      <w:hyperlink r:id="rId15" w:anchor="check-whether-the-script-is-running-in-the-correct-folder" w:history="1">
         <w:r>
           <w:rPr>
             <w:rFonts w:ascii="Helvetica" w:eastAsia="Times New Roman" w:hAnsi="Helvetica" w:cs="Times New Roman"/>
@@ -4588,7 +4522,7 @@
           <w:lang w:eastAsia="en-IN"/>
         </w:rPr>
       </w:pPr>
-      <w:hyperlink r:id="rId11" w:anchor="echo-useful-troubleshooting-information" w:history="1">
+      <w:hyperlink r:id="rId16" w:anchor="echo-useful-troubleshooting-information" w:history="1">
         <w:r>
           <w:rPr>
             <w:rFonts w:ascii="Helvetica" w:eastAsia="Times New Roman" w:hAnsi="Helvetica" w:cs="Times New Roman"/>
@@ -4618,7 +4552,7 @@
           <w:lang w:eastAsia="en-IN"/>
         </w:rPr>
       </w:pPr>
-      <w:hyperlink r:id="rId12" w:anchor="consider-options-for-logging" w:history="1">
+      <w:hyperlink r:id="rId17" w:anchor="consider-options-for-logging" w:history="1">
         <w:r>
           <w:rPr>
             <w:rFonts w:ascii="Helvetica" w:eastAsia="Times New Roman" w:hAnsi="Helvetica" w:cs="Times New Roman"/>
@@ -4648,7 +4582,7 @@
           <w:lang w:eastAsia="en-IN"/>
         </w:rPr>
       </w:pPr>
-      <w:hyperlink r:id="rId13" w:anchor="create-documentation" w:history="1">
+      <w:hyperlink r:id="rId18" w:anchor="create-documentation" w:history="1">
         <w:r>
           <w:rPr>
             <w:rFonts w:ascii="Helvetica" w:eastAsia="Times New Roman" w:hAnsi="Helvetica" w:cs="Times New Roman"/>
@@ -4678,7 +4612,7 @@
           <w:lang w:eastAsia="en-IN"/>
         </w:rPr>
       </w:pPr>
-      <w:hyperlink r:id="rId14" w:anchor="include-useful-web-resource-links-in-shell-script-comments" w:history="1">
+      <w:hyperlink r:id="rId19" w:anchor="include-useful-web-resource-links-in-shell-script-comments" w:history="1">
         <w:r>
           <w:rPr>
             <w:rFonts w:ascii="Helvetica" w:eastAsia="Times New Roman" w:hAnsi="Helvetica" w:cs="Times New Roman"/>
@@ -4708,7 +4642,7 @@
           <w:lang w:eastAsia="en-IN"/>
         </w:rPr>
       </w:pPr>
-      <w:hyperlink r:id="rId15" w:anchor="learn-how-to-use-shell-features" w:history="1">
+      <w:hyperlink r:id="rId20" w:anchor="learn-how-to-use-shell-features" w:history="1">
         <w:r>
           <w:rPr>
             <w:rFonts w:ascii="Helvetica" w:eastAsia="Times New Roman" w:hAnsi="Helvetica" w:cs="Times New Roman"/>
@@ -4738,7 +4672,7 @@
           <w:lang w:eastAsia="en-IN"/>
         </w:rPr>
       </w:pPr>
-      <w:hyperlink r:id="rId16" w:anchor="use-functions-to-create-reusable-blocks-of-code" w:history="1">
+      <w:hyperlink r:id="rId21" w:anchor="use-functions-to-create-reusable-blocks-of-code" w:history="1">
         <w:r>
           <w:rPr>
             <w:rFonts w:ascii="Helvetica" w:eastAsia="Times New Roman" w:hAnsi="Helvetica" w:cs="Times New Roman"/>
@@ -4769,7 +4703,7 @@
           <w:szCs w:val="24"/>
           <w:lang w:eastAsia="en-IN"/>
         </w:rPr>
-        <w:pict>
+        <w:pict w14:anchorId="5E7F8109">
           <v:rect id="_x0000_i1025" style="width:0;height:1.5pt" o:hralign="center" o:hrstd="t" o:hr="t" fillcolor="#a0a0a0" stroked="f"/>
         </w:pict>
       </w:r>
@@ -4938,47 +4872,7 @@
           <w:szCs w:val="24"/>
           <w:lang w:eastAsia="en-IN"/>
         </w:rPr>
-        <w:t xml:space="preserve">Any script worth creating and using is probably worth tracking in a version control system. There is nothing more frustrating that asking "where did I put that script?" Therefore, use Git and a cloud-hosted version control system like </w:t>
-      </w:r>
-      <w:proofErr w:type="spellStart"/>
-      <w:r>
-        <w:rPr>
-          <w:rFonts w:ascii="Helvetica" w:eastAsia="Times New Roman" w:hAnsi="Helvetica" w:cs="Times New Roman"/>
-          <w:sz w:val="24"/>
-          <w:szCs w:val="24"/>
-          <w:lang w:eastAsia="en-IN"/>
-        </w:rPr>
-        <w:t>GitHub</w:t>
-      </w:r>
-      <w:proofErr w:type="spellEnd"/>
-      <w:r>
-        <w:rPr>
-          <w:rFonts w:ascii="Helvetica" w:eastAsia="Times New Roman" w:hAnsi="Helvetica" w:cs="Times New Roman"/>
-          <w:sz w:val="24"/>
-          <w:szCs w:val="24"/>
-          <w:lang w:eastAsia="en-IN"/>
-        </w:rPr>
-        <w:t xml:space="preserve"> or </w:t>
-      </w:r>
-      <w:proofErr w:type="spellStart"/>
-      <w:r>
-        <w:rPr>
-          <w:rFonts w:ascii="Helvetica" w:eastAsia="Times New Roman" w:hAnsi="Helvetica" w:cs="Times New Roman"/>
-          <w:sz w:val="24"/>
-          <w:szCs w:val="24"/>
-          <w:lang w:eastAsia="en-IN"/>
-        </w:rPr>
-        <w:t>Bitbucket</w:t>
-      </w:r>
-      <w:proofErr w:type="spellEnd"/>
-      <w:r>
-        <w:rPr>
-          <w:rFonts w:ascii="Helvetica" w:eastAsia="Times New Roman" w:hAnsi="Helvetica" w:cs="Times New Roman"/>
-          <w:sz w:val="24"/>
-          <w:szCs w:val="24"/>
-          <w:lang w:eastAsia="en-IN"/>
-        </w:rPr>
-        <w:t xml:space="preserve"> to maintain the script. This also provides information about the author so that questions and bugs can be dealt with, for example via the repository issues page.</w:t>
+        <w:t>Any script worth creating and using is probably worth tracking in a version control system. There is nothing more frustrating that asking "where did I put that script?" Therefore, use Git and a cloud-hosted version control system like GitHub or Bitbucket to maintain the script. This also provides information about the author so that questions and bugs can be dealt with, for example via the repository issues page.</w:t>
       </w:r>
     </w:p>
     <w:p>
@@ -5127,18 +5021,8 @@
           <w:sz w:val="20"/>
           <w:lang w:eastAsia="en-IN"/>
         </w:rPr>
-        <w:t>bin/</w:t>
-      </w:r>
-      <w:proofErr w:type="spellStart"/>
-      <w:r>
-        <w:rPr>
-          <w:rFonts w:ascii="var(--md-code-font-family)" w:eastAsia="Times New Roman" w:hAnsi="var(--md-code-font-family)" w:cs="Courier New"/>
-          <w:sz w:val="20"/>
-          <w:lang w:eastAsia="en-IN"/>
-        </w:rPr>
-        <w:t>sh</w:t>
-      </w:r>
-      <w:proofErr w:type="spellEnd"/>
+        <w:t>bin/sh</w:t>
+      </w:r>
     </w:p>
     <w:p>
       <w:pPr>
@@ -5211,25 +5095,25 @@
           <w:sz w:val="20"/>
           <w:lang w:eastAsia="en-IN"/>
         </w:rPr>
-        <w:t xml:space="preserve"># </w:t>
-      </w:r>
-      <w:proofErr w:type="gramStart"/>
+        <w:t xml:space="preserve"># The above indicates that the </w:t>
+      </w:r>
+      <w:proofErr w:type="spellStart"/>
       <w:r>
         <w:rPr>
           <w:rFonts w:ascii="var(--md-code-font-family)" w:eastAsia="Times New Roman" w:hAnsi="var(--md-code-font-family)" w:cs="Courier New"/>
           <w:sz w:val="20"/>
           <w:lang w:eastAsia="en-IN"/>
         </w:rPr>
-        <w:t>The</w:t>
-      </w:r>
-      <w:proofErr w:type="gramEnd"/>
+        <w:t>Bourne</w:t>
+      </w:r>
+      <w:proofErr w:type="spellEnd"/>
       <w:r>
         <w:rPr>
           <w:rFonts w:ascii="var(--md-code-font-family)" w:eastAsia="Times New Roman" w:hAnsi="var(--md-code-font-family)" w:cs="Courier New"/>
           <w:sz w:val="20"/>
           <w:lang w:eastAsia="en-IN"/>
         </w:rPr>
-        <w:t xml:space="preserve"> above indicates that the Bourne shell `</w:t>
+        <w:t xml:space="preserve"> shell `</w:t>
       </w:r>
       <w:proofErr w:type="spellStart"/>
       <w:r>
@@ -5664,26 +5548,33 @@
           <w:sz w:val="20"/>
           <w:lang w:eastAsia="en-IN"/>
         </w:rPr>
-        <w:t>build-</w:t>
-      </w:r>
-      <w:proofErr w:type="spellStart"/>
+        <w:t>build-util</w:t>
+      </w:r>
+      <w:r>
+        <w:rPr>
+          <w:rFonts w:ascii="Helvetica" w:eastAsia="Times New Roman" w:hAnsi="Helvetica" w:cs="Times New Roman"/>
+          <w:sz w:val="24"/>
+          <w:szCs w:val="24"/>
+          <w:lang w:eastAsia="en-IN"/>
+        </w:rPr>
+        <w:t> folder. The following check is not fool-proof because running in one </w:t>
+      </w:r>
       <w:r>
         <w:rPr>
           <w:rFonts w:ascii="var(--md-code-font-family)" w:eastAsia="Times New Roman" w:hAnsi="var(--md-code-font-family)" w:cs="Courier New"/>
           <w:sz w:val="20"/>
           <w:lang w:eastAsia="en-IN"/>
         </w:rPr>
-        <w:t>util</w:t>
-      </w:r>
-      <w:proofErr w:type="spellEnd"/>
-      <w:r>
-        <w:rPr>
-          <w:rFonts w:ascii="Helvetica" w:eastAsia="Times New Roman" w:hAnsi="Helvetica" w:cs="Times New Roman"/>
-          <w:sz w:val="24"/>
-          <w:szCs w:val="24"/>
-          <w:lang w:eastAsia="en-IN"/>
-        </w:rPr>
-        <w:t> folder. The following check is not fool-proof because running in one </w:t>
+        <w:t>build-util</w:t>
+      </w:r>
+      <w:r>
+        <w:rPr>
+          <w:rFonts w:ascii="Helvetica" w:eastAsia="Times New Roman" w:hAnsi="Helvetica" w:cs="Times New Roman"/>
+          <w:sz w:val="24"/>
+          <w:szCs w:val="24"/>
+          <w:lang w:eastAsia="en-IN"/>
+        </w:rPr>
+        <w:t> folder and specifying a path to another </w:t>
       </w:r>
       <w:r>
         <w:rPr>
@@ -5691,45 +5582,8 @@
           <w:sz w:val="20"/>
           <w:lang w:eastAsia="en-IN"/>
         </w:rPr>
-        <w:t>build-</w:t>
-      </w:r>
-      <w:proofErr w:type="spellStart"/>
-      <w:r>
-        <w:rPr>
-          <w:rFonts w:ascii="var(--md-code-font-family)" w:eastAsia="Times New Roman" w:hAnsi="var(--md-code-font-family)" w:cs="Courier New"/>
-          <w:sz w:val="20"/>
-          <w:lang w:eastAsia="en-IN"/>
-        </w:rPr>
-        <w:t>util</w:t>
-      </w:r>
-      <w:proofErr w:type="spellEnd"/>
-      <w:r>
-        <w:rPr>
-          <w:rFonts w:ascii="Helvetica" w:eastAsia="Times New Roman" w:hAnsi="Helvetica" w:cs="Times New Roman"/>
-          <w:sz w:val="24"/>
-          <w:szCs w:val="24"/>
-          <w:lang w:eastAsia="en-IN"/>
-        </w:rPr>
-        <w:t> folder and specifying a path to another </w:t>
-      </w:r>
-      <w:r>
-        <w:rPr>
-          <w:rFonts w:ascii="var(--md-code-font-family)" w:eastAsia="Times New Roman" w:hAnsi="var(--md-code-font-family)" w:cs="Courier New"/>
-          <w:sz w:val="20"/>
-          <w:lang w:eastAsia="en-IN"/>
-        </w:rPr>
-        <w:t>build-</w:t>
-      </w:r>
-      <w:proofErr w:type="spellStart"/>
-      <w:r>
-        <w:rPr>
-          <w:rFonts w:ascii="var(--md-code-font-family)" w:eastAsia="Times New Roman" w:hAnsi="var(--md-code-font-family)" w:cs="Courier New"/>
-          <w:sz w:val="20"/>
-          <w:lang w:eastAsia="en-IN"/>
-        </w:rPr>
-        <w:t>util</w:t>
-      </w:r>
-      <w:proofErr w:type="spellEnd"/>
+        <w:t>build-util</w:t>
+      </w:r>
       <w:r>
         <w:rPr>
           <w:rFonts w:ascii="Helvetica" w:eastAsia="Times New Roman" w:hAnsi="Helvetica" w:cs="Times New Roman"/>
@@ -5774,25 +5628,7 @@
           <w:sz w:val="20"/>
           <w:lang w:eastAsia="en-IN"/>
         </w:rPr>
-        <w:t># Make sure that this is being run from the build-</w:t>
-      </w:r>
-      <w:proofErr w:type="spellStart"/>
-      <w:r>
-        <w:rPr>
-          <w:rFonts w:ascii="var(--md-code-font-family)" w:eastAsia="Times New Roman" w:hAnsi="var(--md-code-font-family)" w:cs="Courier New"/>
-          <w:sz w:val="20"/>
-          <w:lang w:eastAsia="en-IN"/>
-        </w:rPr>
-        <w:t>util</w:t>
-      </w:r>
-      <w:proofErr w:type="spellEnd"/>
-      <w:r>
-        <w:rPr>
-          <w:rFonts w:ascii="var(--md-code-font-family)" w:eastAsia="Times New Roman" w:hAnsi="var(--md-code-font-family)" w:cs="Courier New"/>
-          <w:sz w:val="20"/>
-          <w:lang w:eastAsia="en-IN"/>
-        </w:rPr>
-        <w:t xml:space="preserve"> folder</w:t>
+        <w:t># Make sure that this is being run from the build-util folder</w:t>
       </w:r>
     </w:p>
     <w:p>
@@ -5824,7 +5660,6 @@
         </w:rPr>
       </w:pPr>
       <w:proofErr w:type="spellStart"/>
-      <w:proofErr w:type="gramStart"/>
       <w:r>
         <w:rPr>
           <w:rFonts w:ascii="var(--md-code-font-family)" w:eastAsia="Times New Roman" w:hAnsi="var(--md-code-font-family)" w:cs="Courier New"/>
@@ -5834,7 +5669,6 @@
         <w:t>pwd</w:t>
       </w:r>
       <w:proofErr w:type="spellEnd"/>
-      <w:proofErr w:type="gramEnd"/>
       <w:r>
         <w:rPr>
           <w:rFonts w:ascii="var(--md-code-font-family)" w:eastAsia="Times New Roman" w:hAnsi="var(--md-code-font-family)" w:cs="Courier New"/>
@@ -5891,7 +5725,6 @@
         </w:rPr>
       </w:pPr>
       <w:proofErr w:type="spellStart"/>
-      <w:proofErr w:type="gramStart"/>
       <w:r>
         <w:rPr>
           <w:rFonts w:ascii="var(--md-code-font-family)" w:eastAsia="Times New Roman" w:hAnsi="var(--md-code-font-family)" w:cs="Courier New"/>
@@ -5901,7 +5734,6 @@
         <w:t>dirname</w:t>
       </w:r>
       <w:proofErr w:type="spellEnd"/>
-      <w:proofErr w:type="gramEnd"/>
       <w:r>
         <w:rPr>
           <w:rFonts w:ascii="var(--md-code-font-family)" w:eastAsia="Times New Roman" w:hAnsi="var(--md-code-font-family)" w:cs="Courier New"/>
@@ -5975,52 +5807,50 @@
           <w:lang w:eastAsia="en-IN"/>
         </w:rPr>
       </w:pPr>
-      <w:proofErr w:type="gramStart"/>
       <w:r>
         <w:rPr>
           <w:rFonts w:ascii="var(--md-code-font-family)" w:eastAsia="Times New Roman" w:hAnsi="var(--md-code-font-family)" w:cs="Courier New"/>
           <w:sz w:val="20"/>
           <w:lang w:eastAsia="en-IN"/>
         </w:rPr>
-        <w:t>if</w:t>
-      </w:r>
-      <w:proofErr w:type="gramEnd"/>
+        <w:t xml:space="preserve">if </w:t>
+      </w:r>
+      <w:proofErr w:type="gramStart"/>
       <w:r>
         <w:rPr>
           <w:rFonts w:ascii="var(--md-code-font-family)" w:eastAsia="Times New Roman" w:hAnsi="var(--md-code-font-family)" w:cs="Courier New"/>
           <w:sz w:val="20"/>
           <w:lang w:eastAsia="en-IN"/>
         </w:rPr>
-        <w:t xml:space="preserve"> [ ! ${</w:t>
-      </w:r>
-      <w:proofErr w:type="spellStart"/>
+        <w:t>[ !</w:t>
+      </w:r>
+      <w:proofErr w:type="gramEnd"/>
       <w:r>
         <w:rPr>
           <w:rFonts w:ascii="var(--md-code-font-family)" w:eastAsia="Times New Roman" w:hAnsi="var(--md-code-font-family)" w:cs="Courier New"/>
           <w:sz w:val="20"/>
           <w:lang w:eastAsia="en-IN"/>
         </w:rPr>
-        <w:t>dirname</w:t>
-      </w:r>
-      <w:proofErr w:type="spellEnd"/>
+        <w:t xml:space="preserve"> ${</w:t>
+      </w:r>
+      <w:proofErr w:type="spellStart"/>
       <w:r>
         <w:rPr>
           <w:rFonts w:ascii="var(--md-code-font-family)" w:eastAsia="Times New Roman" w:hAnsi="var(--md-code-font-family)" w:cs="Courier New"/>
           <w:sz w:val="20"/>
           <w:lang w:eastAsia="en-IN"/>
         </w:rPr>
-        <w:t>} = "build-</w:t>
-      </w:r>
-      <w:proofErr w:type="spellStart"/>
+        <w:t>dirname</w:t>
+      </w:r>
+      <w:proofErr w:type="spellEnd"/>
       <w:r>
         <w:rPr>
           <w:rFonts w:ascii="var(--md-code-font-family)" w:eastAsia="Times New Roman" w:hAnsi="var(--md-code-font-family)" w:cs="Courier New"/>
           <w:sz w:val="20"/>
           <w:lang w:eastAsia="en-IN"/>
         </w:rPr>
-        <w:t>util</w:t>
-      </w:r>
-      <w:proofErr w:type="spellEnd"/>
+        <w:t>} = "build-util</w:t>
+      </w:r>
       <w:proofErr w:type="gramStart"/>
       <w:r>
         <w:rPr>
@@ -6066,18 +5896,8 @@
           <w:sz w:val="20"/>
           <w:lang w:eastAsia="en-IN"/>
         </w:rPr>
-        <w:t xml:space="preserve">        </w:t>
-      </w:r>
-      <w:proofErr w:type="gramStart"/>
-      <w:r>
-        <w:rPr>
-          <w:rFonts w:ascii="var(--md-code-font-family)" w:eastAsia="Times New Roman" w:hAnsi="var(--md-code-font-family)" w:cs="Courier New"/>
-          <w:sz w:val="20"/>
-          <w:lang w:eastAsia="en-IN"/>
-        </w:rPr>
-        <w:t>then</w:t>
-      </w:r>
-      <w:proofErr w:type="gramEnd"/>
+        <w:t xml:space="preserve">        then</w:t>
+      </w:r>
     </w:p>
     <w:p>
       <w:pPr>
@@ -6113,7 +5933,7 @@
           <w:sz w:val="20"/>
           <w:lang w:eastAsia="en-IN"/>
         </w:rPr>
-        <w:t xml:space="preserve">        </w:t>
+        <w:t xml:space="preserve">        echo "Must run from build-util </w:t>
       </w:r>
       <w:proofErr w:type="gramStart"/>
       <w:r>
@@ -6122,35 +5942,9 @@
           <w:sz w:val="20"/>
           <w:lang w:eastAsia="en-IN"/>
         </w:rPr>
-        <w:t>echo</w:t>
+        <w:t>folder"</w:t>
       </w:r>
       <w:proofErr w:type="gramEnd"/>
-      <w:r>
-        <w:rPr>
-          <w:rFonts w:ascii="var(--md-code-font-family)" w:eastAsia="Times New Roman" w:hAnsi="var(--md-code-font-family)" w:cs="Courier New"/>
-          <w:sz w:val="20"/>
-          <w:lang w:eastAsia="en-IN"/>
-        </w:rPr>
-        <w:t xml:space="preserve"> "Must run from build-</w:t>
-      </w:r>
-      <w:proofErr w:type="spellStart"/>
-      <w:r>
-        <w:rPr>
-          <w:rFonts w:ascii="var(--md-code-font-family)" w:eastAsia="Times New Roman" w:hAnsi="var(--md-code-font-family)" w:cs="Courier New"/>
-          <w:sz w:val="20"/>
-          <w:lang w:eastAsia="en-IN"/>
-        </w:rPr>
-        <w:t>util</w:t>
-      </w:r>
-      <w:proofErr w:type="spellEnd"/>
-      <w:r>
-        <w:rPr>
-          <w:rFonts w:ascii="var(--md-code-font-family)" w:eastAsia="Times New Roman" w:hAnsi="var(--md-code-font-family)" w:cs="Courier New"/>
-          <w:sz w:val="20"/>
-          <w:lang w:eastAsia="en-IN"/>
-        </w:rPr>
-        <w:t xml:space="preserve"> folder"</w:t>
-      </w:r>
     </w:p>
     <w:p>
       <w:pPr>
@@ -6186,25 +5980,7 @@
           <w:sz w:val="20"/>
           <w:lang w:eastAsia="en-IN"/>
         </w:rPr>
-        <w:t xml:space="preserve">        </w:t>
-      </w:r>
-      <w:proofErr w:type="gramStart"/>
-      <w:r>
-        <w:rPr>
-          <w:rFonts w:ascii="var(--md-code-font-family)" w:eastAsia="Times New Roman" w:hAnsi="var(--md-code-font-family)" w:cs="Courier New"/>
-          <w:sz w:val="20"/>
-          <w:lang w:eastAsia="en-IN"/>
-        </w:rPr>
-        <w:t>exit</w:t>
-      </w:r>
-      <w:proofErr w:type="gramEnd"/>
-      <w:r>
-        <w:rPr>
-          <w:rFonts w:ascii="var(--md-code-font-family)" w:eastAsia="Times New Roman" w:hAnsi="var(--md-code-font-family)" w:cs="Courier New"/>
-          <w:sz w:val="20"/>
-          <w:lang w:eastAsia="en-IN"/>
-        </w:rPr>
-        <w:t xml:space="preserve"> 1</w:t>
+        <w:t xml:space="preserve">        exit 1</w:t>
       </w:r>
     </w:p>
     <w:p>
@@ -6235,7 +6011,6 @@
           <w:lang w:eastAsia="en-IN"/>
         </w:rPr>
       </w:pPr>
-      <w:proofErr w:type="gramStart"/>
       <w:r>
         <w:rPr>
           <w:rFonts w:ascii="var(--md-code-font-family)" w:eastAsia="Times New Roman" w:hAnsi="var(--md-code-font-family)" w:cs="Courier New"/>
@@ -6244,7 +6019,6 @@
         </w:rPr>
         <w:t>fi</w:t>
       </w:r>
-      <w:proofErr w:type="gramEnd"/>
     </w:p>
     <w:p>
       <w:pPr>
@@ -6351,7 +6125,6 @@
         </w:rPr>
       </w:pPr>
       <w:proofErr w:type="spellStart"/>
-      <w:proofErr w:type="gramStart"/>
       <w:r>
         <w:rPr>
           <w:rFonts w:ascii="var(--md-code-font-family)" w:eastAsia="Times New Roman" w:hAnsi="var(--md-code-font-family)" w:cs="Courier New"/>
@@ -6361,7 +6134,6 @@
         <w:t>scriptFolder</w:t>
       </w:r>
       <w:proofErr w:type="spellEnd"/>
-      <w:proofErr w:type="gramEnd"/>
       <w:r>
         <w:rPr>
           <w:rFonts w:ascii="var(--md-code-font-family)" w:eastAsia="Times New Roman" w:hAnsi="var(--md-code-font-family)" w:cs="Courier New"/>
@@ -6441,25 +6213,7 @@
           <w:sz w:val="20"/>
           <w:lang w:eastAsia="en-IN"/>
         </w:rPr>
-        <w:t xml:space="preserve"># </w:t>
-      </w:r>
-      <w:proofErr w:type="gramStart"/>
-      <w:r>
-        <w:rPr>
-          <w:rFonts w:ascii="var(--md-code-font-family)" w:eastAsia="Times New Roman" w:hAnsi="var(--md-code-font-family)" w:cs="Courier New"/>
-          <w:sz w:val="20"/>
-          <w:lang w:eastAsia="en-IN"/>
-        </w:rPr>
-        <w:t>Also</w:t>
-      </w:r>
-      <w:proofErr w:type="gramEnd"/>
-      <w:r>
-        <w:rPr>
-          <w:rFonts w:ascii="var(--md-code-font-family)" w:eastAsia="Times New Roman" w:hAnsi="var(--md-code-font-family)" w:cs="Courier New"/>
-          <w:sz w:val="20"/>
-          <w:lang w:eastAsia="en-IN"/>
-        </w:rPr>
-        <w:t xml:space="preserve"> determine the script name, for example for usage and version.</w:t>
+        <w:t># Also determine the script name, for example for usage and version.</w:t>
       </w:r>
     </w:p>
     <w:p>
@@ -6528,7 +6282,6 @@
         </w:rPr>
       </w:pPr>
       <w:proofErr w:type="spellStart"/>
-      <w:proofErr w:type="gramStart"/>
       <w:r>
         <w:rPr>
           <w:rFonts w:ascii="var(--md-code-font-family)" w:eastAsia="Times New Roman" w:hAnsi="var(--md-code-font-family)" w:cs="Courier New"/>
@@ -6538,7 +6291,6 @@
         <w:t>scriptName</w:t>
       </w:r>
       <w:proofErr w:type="spellEnd"/>
-      <w:proofErr w:type="gramEnd"/>
       <w:r>
         <w:rPr>
           <w:rFonts w:ascii="var(--md-code-font-family)" w:eastAsia="Times New Roman" w:hAnsi="var(--md-code-font-family)" w:cs="Courier New"/>
@@ -6851,18 +6603,8 @@
           <w:sz w:val="20"/>
           <w:lang w:eastAsia="en-IN"/>
         </w:rPr>
-        <w:t>bin/</w:t>
-      </w:r>
-      <w:proofErr w:type="spellStart"/>
-      <w:r>
-        <w:rPr>
-          <w:rFonts w:ascii="var(--md-code-font-family)" w:eastAsia="Times New Roman" w:hAnsi="var(--md-code-font-family)" w:cs="Courier New"/>
-          <w:sz w:val="20"/>
-          <w:lang w:eastAsia="en-IN"/>
-        </w:rPr>
-        <w:t>sh</w:t>
-      </w:r>
-      <w:proofErr w:type="spellEnd"/>
+        <w:t>bin/sh</w:t>
+      </w:r>
     </w:p>
     <w:p>
       <w:pPr>
@@ -6993,25 +6735,7 @@
           <w:sz w:val="20"/>
           <w:lang w:eastAsia="en-IN"/>
         </w:rPr>
-        <w:t xml:space="preserve"># </w:t>
-      </w:r>
-      <w:proofErr w:type="gramStart"/>
-      <w:r>
-        <w:rPr>
-          <w:rFonts w:ascii="var(--md-code-font-family)" w:eastAsia="Times New Roman" w:hAnsi="var(--md-code-font-family)" w:cs="Courier New"/>
-          <w:sz w:val="20"/>
-          <w:lang w:eastAsia="en-IN"/>
-        </w:rPr>
-        <w:t>This</w:t>
-      </w:r>
-      <w:proofErr w:type="gramEnd"/>
-      <w:r>
-        <w:rPr>
-          <w:rFonts w:ascii="var(--md-code-font-family)" w:eastAsia="Times New Roman" w:hAnsi="var(--md-code-font-family)" w:cs="Courier New"/>
-          <w:sz w:val="20"/>
-          <w:lang w:eastAsia="en-IN"/>
-        </w:rPr>
-        <w:t xml:space="preserve"> example shows basic logging approach</w:t>
+        <w:t># This example shows basic logging approach</w:t>
       </w:r>
     </w:p>
     <w:p>
@@ -7077,18 +6801,8 @@
           <w:sz w:val="20"/>
           <w:lang w:eastAsia="en-IN"/>
         </w:rPr>
-        <w:t xml:space="preserve"># Define the </w:t>
-      </w:r>
-      <w:proofErr w:type="spellStart"/>
-      <w:r>
-        <w:rPr>
-          <w:rFonts w:ascii="var(--md-code-font-family)" w:eastAsia="Times New Roman" w:hAnsi="var(--md-code-font-family)" w:cs="Courier New"/>
-          <w:sz w:val="20"/>
-          <w:lang w:eastAsia="en-IN"/>
-        </w:rPr>
-        <w:t>logfile</w:t>
-      </w:r>
-      <w:proofErr w:type="spellEnd"/>
+        <w:t># Define the logfile</w:t>
+      </w:r>
     </w:p>
     <w:p>
       <w:pPr>
@@ -7161,25 +6875,7 @@
           <w:sz w:val="20"/>
           <w:lang w:eastAsia="en-IN"/>
         </w:rPr>
-        <w:t xml:space="preserve">#   </w:t>
-      </w:r>
-      <w:proofErr w:type="gramStart"/>
-      <w:r>
-        <w:rPr>
-          <w:rFonts w:ascii="var(--md-code-font-family)" w:eastAsia="Times New Roman" w:hAnsi="var(--md-code-font-family)" w:cs="Courier New"/>
-          <w:sz w:val="20"/>
-          <w:lang w:eastAsia="en-IN"/>
-        </w:rPr>
-        <w:t>specific</w:t>
-      </w:r>
-      <w:proofErr w:type="gramEnd"/>
-      <w:r>
-        <w:rPr>
-          <w:rFonts w:ascii="var(--md-code-font-family)" w:eastAsia="Times New Roman" w:hAnsi="var(--md-code-font-family)" w:cs="Courier New"/>
-          <w:sz w:val="20"/>
-          <w:lang w:eastAsia="en-IN"/>
-        </w:rPr>
-        <w:t xml:space="preserve"> to the script purpose would normally be used</w:t>
+        <w:t>#   specific to the script purpose would normally be used</w:t>
       </w:r>
     </w:p>
     <w:p>
@@ -7211,7 +6907,6 @@
         </w:rPr>
       </w:pPr>
       <w:proofErr w:type="spellStart"/>
-      <w:proofErr w:type="gramStart"/>
       <w:r>
         <w:rPr>
           <w:rFonts w:ascii="var(--md-code-font-family)" w:eastAsia="Times New Roman" w:hAnsi="var(--md-code-font-family)" w:cs="Courier New"/>
@@ -7221,7 +6916,6 @@
         <w:t>logFile</w:t>
       </w:r>
       <w:proofErr w:type="spellEnd"/>
-      <w:proofErr w:type="gramEnd"/>
       <w:r>
         <w:rPr>
           <w:rFonts w:ascii="var(--md-code-font-family)" w:eastAsia="Times New Roman" w:hAnsi="var(--md-code-font-family)" w:cs="Courier New"/>
@@ -7278,7 +6972,6 @@
         </w:rPr>
       </w:pPr>
       <w:proofErr w:type="spellStart"/>
-      <w:proofErr w:type="gramStart"/>
       <w:r>
         <w:rPr>
           <w:rFonts w:ascii="var(--md-code-font-family)" w:eastAsia="Times New Roman" w:hAnsi="var(--md-code-font-family)" w:cs="Courier New"/>
@@ -7288,7 +6981,6 @@
         <w:t>scriptName</w:t>
       </w:r>
       <w:proofErr w:type="spellEnd"/>
-      <w:proofErr w:type="gramEnd"/>
       <w:r>
         <w:rPr>
           <w:rFonts w:ascii="var(--md-code-font-family)" w:eastAsia="Times New Roman" w:hAnsi="var(--md-code-font-family)" w:cs="Courier New"/>
@@ -7379,25 +7071,7 @@
           <w:sz w:val="20"/>
           <w:lang w:eastAsia="en-IN"/>
         </w:rPr>
-        <w:t xml:space="preserve"># Write one record to the </w:t>
-      </w:r>
-      <w:proofErr w:type="spellStart"/>
-      <w:r>
-        <w:rPr>
-          <w:rFonts w:ascii="var(--md-code-font-family)" w:eastAsia="Times New Roman" w:hAnsi="var(--md-code-font-family)" w:cs="Courier New"/>
-          <w:sz w:val="20"/>
-          <w:lang w:eastAsia="en-IN"/>
-        </w:rPr>
-        <w:t>logfile</w:t>
-      </w:r>
-      <w:proofErr w:type="spellEnd"/>
-      <w:r>
-        <w:rPr>
-          <w:rFonts w:ascii="var(--md-code-font-family)" w:eastAsia="Times New Roman" w:hAnsi="var(--md-code-font-family)" w:cs="Courier New"/>
-          <w:sz w:val="20"/>
-          <w:lang w:eastAsia="en-IN"/>
-        </w:rPr>
-        <w:t xml:space="preserve"> indicating the time and program</w:t>
+        <w:t># Write one record to the logfile indicating the time and program</w:t>
       </w:r>
     </w:p>
     <w:p>
@@ -7434,25 +7108,7 @@
           <w:sz w:val="20"/>
           <w:lang w:eastAsia="en-IN"/>
         </w:rPr>
-        <w:t xml:space="preserve"># - use tee command to show output to terminal and </w:t>
-      </w:r>
-      <w:proofErr w:type="spellStart"/>
-      <w:r>
-        <w:rPr>
-          <w:rFonts w:ascii="var(--md-code-font-family)" w:eastAsia="Times New Roman" w:hAnsi="var(--md-code-font-family)" w:cs="Courier New"/>
-          <w:sz w:val="20"/>
-          <w:lang w:eastAsia="en-IN"/>
-        </w:rPr>
-        <w:t>logfile</w:t>
-      </w:r>
-      <w:proofErr w:type="spellEnd"/>
-      <w:r>
-        <w:rPr>
-          <w:rFonts w:ascii="var(--md-code-font-family)" w:eastAsia="Times New Roman" w:hAnsi="var(--md-code-font-family)" w:cs="Courier New"/>
-          <w:sz w:val="20"/>
-          <w:lang w:eastAsia="en-IN"/>
-        </w:rPr>
-        <w:t xml:space="preserve"> if appropriate</w:t>
+        <w:t># - use tee command to show output to terminal and logfile if appropriate</w:t>
       </w:r>
     </w:p>
     <w:p>
@@ -7520,23 +7176,13 @@
           <w:lang w:eastAsia="en-IN"/>
         </w:rPr>
       </w:pPr>
-      <w:proofErr w:type="gramStart"/>
       <w:r>
         <w:rPr>
           <w:rFonts w:ascii="var(--md-code-font-family)" w:eastAsia="Times New Roman" w:hAnsi="var(--md-code-font-family)" w:cs="Courier New"/>
           <w:sz w:val="20"/>
           <w:lang w:eastAsia="en-IN"/>
         </w:rPr>
-        <w:t>now</w:t>
-      </w:r>
-      <w:proofErr w:type="gramEnd"/>
-      <w:r>
-        <w:rPr>
-          <w:rFonts w:ascii="var(--md-code-font-family)" w:eastAsia="Times New Roman" w:hAnsi="var(--md-code-font-family)" w:cs="Courier New"/>
-          <w:sz w:val="20"/>
-          <w:lang w:eastAsia="en-IN"/>
-        </w:rPr>
-        <w:t>=$(date --iso-8601=seconds)</w:t>
+        <w:t>now=$(date --iso-8601=seconds)</w:t>
       </w:r>
     </w:p>
     <w:p>
@@ -7567,41 +7213,13 @@
           <w:lang w:eastAsia="en-IN"/>
         </w:rPr>
       </w:pPr>
-      <w:proofErr w:type="gramStart"/>
       <w:r>
         <w:rPr>
           <w:rFonts w:ascii="var(--md-code-font-family)" w:eastAsia="Times New Roman" w:hAnsi="var(--md-code-font-family)" w:cs="Courier New"/>
           <w:sz w:val="20"/>
           <w:lang w:eastAsia="en-IN"/>
         </w:rPr>
-        <w:t>echo</w:t>
-      </w:r>
-      <w:proofErr w:type="gramEnd"/>
-      <w:r>
-        <w:rPr>
-          <w:rFonts w:ascii="var(--md-code-font-family)" w:eastAsia="Times New Roman" w:hAnsi="var(--md-code-font-family)" w:cs="Courier New"/>
-          <w:sz w:val="20"/>
-          <w:lang w:eastAsia="en-IN"/>
-        </w:rPr>
-        <w:t xml:space="preserve"> "[${now}] </w:t>
-      </w:r>
-      <w:proofErr w:type="spellStart"/>
-      <w:r>
-        <w:rPr>
-          <w:rFonts w:ascii="var(--md-code-font-family)" w:eastAsia="Times New Roman" w:hAnsi="var(--md-code-font-family)" w:cs="Courier New"/>
-          <w:sz w:val="20"/>
-          <w:lang w:eastAsia="en-IN"/>
-        </w:rPr>
-        <w:t>Logfile</w:t>
-      </w:r>
-      <w:proofErr w:type="spellEnd"/>
-      <w:r>
-        <w:rPr>
-          <w:rFonts w:ascii="var(--md-code-font-family)" w:eastAsia="Times New Roman" w:hAnsi="var(--md-code-font-family)" w:cs="Courier New"/>
-          <w:sz w:val="20"/>
-          <w:lang w:eastAsia="en-IN"/>
-        </w:rPr>
-        <w:t xml:space="preserve"> for $</w:t>
+        <w:t>echo "[${now}] Logfile for $</w:t>
       </w:r>
       <w:proofErr w:type="spellStart"/>
       <w:r>
@@ -7744,34 +7362,26 @@
           <w:lang w:eastAsia="en-IN"/>
         </w:rPr>
       </w:pPr>
-      <w:proofErr w:type="gramStart"/>
       <w:r>
         <w:rPr>
           <w:rFonts w:ascii="var(--md-code-font-family)" w:eastAsia="Times New Roman" w:hAnsi="var(--md-code-font-family)" w:cs="Courier New"/>
           <w:sz w:val="20"/>
           <w:lang w:eastAsia="en-IN"/>
         </w:rPr>
-        <w:t>echo</w:t>
-      </w:r>
-      <w:proofErr w:type="gramEnd"/>
+        <w:t>echo "Another log message" 2&gt;&amp;1 | tee --append $</w:t>
+      </w:r>
+      <w:proofErr w:type="spellStart"/>
+      <w:proofErr w:type="gramStart"/>
       <w:r>
         <w:rPr>
           <w:rFonts w:ascii="var(--md-code-font-family)" w:eastAsia="Times New Roman" w:hAnsi="var(--md-code-font-family)" w:cs="Courier New"/>
           <w:sz w:val="20"/>
           <w:lang w:eastAsia="en-IN"/>
         </w:rPr>
-        <w:t xml:space="preserve"> "Another log message" 2&gt;&amp;1 | tee --append $</w:t>
-      </w:r>
-      <w:proofErr w:type="spellStart"/>
-      <w:r>
-        <w:rPr>
-          <w:rFonts w:ascii="var(--md-code-font-family)" w:eastAsia="Times New Roman" w:hAnsi="var(--md-code-font-family)" w:cs="Courier New"/>
-          <w:sz w:val="20"/>
-          <w:lang w:eastAsia="en-IN"/>
-        </w:rPr>
         <w:t>logFile</w:t>
       </w:r>
       <w:proofErr w:type="spellEnd"/>
+      <w:proofErr w:type="gramEnd"/>
     </w:p>
     <w:p>
       <w:pPr>
@@ -7828,25 +7438,7 @@
           <w:sz w:val="20"/>
           <w:lang w:eastAsia="en-IN"/>
         </w:rPr>
-        <w:t xml:space="preserve">[2019-04-07T01:50:12-06:00] </w:t>
-      </w:r>
-      <w:proofErr w:type="spellStart"/>
-      <w:r>
-        <w:rPr>
-          <w:rFonts w:ascii="var(--md-code-font-family)" w:eastAsia="Times New Roman" w:hAnsi="var(--md-code-font-family)" w:cs="Courier New"/>
-          <w:sz w:val="20"/>
-          <w:lang w:eastAsia="en-IN"/>
-        </w:rPr>
-        <w:t>Logfile</w:t>
-      </w:r>
-      <w:proofErr w:type="spellEnd"/>
-      <w:r>
-        <w:rPr>
-          <w:rFonts w:ascii="var(--md-code-font-family)" w:eastAsia="Times New Roman" w:hAnsi="var(--md-code-font-family)" w:cs="Courier New"/>
-          <w:sz w:val="20"/>
-          <w:lang w:eastAsia="en-IN"/>
-        </w:rPr>
-        <w:t xml:space="preserve"> for </w:t>
+        <w:t xml:space="preserve">[2019-04-07T01:50:12-06:00] Logfile for </w:t>
       </w:r>
       <w:proofErr w:type="spellStart"/>
       <w:r>
@@ -8317,6 +7909,7 @@
           <w:szCs w:val="32"/>
         </w:rPr>
       </w:pPr>
+      <w:commentRangeStart w:id="2"/>
       <w:r>
         <w:rPr>
           <w:b/>
@@ -8324,7 +7917,14 @@
           <w:sz w:val="32"/>
           <w:szCs w:val="32"/>
         </w:rPr>
-        <w:t>Introduction to Python</w:t>
+        <w:t>Introduction</w:t>
+      </w:r>
+      <w:commentRangeEnd w:id="2"/>
+      <w:r>
+        <w:rPr>
+          <w:rStyle w:val="CommentReference"/>
+        </w:rPr>
+        <w:commentReference w:id="2"/>
       </w:r>
       <w:r>
         <w:rPr>
@@ -8333,8 +7933,28 @@
           <w:sz w:val="32"/>
           <w:szCs w:val="32"/>
         </w:rPr>
+        <w:t xml:space="preserve"> to </w:t>
+      </w:r>
+      <w:proofErr w:type="gramStart"/>
+      <w:r>
+        <w:rPr>
+          <w:b/>
+          <w:bCs/>
+          <w:sz w:val="32"/>
+          <w:szCs w:val="32"/>
+        </w:rPr>
+        <w:t>Python</w:t>
+      </w:r>
+      <w:r>
+        <w:rPr>
+          <w:b/>
+          <w:bCs/>
+          <w:sz w:val="32"/>
+          <w:szCs w:val="32"/>
+        </w:rPr>
         <w:t>:-</w:t>
       </w:r>
+      <w:proofErr w:type="gramEnd"/>
     </w:p>
     <w:p>
       <w:pPr>
@@ -8371,39 +7991,7 @@
           <w:rFonts w:ascii="var(--font-din)" w:hAnsi="var(--font-din)"/>
           <w:spacing w:val="-2"/>
         </w:rPr>
-        <w:t xml:space="preserve">This specially designed Python tutorial will help you learn Python Programming Language in most efficient way, with the topics from basics to </w:t>
-      </w:r>
-      <w:proofErr w:type="gramStart"/>
-      <w:r>
-        <w:rPr>
-          <w:rFonts w:ascii="var(--font-din)" w:hAnsi="var(--font-din)"/>
-          <w:spacing w:val="-2"/>
-        </w:rPr>
-        <w:t>advanced</w:t>
-      </w:r>
-      <w:proofErr w:type="gramEnd"/>
-      <w:r>
-        <w:rPr>
-          <w:rFonts w:ascii="var(--font-din)" w:hAnsi="var(--font-din)"/>
-          <w:spacing w:val="-2"/>
-        </w:rPr>
-        <w:t xml:space="preserve"> (like Web-scraping, </w:t>
-      </w:r>
-      <w:proofErr w:type="spellStart"/>
-      <w:r>
-        <w:rPr>
-          <w:rFonts w:ascii="var(--font-din)" w:hAnsi="var(--font-din)"/>
-          <w:spacing w:val="-2"/>
-        </w:rPr>
-        <w:t>Django</w:t>
-      </w:r>
-      <w:proofErr w:type="spellEnd"/>
-      <w:r>
-        <w:rPr>
-          <w:rFonts w:ascii="var(--font-din)" w:hAnsi="var(--font-din)"/>
-          <w:spacing w:val="-2"/>
-        </w:rPr>
-        <w:t>, Deep-Learning, etc.) with examples.</w:t>
+        <w:t>This specially designed Python tutorial will help you learn Python Programming Language in most efficient way, with the topics from basics to advanced (like Web-scraping, Django, Deep-Learning, etc.) with examples.</w:t>
       </w:r>
     </w:p>
     <w:p>
@@ -8506,37 +8094,7 @@
         <w:rPr>
           <w:rFonts w:ascii="var(--font-din)" w:hAnsi="var(--font-din)"/>
         </w:rPr>
-        <w:t xml:space="preserve">Python language is being used by almost all tech-giant companies like – Google, Amazon, Facebook, </w:t>
-      </w:r>
-      <w:proofErr w:type="spellStart"/>
-      <w:r>
-        <w:rPr>
-          <w:rFonts w:ascii="var(--font-din)" w:hAnsi="var(--font-din)"/>
-        </w:rPr>
-        <w:t>Instagram</w:t>
-      </w:r>
-      <w:proofErr w:type="spellEnd"/>
-      <w:r>
-        <w:rPr>
-          <w:rFonts w:ascii="var(--font-din)" w:hAnsi="var(--font-din)"/>
-        </w:rPr>
-        <w:t xml:space="preserve">, Dropbox, </w:t>
-      </w:r>
-      <w:proofErr w:type="spellStart"/>
-      <w:proofErr w:type="gramStart"/>
-      <w:r>
-        <w:rPr>
-          <w:rFonts w:ascii="var(--font-din)" w:hAnsi="var(--font-din)"/>
-        </w:rPr>
-        <w:t>Uber</w:t>
-      </w:r>
-      <w:proofErr w:type="spellEnd"/>
-      <w:proofErr w:type="gramEnd"/>
-      <w:r>
-        <w:rPr>
-          <w:rFonts w:ascii="var(--font-din)" w:hAnsi="var(--font-din)"/>
-        </w:rPr>
-        <w:t>… etc.</w:t>
+        <w:t>Python language is being used by almost all tech-giant companies like – Google, Amazon, Facebook, Instagram, Dropbox, Uber… etc.</w:t>
       </w:r>
     </w:p>
     <w:p>
@@ -8574,7 +8132,7 @@
           <w:rFonts w:ascii="var(--font-din)" w:hAnsi="var(--font-din)"/>
         </w:rPr>
       </w:pPr>
-      <w:hyperlink r:id="rId17" w:tgtFrame="_blank" w:history="1">
+      <w:hyperlink r:id="rId22" w:tgtFrame="_blank" w:history="1">
         <w:r>
           <w:rPr>
             <w:rStyle w:val="Hyperlink"/>
@@ -8622,6 +8180,11 @@
         <w:rPr>
           <w:rFonts w:ascii="var(--font-din)" w:hAnsi="var(--font-din)"/>
         </w:rPr>
+      </w:r>
+      <w:r>
+        <w:rPr>
+          <w:rFonts w:ascii="var(--font-din)" w:hAnsi="var(--font-din)"/>
+        </w:rPr>
         <w:fldChar w:fldCharType="separate"/>
       </w:r>
       <w:r>
@@ -8671,14 +8234,14 @@
         <w:rPr>
           <w:rFonts w:ascii="var(--font-din)" w:hAnsi="var(--font-din)"/>
         </w:rPr>
-        <w:t xml:space="preserve"> etc</w:t>
+        <w:t xml:space="preserve"> </w:t>
       </w:r>
       <w:proofErr w:type="gramStart"/>
       <w:r>
         <w:rPr>
           <w:rFonts w:ascii="var(--font-din)" w:hAnsi="var(--font-din)"/>
         </w:rPr>
-        <w:t>. )</w:t>
+        <w:t>etc. )</w:t>
       </w:r>
       <w:proofErr w:type="gramEnd"/>
     </w:p>
@@ -8702,59 +8265,21 @@
         </w:rPr>
         <w:t>Web frameworks like </w:t>
       </w:r>
-      <w:proofErr w:type="spellStart"/>
+      <w:hyperlink r:id="rId23" w:tgtFrame="_blank" w:history="1">
+        <w:r>
+          <w:rPr>
+            <w:rStyle w:val="Hyperlink"/>
+            <w:rFonts w:ascii="var(--font-din)" w:hAnsi="var(--font-din)"/>
+            <w:bdr w:val="none" w:sz="0" w:space="0" w:color="auto" w:frame="1"/>
+          </w:rPr>
+          <w:t>Django</w:t>
+        </w:r>
+      </w:hyperlink>
       <w:r>
         <w:rPr>
           <w:rFonts w:ascii="var(--font-din)" w:hAnsi="var(--font-din)"/>
         </w:rPr>
-        <w:fldChar w:fldCharType="begin"/>
-      </w:r>
-      <w:r>
-        <w:rPr>
-          <w:rFonts w:ascii="var(--font-din)" w:hAnsi="var(--font-din)"/>
-        </w:rPr>
-        <w:instrText xml:space="preserve"> HYPERLINK "https://www.geeksforgeeks.org/django-tutorial/" \t "_blank" </w:instrText>
-      </w:r>
-      <w:r>
-        <w:rPr>
-          <w:rFonts w:ascii="var(--font-din)" w:hAnsi="var(--font-din)"/>
-        </w:rPr>
-        <w:fldChar w:fldCharType="separate"/>
-      </w:r>
-      <w:r>
-        <w:rPr>
-          <w:rStyle w:val="Hyperlink"/>
-          <w:rFonts w:ascii="var(--font-din)" w:hAnsi="var(--font-din)"/>
-          <w:bdr w:val="none" w:sz="0" w:space="0" w:color="auto" w:frame="1"/>
-        </w:rPr>
-        <w:t>Django</w:t>
-      </w:r>
-      <w:proofErr w:type="spellEnd"/>
-      <w:r>
-        <w:rPr>
-          <w:rFonts w:ascii="var(--font-din)" w:hAnsi="var(--font-din)"/>
-        </w:rPr>
-        <w:fldChar w:fldCharType="end"/>
-      </w:r>
-      <w:r>
-        <w:rPr>
-          <w:rFonts w:ascii="var(--font-din)" w:hAnsi="var(--font-din)"/>
-        </w:rPr>
-        <w:t xml:space="preserve"> (used by YouTube, </w:t>
-      </w:r>
-      <w:proofErr w:type="spellStart"/>
-      <w:r>
-        <w:rPr>
-          <w:rFonts w:ascii="var(--font-din)" w:hAnsi="var(--font-din)"/>
-        </w:rPr>
-        <w:t>Instagram</w:t>
-      </w:r>
-      <w:proofErr w:type="spellEnd"/>
-      <w:r>
-        <w:rPr>
-          <w:rFonts w:ascii="var(--font-din)" w:hAnsi="var(--font-din)"/>
-        </w:rPr>
-        <w:t>, Dropbox)</w:t>
+        <w:t> (used by YouTube, Instagram, Dropbox)</w:t>
       </w:r>
     </w:p>
     <w:p>
@@ -8777,40 +8302,16 @@
         </w:rPr>
         <w:t>Image processing (like </w:t>
       </w:r>
-      <w:proofErr w:type="spellStart"/>
-      <w:r>
-        <w:rPr>
-          <w:rFonts w:ascii="var(--font-din)" w:hAnsi="var(--font-din)"/>
-        </w:rPr>
-        <w:fldChar w:fldCharType="begin"/>
-      </w:r>
-      <w:r>
-        <w:rPr>
-          <w:rFonts w:ascii="var(--font-din)" w:hAnsi="var(--font-din)"/>
-        </w:rPr>
-        <w:instrText xml:space="preserve"> HYPERLINK "https://www.geeksforgeeks.org/opencv-python-tutorial/" \t "_blank" </w:instrText>
-      </w:r>
-      <w:r>
-        <w:rPr>
-          <w:rFonts w:ascii="var(--font-din)" w:hAnsi="var(--font-din)"/>
-        </w:rPr>
-        <w:fldChar w:fldCharType="separate"/>
-      </w:r>
-      <w:r>
-        <w:rPr>
-          <w:rStyle w:val="Hyperlink"/>
-          <w:rFonts w:ascii="var(--font-din)" w:hAnsi="var(--font-din)"/>
-          <w:bdr w:val="none" w:sz="0" w:space="0" w:color="auto" w:frame="1"/>
-        </w:rPr>
-        <w:t>OpenCV</w:t>
-      </w:r>
-      <w:proofErr w:type="spellEnd"/>
-      <w:r>
-        <w:rPr>
-          <w:rFonts w:ascii="var(--font-din)" w:hAnsi="var(--font-din)"/>
-        </w:rPr>
-        <w:fldChar w:fldCharType="end"/>
-      </w:r>
+      <w:hyperlink r:id="rId24" w:tgtFrame="_blank" w:history="1">
+        <w:r>
+          <w:rPr>
+            <w:rStyle w:val="Hyperlink"/>
+            <w:rFonts w:ascii="var(--font-din)" w:hAnsi="var(--font-din)"/>
+            <w:bdr w:val="none" w:sz="0" w:space="0" w:color="auto" w:frame="1"/>
+          </w:rPr>
+          <w:t>OpenCV</w:t>
+        </w:r>
+      </w:hyperlink>
       <w:r>
         <w:rPr>
           <w:rFonts w:ascii="var(--font-din)" w:hAnsi="var(--font-din)"/>
@@ -8836,21 +8337,7 @@
         <w:rPr>
           <w:rFonts w:ascii="var(--font-din)" w:hAnsi="var(--font-din)"/>
         </w:rPr>
-        <w:t xml:space="preserve">Web scraping (like </w:t>
-      </w:r>
-      <w:proofErr w:type="spellStart"/>
-      <w:r>
-        <w:rPr>
-          <w:rFonts w:ascii="var(--font-din)" w:hAnsi="var(--font-din)"/>
-        </w:rPr>
-        <w:t>Scrapy</w:t>
-      </w:r>
-      <w:proofErr w:type="spellEnd"/>
-      <w:r>
-        <w:rPr>
-          <w:rFonts w:ascii="var(--font-din)" w:hAnsi="var(--font-din)"/>
-        </w:rPr>
-        <w:t xml:space="preserve">, </w:t>
+        <w:t xml:space="preserve">Web scraping (like Scrapy, </w:t>
       </w:r>
       <w:proofErr w:type="spellStart"/>
       <w:r>
@@ -8948,14 +8435,14 @@
         <w:rPr>
           <w:rFonts w:ascii="var(--font-din)" w:hAnsi="var(--font-din)"/>
         </w:rPr>
-        <w:t>Text processing and many more</w:t>
+        <w:t xml:space="preserve">Text processing and many </w:t>
       </w:r>
       <w:proofErr w:type="gramStart"/>
       <w:r>
         <w:rPr>
           <w:rFonts w:ascii="var(--font-din)" w:hAnsi="var(--font-din)"/>
         </w:rPr>
-        <w:t>..</w:t>
+        <w:t>more..</w:t>
       </w:r>
       <w:proofErr w:type="gramEnd"/>
     </w:p>
@@ -9054,15 +8541,7 @@
     </w:p>
     <w:p>
       <w:r>
-        <w:t xml:space="preserve"># </w:t>
-      </w:r>
-      <w:proofErr w:type="gramStart"/>
-      <w:r>
-        <w:t>Scripting</w:t>
-      </w:r>
-      <w:proofErr w:type="gramEnd"/>
-      <w:r>
-        <w:t xml:space="preserve"> example in Python import </w:t>
+        <w:t xml:space="preserve"># Scripting example in Python import </w:t>
       </w:r>
       <w:proofErr w:type="spellStart"/>
       <w:r>
@@ -9093,97 +8572,81 @@
         <w:t>os.listdir</w:t>
       </w:r>
       <w:proofErr w:type="spellEnd"/>
-      <w:r>
-        <w:t>(</w:t>
-      </w:r>
       <w:proofErr w:type="gramEnd"/>
       <w:r>
-        <w:t>".")</w:t>
-      </w:r>
-    </w:p>
-    <w:p>
+        <w:t>(".")</w:t>
+      </w:r>
+    </w:p>
+    <w:p>
+      <w:r>
+        <w:t xml:space="preserve"> for filename in </w:t>
+      </w:r>
+      <w:proofErr w:type="spellStart"/>
+      <w:r>
+        <w:t>dir_list</w:t>
+      </w:r>
+      <w:proofErr w:type="spellEnd"/>
+      <w:r>
+        <w:t xml:space="preserve">: print(filename) </w:t>
+      </w:r>
+    </w:p>
+    <w:p>
+      <w:r>
+        <w:t>Shell Script Example:</w:t>
+      </w:r>
+    </w:p>
+    <w:p>
+      <w:r>
+        <w:t xml:space="preserve"> # Scripting example in Shell </w:t>
+      </w:r>
+    </w:p>
+    <w:p>
+      <w:proofErr w:type="gramStart"/>
+      <w:r>
+        <w:t>#!/</w:t>
+      </w:r>
+      <w:proofErr w:type="gramEnd"/>
+      <w:r>
+        <w:t xml:space="preserve">bin/bash # List all files in the current directory </w:t>
+      </w:r>
+    </w:p>
+    <w:p>
+      <w:r>
+        <w:t xml:space="preserve">for filename in </w:t>
+      </w:r>
+      <w:proofErr w:type="gramStart"/>
+      <w:r>
+        <w:t>*;</w:t>
+      </w:r>
+      <w:proofErr w:type="gramEnd"/>
       <w:r>
         <w:t xml:space="preserve"> </w:t>
       </w:r>
+    </w:p>
+    <w:p>
+      <w:r>
+        <w:t xml:space="preserve">do echo $filename </w:t>
+      </w:r>
       <w:proofErr w:type="gramStart"/>
       <w:r>
-        <w:t>for</w:t>
+        <w:t>done</w:t>
       </w:r>
       <w:proofErr w:type="gramEnd"/>
       <w:r>
-        <w:t xml:space="preserve"> filename in </w:t>
+        <w:t xml:space="preserve"> </w:t>
+      </w:r>
+    </w:p>
+    <w:p>
+      <w:r>
+        <w:t xml:space="preserve">In both examples, the code is used to perform a task that involves multiple steps. In the Python example, the code uses the </w:t>
       </w:r>
       <w:proofErr w:type="spellStart"/>
       <w:r>
-        <w:t>dir_list</w:t>
+        <w:t>os</w:t>
       </w:r>
       <w:proofErr w:type="spellEnd"/>
       <w:r>
-        <w:t xml:space="preserve">: print(filename) </w:t>
-      </w:r>
-    </w:p>
-    <w:p>
-      <w:r>
-        <w:t>Shell Script Example:</w:t>
-      </w:r>
-    </w:p>
-    <w:p>
-      <w:r>
-        <w:t xml:space="preserve"> # </w:t>
-      </w:r>
-      <w:proofErr w:type="gramStart"/>
-      <w:r>
-        <w:t>Scripting</w:t>
-      </w:r>
-      <w:proofErr w:type="gramEnd"/>
-      <w:r>
-        <w:t xml:space="preserve"> example in Shell </w:t>
-      </w:r>
-    </w:p>
-    <w:p>
-      <w:proofErr w:type="gramStart"/>
-      <w:r>
-        <w:t>#!/</w:t>
-      </w:r>
-      <w:proofErr w:type="gramEnd"/>
-      <w:r>
-        <w:t xml:space="preserve">bin/bash # List all files in the current directory </w:t>
-      </w:r>
-    </w:p>
-    <w:p>
-      <w:proofErr w:type="gramStart"/>
-      <w:r>
-        <w:t>for</w:t>
-      </w:r>
-      <w:proofErr w:type="gramEnd"/>
-      <w:r>
-        <w:t xml:space="preserve"> filename in *; </w:t>
-      </w:r>
-    </w:p>
-    <w:p>
-      <w:proofErr w:type="gramStart"/>
-      <w:r>
-        <w:t>do</w:t>
-      </w:r>
-      <w:proofErr w:type="gramEnd"/>
-      <w:r>
-        <w:t xml:space="preserve"> echo $filename done </w:t>
-      </w:r>
-    </w:p>
-    <w:p>
-      <w:r>
-        <w:t xml:space="preserve">In both examples, the code is used to perform a task that involves multiple steps. In the Python example, the code uses the </w:t>
-      </w:r>
-      <w:proofErr w:type="spellStart"/>
-      <w:r>
-        <w:t>os</w:t>
-      </w:r>
-      <w:proofErr w:type="spellEnd"/>
-      <w:r>
-        <w:t xml:space="preserve"> module to get a list of files in the current directory and prints them to the console. In the shell script example, the code uses a loop to iterate over all files in the current directory and prints their names to the console</w:t>
-      </w:r>
-      <w:r>
-        <w:t>.</w:t>
+        <w:t xml:space="preserve"> module to get a list of files in the current directory and prints them to the console. In the shell script example, the code uses a loop to iterate over all files in the current directory and prints their names to the console.</w:t>
       </w:r>
     </w:p>
     <w:p>
@@ -9219,15 +8682,7 @@
     </w:p>
     <w:p>
       <w:r>
-        <w:t xml:space="preserve"># </w:t>
-      </w:r>
-      <w:proofErr w:type="gramStart"/>
-      <w:r>
-        <w:t>output</w:t>
-      </w:r>
-      <w:proofErr w:type="gramEnd"/>
-      <w:r>
-        <w:t xml:space="preserve">: 10 </w:t>
+        <w:t xml:space="preserve"># output: 10 </w:t>
       </w:r>
     </w:p>
     <w:p>
@@ -9237,15 +8692,7 @@
     </w:p>
     <w:p>
       <w:r>
-        <w:t xml:space="preserve"># </w:t>
-      </w:r>
-      <w:proofErr w:type="gramStart"/>
-      <w:r>
-        <w:t>output</w:t>
-      </w:r>
-      <w:proofErr w:type="gramEnd"/>
-      <w:r>
-        <w:t>: Hello, World!</w:t>
+        <w:t># output: Hello, World!</w:t>
       </w:r>
     </w:p>
     <w:p>
@@ -9255,10 +8702,7 @@
     </w:p>
     <w:p>
       <w:r>
-        <w:t>B</w:t>
-      </w:r>
-      <w:r>
-        <w:t>ash</w:t>
+        <w:t>Bash</w:t>
       </w:r>
     </w:p>
     <w:p>
@@ -9267,26 +8711,13 @@
       </w:r>
     </w:p>
     <w:p>
-      <w:proofErr w:type="gramStart"/>
-      <w:r>
-        <w:t>echo</w:t>
-      </w:r>
-      <w:proofErr w:type="gramEnd"/>
-      <w:r>
-        <w:t xml:space="preserve"> $y </w:t>
-      </w:r>
-    </w:p>
-    <w:p>
-      <w:r>
-        <w:t xml:space="preserve"># </w:t>
-      </w:r>
-      <w:proofErr w:type="gramStart"/>
-      <w:r>
-        <w:t>output</w:t>
-      </w:r>
-      <w:proofErr w:type="gramEnd"/>
-      <w:r>
-        <w:t xml:space="preserve">: Hello, World! </w:t>
+      <w:r>
+        <w:t xml:space="preserve">echo $y </w:t>
+      </w:r>
+    </w:p>
+    <w:p>
+      <w:r>
+        <w:t xml:space="preserve"># output: Hello, World! </w:t>
       </w:r>
     </w:p>
     <w:p>
@@ -9295,26 +8726,13 @@
       </w:r>
     </w:p>
     <w:p>
-      <w:proofErr w:type="gramStart"/>
-      <w:r>
-        <w:t>echo</w:t>
-      </w:r>
-      <w:proofErr w:type="gramEnd"/>
-      <w:r>
-        <w:t xml:space="preserve"> $y </w:t>
-      </w:r>
-    </w:p>
-    <w:p>
-      <w:r>
-        <w:t xml:space="preserve"># </w:t>
-      </w:r>
-      <w:proofErr w:type="gramStart"/>
-      <w:r>
-        <w:t>output</w:t>
-      </w:r>
-      <w:proofErr w:type="gramEnd"/>
-      <w:r>
-        <w:t>: 10</w:t>
+      <w:r>
+        <w:t xml:space="preserve">echo $y </w:t>
+      </w:r>
+    </w:p>
+    <w:p>
+      <w:r>
+        <w:t># output: 10</w:t>
       </w:r>
     </w:p>
     <w:p>
@@ -9339,10 +8757,7 @@
     </w:p>
     <w:p>
       <w:r>
-        <w:t>P</w:t>
-      </w:r>
-      <w:r>
-        <w:t>ython</w:t>
+        <w:t>Python</w:t>
       </w:r>
     </w:p>
     <w:p>
@@ -9370,77 +8785,37 @@
         <w:t>f.read</w:t>
       </w:r>
       <w:proofErr w:type="spellEnd"/>
+      <w:proofErr w:type="gramEnd"/>
       <w:r>
         <w:t>()</w:t>
       </w:r>
-      <w:proofErr w:type="gramEnd"/>
-    </w:p>
-    <w:p>
-      <w:r>
-        <w:t xml:space="preserve"> # Print the contents to the console </w:t>
-      </w:r>
-      <w:proofErr w:type="gramStart"/>
-      <w:r>
-        <w:t>print(</w:t>
-      </w:r>
-      <w:proofErr w:type="gramEnd"/>
-      <w:r>
-        <w:t>contents</w:t>
-      </w:r>
-      <w:r>
-        <w:t>)</w:t>
-      </w:r>
-    </w:p>
-    <w:p>
-      <w:r>
-        <w:t xml:space="preserve">In this example, we're using the open function to open a file called "example.txt" for reading. The file is opened in a context manager using </w:t>
-      </w:r>
-      <w:proofErr w:type="gramStart"/>
-      <w:r>
-        <w:t>the with</w:t>
-      </w:r>
-      <w:proofErr w:type="gramEnd"/>
-      <w:r>
-        <w:t xml:space="preserve"> statement, which ensures that the file is properly closed after we're done with it. We then read the contents of the file using the read method of the file object, and print the contents to the console. </w:t>
-      </w:r>
-    </w:p>
-    <w:p>
-      <w:r>
-        <w:t xml:space="preserve">In shell scripting, you can use various command-line utilities to perform file operations, such as cat, </w:t>
+    </w:p>
+    <w:p>
+      <w:r>
+        <w:t xml:space="preserve"> # Print the contents to the console print(contents)</w:t>
+      </w:r>
+    </w:p>
+    <w:p>
+      <w:r>
+        <w:t xml:space="preserve">In this example, we're using the open function to open a file called "example.txt" for reading. The file is opened in a context manager using the with statement, which ensures that the file is properly closed after we're done with it. We then read the contents of the file using the read method of the file object, and print the contents to the console. </w:t>
+      </w:r>
+    </w:p>
+    <w:p>
+      <w:r>
+        <w:t xml:space="preserve">In shell scripting, you can use various command-line utilities to perform file operations, such as cat, grep, </w:t>
       </w:r>
       <w:proofErr w:type="spellStart"/>
       <w:r>
-        <w:t>grep</w:t>
+        <w:t>sed</w:t>
       </w:r>
       <w:proofErr w:type="spellEnd"/>
       <w:r>
-        <w:t xml:space="preserve">, </w:t>
-      </w:r>
-      <w:proofErr w:type="spellStart"/>
-      <w:r>
-        <w:t>sed</w:t>
-      </w:r>
-      <w:proofErr w:type="spellEnd"/>
-      <w:r>
-        <w:t xml:space="preserve">, and </w:t>
-      </w:r>
-      <w:proofErr w:type="spellStart"/>
-      <w:r>
-        <w:t>awk</w:t>
-      </w:r>
-      <w:proofErr w:type="spellEnd"/>
-      <w:r>
-        <w:t>.</w:t>
-      </w:r>
-    </w:p>
-    <w:p>
-      <w:proofErr w:type="gramStart"/>
-      <w:r>
-        <w:t>bash</w:t>
-      </w:r>
-      <w:proofErr w:type="gramEnd"/>
-      <w:r>
-        <w:t xml:space="preserve"> </w:t>
+        <w:t>, and awk.</w:t>
+      </w:r>
+    </w:p>
+    <w:p>
+      <w:r>
+        <w:t xml:space="preserve">bash </w:t>
       </w:r>
     </w:p>
     <w:p>
@@ -9450,239 +8825,2534 @@
       </w:r>
     </w:p>
     <w:p>
+      <w:r>
+        <w:t xml:space="preserve">while read line </w:t>
+      </w:r>
+    </w:p>
+    <w:p>
+      <w:r>
+        <w:t xml:space="preserve">do </w:t>
+      </w:r>
+    </w:p>
+    <w:p>
+      <w:r>
+        <w:t xml:space="preserve">echo $line </w:t>
+      </w:r>
+    </w:p>
+    <w:p>
+      <w:r>
+        <w:t>done &lt; filename.txt</w:t>
+      </w:r>
+    </w:p>
+    <w:p>
+      <w:r>
+        <w:t xml:space="preserve">In this example, we're using a while loop to read a file called filename.txt line by line. The read command reads a single line of input from standard input (in this case, the contents of the file), and assigns it to the line variable. The loop continues until all lines have been read. </w:t>
+      </w:r>
+    </w:p>
+    <w:p>
+      <w:r>
+        <w:t xml:space="preserve">Inside the loop, we're using the echo command to print each line to the console. The $line variable contains the current line of input, which is passed as an argument to the echo command. </w:t>
+      </w:r>
+    </w:p>
+    <w:p>
+      <w:r>
+        <w:t>Both of these examples demonstrate how you can manipulate files in Python and shell scripting. While Python has built-in file manipulation functions, shell scripting relies on external command-line utilities to perform file operations</w:t>
+      </w:r>
+    </w:p>
+    <w:p>
+      <w:r>
+        <w:t xml:space="preserve">5. Both can execute system commands: </w:t>
+      </w:r>
+    </w:p>
+    <w:p>
+      <w:r>
+        <w:t>We can execute system commands within the code itself.</w:t>
+      </w:r>
+    </w:p>
+    <w:p>
+      <w:r>
+        <w:t xml:space="preserve"> In Python, you can use the subprocess module to execute system commands.</w:t>
+      </w:r>
+    </w:p>
+    <w:p>
+      <w:r>
+        <w:t xml:space="preserve"> </w:t>
+      </w:r>
       <w:proofErr w:type="gramStart"/>
       <w:r>
-        <w:t>while</w:t>
+        <w:t>python</w:t>
       </w:r>
       <w:proofErr w:type="gramEnd"/>
       <w:r>
-        <w:t xml:space="preserve"> read line </w:t>
-      </w:r>
-    </w:p>
-    <w:p>
-      <w:proofErr w:type="gramStart"/>
-      <w:r>
-        <w:t>do</w:t>
-      </w:r>
-      <w:proofErr w:type="gramEnd"/>
-      <w:r>
-        <w:t xml:space="preserve"> </w:t>
-      </w:r>
-    </w:p>
-    <w:p>
-      <w:proofErr w:type="gramStart"/>
-      <w:r>
-        <w:t>echo</w:t>
-      </w:r>
-      <w:proofErr w:type="gramEnd"/>
-      <w:r>
-        <w:t xml:space="preserve"> $line </w:t>
-      </w:r>
-    </w:p>
-    <w:p>
-      <w:proofErr w:type="gramStart"/>
-      <w:r>
-        <w:t>done</w:t>
-      </w:r>
-      <w:proofErr w:type="gramEnd"/>
-      <w:r>
-        <w:t xml:space="preserve"> &lt; filename.txt</w:t>
-      </w:r>
-    </w:p>
-    <w:p>
-      <w:r>
-        <w:t xml:space="preserve">In this example, we're using a while loop to read a file called filename.txt line by line. The read command reads a single line of input from standard input (in this case, the contents of the file), and assigns it to the line variable. The loop continues until all lines have been read. </w:t>
-      </w:r>
-    </w:p>
-    <w:p>
-      <w:r>
-        <w:t xml:space="preserve">Inside the loop, we're using the echo command to print each line to the console. The $line variable contains the current line of input, which is passed as an argument to the echo command. </w:t>
-      </w:r>
-    </w:p>
-    <w:p>
-      <w:r>
-        <w:t>Both of these examples demonstrate how you can manipulate files in Python and shell scripting. While Python has built-in file manipulation functions, shell scripting relies on external command-line utilities to perform file operations</w:t>
-      </w:r>
-    </w:p>
-    <w:p>
-      <w:r>
-        <w:t xml:space="preserve">5. Both can execute system commands: </w:t>
-      </w:r>
-    </w:p>
-    <w:p>
-      <w:r>
-        <w:t>We can execute system commands within the code itself.</w:t>
-      </w:r>
-    </w:p>
-    <w:p>
-      <w:r>
-        <w:t xml:space="preserve"> In Python, you can use the </w:t>
+        <w:t xml:space="preserve"> import subprocess</w:t>
+      </w:r>
+    </w:p>
+    <w:p>
+      <w:r>
+        <w:t xml:space="preserve"> # Run the "ls" command and print its output </w:t>
+      </w:r>
+    </w:p>
+    <w:p>
+      <w:r>
+        <w:t xml:space="preserve">result = </w:t>
       </w:r>
       <w:proofErr w:type="spellStart"/>
       <w:r>
-        <w:t>subprocess</w:t>
+        <w:t>subprocess.run</w:t>
       </w:r>
       <w:proofErr w:type="spellEnd"/>
       <w:r>
-        <w:t xml:space="preserve"> module to execute system commands.</w:t>
-      </w:r>
-    </w:p>
-    <w:p>
-      <w:r>
-        <w:t xml:space="preserve"> </w:t>
-      </w:r>
-      <w:proofErr w:type="gramStart"/>
-      <w:r>
-        <w:t>python</w:t>
-      </w:r>
-      <w:proofErr w:type="gramEnd"/>
-      <w:r>
-        <w:t xml:space="preserve"> import </w:t>
+        <w:t xml:space="preserve">(['ls'], </w:t>
       </w:r>
       <w:proofErr w:type="spellStart"/>
       <w:r>
-        <w:t>subprocess</w:t>
+        <w:t>stdout</w:t>
       </w:r>
       <w:proofErr w:type="spellEnd"/>
-    </w:p>
-    <w:p>
-      <w:r>
-        <w:t xml:space="preserve"> # Run the "</w:t>
-      </w:r>
-      <w:proofErr w:type="spellStart"/>
-      <w:r>
-        <w:t>ls</w:t>
-      </w:r>
-      <w:proofErr w:type="spellEnd"/>
-      <w:r>
-        <w:t xml:space="preserve">" command and print its output </w:t>
-      </w:r>
-    </w:p>
-    <w:p>
-      <w:proofErr w:type="gramStart"/>
-      <w:r>
-        <w:t>result</w:t>
-      </w:r>
-      <w:proofErr w:type="gramEnd"/>
-      <w:r>
-        <w:t xml:space="preserve"> = </w:t>
-      </w:r>
-      <w:proofErr w:type="spellStart"/>
-      <w:r>
-        <w:t>subprocess.run</w:t>
-      </w:r>
-      <w:proofErr w:type="spellEnd"/>
-      <w:r>
-        <w:t>(['</w:t>
-      </w:r>
-      <w:proofErr w:type="spellStart"/>
-      <w:r>
-        <w:t>ls</w:t>
-      </w:r>
-      <w:proofErr w:type="spellEnd"/>
-      <w:r>
-        <w:t xml:space="preserve">'], </w:t>
-      </w:r>
-      <w:proofErr w:type="spellStart"/>
-      <w:r>
-        <w:t>stdout</w:t>
-      </w:r>
-      <w:proofErr w:type="spellEnd"/>
       <w:r>
         <w:t>=</w:t>
       </w:r>
-      <w:proofErr w:type="spellStart"/>
-      <w:r>
-        <w:t>subprocess.PIPE</w:t>
-      </w:r>
-      <w:proofErr w:type="spellEnd"/>
-      <w:r>
-        <w:t xml:space="preserve">) </w:t>
-      </w:r>
-    </w:p>
-    <w:p>
-      <w:proofErr w:type="gramStart"/>
-      <w:r>
-        <w:t>print(</w:t>
-      </w:r>
-      <w:proofErr w:type="spellStart"/>
-      <w:proofErr w:type="gramEnd"/>
-      <w:r>
-        <w:t>result.stdout.decode</w:t>
-      </w:r>
-      <w:proofErr w:type="spellEnd"/>
-      <w:r>
-        <w:t xml:space="preserve">('utf-8')) </w:t>
-      </w:r>
-    </w:p>
-    <w:p/>
-    <w:p>
-      <w:r>
-        <w:t>In shell scripting, you can simply use the name of the system command as a statement, and the shell will execute it.</w:t>
-      </w:r>
-    </w:p>
-    <w:p>
-      <w:r>
-        <w:t xml:space="preserve"> </w:t>
-      </w:r>
-      <w:proofErr w:type="gramStart"/>
-      <w:r>
-        <w:t>#!/</w:t>
-      </w:r>
-      <w:proofErr w:type="gramEnd"/>
-      <w:r>
-        <w:t xml:space="preserve">bin/bash </w:t>
-      </w:r>
-    </w:p>
-    <w:p>
-      <w:r>
-        <w:t xml:space="preserve"># Get the current date and time </w:t>
-      </w:r>
-    </w:p>
-    <w:p>
-      <w:proofErr w:type="gramStart"/>
-      <w:r>
-        <w:t>now</w:t>
-      </w:r>
-      <w:proofErr w:type="gramEnd"/>
-      <w:r>
-        <w:t xml:space="preserve">=$(date +"%Y-%m-%d %H:%M:%S") </w:t>
-      </w:r>
-    </w:p>
-    <w:p>
-      <w:r>
-        <w:t xml:space="preserve"># Create a new directory with the current date and time as the name </w:t>
-      </w:r>
-    </w:p>
-    <w:p>
       <w:proofErr w:type="spellStart"/>
       <w:proofErr w:type="gramStart"/>
       <w:r>
-        <w:t>mkdir</w:t>
+        <w:t>subprocess.PIPE</w:t>
       </w:r>
       <w:proofErr w:type="spellEnd"/>
       <w:proofErr w:type="gramEnd"/>
       <w:r>
-        <w:t xml:space="preserve"> $now </w:t>
-      </w:r>
-    </w:p>
-    <w:p>
-      <w:r>
-        <w:t xml:space="preserve"># Copy a file to the new directory </w:t>
-      </w:r>
-    </w:p>
-    <w:p>
+        <w:t xml:space="preserve">) </w:t>
+      </w:r>
+    </w:p>
+    <w:p>
+      <w:r>
+        <w:t>print(</w:t>
+      </w:r>
       <w:proofErr w:type="spellStart"/>
       <w:proofErr w:type="gramStart"/>
       <w:r>
-        <w:t>cp</w:t>
+        <w:t>result.stdout</w:t>
+      </w:r>
+      <w:proofErr w:type="gramEnd"/>
+      <w:r>
+        <w:t>.decode</w:t>
       </w:r>
       <w:proofErr w:type="spellEnd"/>
+      <w:r>
+        <w:t xml:space="preserve">('utf-8')) </w:t>
+      </w:r>
+    </w:p>
+    <w:p/>
+    <w:p>
+      <w:r>
+        <w:t>In shell scripting, you can simply use the name of the system command as a statement, and the shell will execute it.</w:t>
+      </w:r>
+    </w:p>
+    <w:p>
+      <w:r>
+        <w:t xml:space="preserve"> </w:t>
+      </w:r>
+      <w:proofErr w:type="gramStart"/>
+      <w:r>
+        <w:t>#!/</w:t>
+      </w:r>
       <w:proofErr w:type="gramEnd"/>
       <w:r>
-        <w:t xml:space="preserve"> myfile.txt $now</w:t>
-      </w:r>
-    </w:p>
+        <w:t xml:space="preserve">bin/bash </w:t>
+      </w:r>
+    </w:p>
+    <w:p>
+      <w:r>
+        <w:t xml:space="preserve"># Get the current date and time </w:t>
+      </w:r>
+    </w:p>
+    <w:p>
+      <w:r>
+        <w:t>now=$(date +"%Y-%m-%d %</w:t>
+      </w:r>
+      <w:proofErr w:type="gramStart"/>
+      <w:r>
+        <w:t>H:%</w:t>
+      </w:r>
+      <w:proofErr w:type="gramEnd"/>
+      <w:r>
+        <w:t xml:space="preserve">M:%S") </w:t>
+      </w:r>
+    </w:p>
+    <w:p>
+      <w:r>
+        <w:t xml:space="preserve"># Create a new directory with the current date and time as the name </w:t>
+      </w:r>
+    </w:p>
+    <w:p>
+      <w:proofErr w:type="spellStart"/>
+      <w:r>
+        <w:t>mkdir</w:t>
+      </w:r>
+      <w:proofErr w:type="spellEnd"/>
+      <w:r>
+        <w:t xml:space="preserve"> $now </w:t>
+      </w:r>
+    </w:p>
+    <w:p>
+      <w:r>
+        <w:t xml:space="preserve"># Copy a file to the new directory </w:t>
+      </w:r>
+    </w:p>
+    <w:p>
+      <w:r>
+        <w:t>cp myfile.txt $now</w:t>
+      </w:r>
+    </w:p>
+    <w:p/>
+    <w:p/>
+    <w:p/>
+    <w:p>
+      <w:pPr>
+        <w:pBdr>
+          <w:top w:val="single" w:sz="2" w:space="0" w:color="393E40"/>
+          <w:left w:val="single" w:sz="2" w:space="0" w:color="393E40"/>
+          <w:bottom w:val="single" w:sz="2" w:space="0" w:color="393E40"/>
+          <w:right w:val="single" w:sz="2" w:space="0" w:color="393E40"/>
+        </w:pBdr>
+        <w:shd w:val="clear" w:color="auto" w:fill="393E40"/>
+        <w:spacing w:after="300" w:line="240" w:lineRule="auto"/>
+        <w:rPr>
+          <w:rFonts w:ascii="Segoe UI" w:eastAsia="Times New Roman" w:hAnsi="Segoe UI" w:cs="Segoe UI"/>
+          <w:color w:val="CECAC3"/>
+          <w:sz w:val="24"/>
+          <w:szCs w:val="24"/>
+          <w:lang w:val="en-US" w:bidi="ar-SA"/>
+        </w:rPr>
+      </w:pPr>
+      <w:commentRangeStart w:id="3"/>
+      <w:r>
+        <w:rPr>
+          <w:rFonts w:ascii="Segoe UI" w:eastAsia="Times New Roman" w:hAnsi="Segoe UI" w:cs="Segoe UI"/>
+          <w:color w:val="CECAC3"/>
+          <w:sz w:val="24"/>
+          <w:szCs w:val="24"/>
+          <w:lang w:val="en-US" w:bidi="ar-SA"/>
+        </w:rPr>
+        <w:lastRenderedPageBreak/>
+        <w:t xml:space="preserve">Here's a table comparing some of the differences between the </w:t>
+      </w:r>
+      <w:proofErr w:type="spellStart"/>
+      <w:r>
+        <w:rPr>
+          <w:rFonts w:ascii="Segoe UI" w:eastAsia="Times New Roman" w:hAnsi="Segoe UI" w:cs="Segoe UI"/>
+          <w:color w:val="CECAC3"/>
+          <w:sz w:val="24"/>
+          <w:szCs w:val="24"/>
+          <w:lang w:val="en-US" w:bidi="ar-SA"/>
+        </w:rPr>
+        <w:t>Bourne</w:t>
+      </w:r>
+      <w:proofErr w:type="spellEnd"/>
+      <w:r>
+        <w:rPr>
+          <w:rFonts w:ascii="Segoe UI" w:eastAsia="Times New Roman" w:hAnsi="Segoe UI" w:cs="Segoe UI"/>
+          <w:color w:val="CECAC3"/>
+          <w:sz w:val="24"/>
+          <w:szCs w:val="24"/>
+          <w:lang w:val="en-US" w:bidi="ar-SA"/>
+        </w:rPr>
+        <w:t xml:space="preserve"> shell (</w:t>
+      </w:r>
+      <w:proofErr w:type="spellStart"/>
+      <w:r>
+        <w:rPr>
+          <w:rFonts w:ascii="Segoe UI" w:eastAsia="Times New Roman" w:hAnsi="Segoe UI" w:cs="Segoe UI"/>
+          <w:color w:val="CECAC3"/>
+          <w:sz w:val="24"/>
+          <w:szCs w:val="24"/>
+          <w:lang w:val="en-US" w:bidi="ar-SA"/>
+        </w:rPr>
+        <w:t>sh</w:t>
+      </w:r>
+      <w:proofErr w:type="spellEnd"/>
+      <w:r>
+        <w:rPr>
+          <w:rFonts w:ascii="Segoe UI" w:eastAsia="Times New Roman" w:hAnsi="Segoe UI" w:cs="Segoe UI"/>
+          <w:color w:val="CECAC3"/>
+          <w:sz w:val="24"/>
+          <w:szCs w:val="24"/>
+          <w:lang w:val="en-US" w:bidi="ar-SA"/>
+        </w:rPr>
+        <w:t>) and the C shell (</w:t>
+      </w:r>
+      <w:proofErr w:type="spellStart"/>
+      <w:r>
+        <w:rPr>
+          <w:rFonts w:ascii="Segoe UI" w:eastAsia="Times New Roman" w:hAnsi="Segoe UI" w:cs="Segoe UI"/>
+          <w:color w:val="CECAC3"/>
+          <w:sz w:val="24"/>
+          <w:szCs w:val="24"/>
+          <w:lang w:val="en-US" w:bidi="ar-SA"/>
+        </w:rPr>
+        <w:t>csh</w:t>
+      </w:r>
+      <w:proofErr w:type="spellEnd"/>
+      <w:r>
+        <w:rPr>
+          <w:rFonts w:ascii="Segoe UI" w:eastAsia="Times New Roman" w:hAnsi="Segoe UI" w:cs="Segoe UI"/>
+          <w:color w:val="CECAC3"/>
+          <w:sz w:val="24"/>
+          <w:szCs w:val="24"/>
+          <w:lang w:val="en-US" w:bidi="ar-SA"/>
+        </w:rPr>
+        <w:t>):</w:t>
+      </w:r>
+      <w:commentRangeEnd w:id="3"/>
+      <w:r>
+        <w:rPr>
+          <w:rStyle w:val="CommentReference"/>
+        </w:rPr>
+        <w:commentReference w:id="3"/>
+      </w:r>
+    </w:p>
+    <w:tbl>
+      <w:tblPr>
+        <w:tblW w:w="9795" w:type="dxa"/>
+        <w:tblCellSpacing w:w="15" w:type="dxa"/>
+        <w:tblBorders>
+          <w:top w:val="single" w:sz="2" w:space="0" w:color="auto"/>
+          <w:left w:val="single" w:sz="2" w:space="0" w:color="auto"/>
+          <w:bottom w:val="single" w:sz="2" w:space="0" w:color="auto"/>
+          <w:right w:val="single" w:sz="2" w:space="0" w:color="auto"/>
+        </w:tblBorders>
+        <w:shd w:val="clear" w:color="auto" w:fill="393E40"/>
+        <w:tblCellMar>
+          <w:top w:w="15" w:type="dxa"/>
+          <w:left w:w="15" w:type="dxa"/>
+          <w:bottom w:w="15" w:type="dxa"/>
+          <w:right w:w="15" w:type="dxa"/>
+        </w:tblCellMar>
+        <w:tblLook w:val="04A0" w:firstRow="1" w:lastRow="0" w:firstColumn="1" w:lastColumn="0" w:noHBand="0" w:noVBand="1"/>
+      </w:tblPr>
+      <w:tblGrid>
+        <w:gridCol w:w="2419"/>
+        <w:gridCol w:w="2740"/>
+        <w:gridCol w:w="4636"/>
+      </w:tblGrid>
+      <w:tr>
+        <w:trPr>
+          <w:tblHeader/>
+          <w:tblCellSpacing w:w="15" w:type="dxa"/>
+        </w:trPr>
+        <w:tc>
+          <w:tcPr>
+            <w:tcW w:w="0" w:type="auto"/>
+            <w:tcBorders>
+              <w:top w:val="single" w:sz="6" w:space="0" w:color="393E40"/>
+              <w:left w:val="single" w:sz="6" w:space="0" w:color="393E40"/>
+              <w:bottom w:val="single" w:sz="6" w:space="0" w:color="393E40"/>
+              <w:right w:val="single" w:sz="2" w:space="0" w:color="393E40"/>
+            </w:tcBorders>
+            <w:shd w:val="clear" w:color="auto" w:fill="393E40"/>
+            <w:vAlign w:val="bottom"/>
+            <w:hideMark/>
+          </w:tcPr>
+          <w:p>
+            <w:pPr>
+              <w:spacing w:before="480" w:after="480" w:line="240" w:lineRule="auto"/>
+              <w:jc w:val="center"/>
+              <w:rPr>
+                <w:rFonts w:ascii="Segoe UI" w:eastAsia="Times New Roman" w:hAnsi="Segoe UI" w:cs="Segoe UI"/>
+                <w:b/>
+                <w:bCs/>
+                <w:color w:val="CECAC3"/>
+                <w:sz w:val="21"/>
+                <w:szCs w:val="21"/>
+                <w:lang w:val="en-US" w:bidi="ar-SA"/>
+              </w:rPr>
+            </w:pPr>
+            <w:r>
+              <w:rPr>
+                <w:rFonts w:ascii="Segoe UI" w:eastAsia="Times New Roman" w:hAnsi="Segoe UI" w:cs="Segoe UI"/>
+                <w:b/>
+                <w:bCs/>
+                <w:color w:val="CECAC3"/>
+                <w:sz w:val="21"/>
+                <w:szCs w:val="21"/>
+                <w:lang w:val="en-US" w:bidi="ar-SA"/>
+              </w:rPr>
+              <w:t>Feature</w:t>
+            </w:r>
+          </w:p>
+        </w:tc>
+        <w:tc>
+          <w:tcPr>
+            <w:tcW w:w="0" w:type="auto"/>
+            <w:tcBorders>
+              <w:top w:val="single" w:sz="6" w:space="0" w:color="393E40"/>
+              <w:left w:val="single" w:sz="6" w:space="0" w:color="393E40"/>
+              <w:bottom w:val="single" w:sz="6" w:space="0" w:color="393E40"/>
+              <w:right w:val="single" w:sz="2" w:space="0" w:color="393E40"/>
+            </w:tcBorders>
+            <w:shd w:val="clear" w:color="auto" w:fill="393E40"/>
+            <w:vAlign w:val="bottom"/>
+            <w:hideMark/>
+          </w:tcPr>
+          <w:p>
+            <w:pPr>
+              <w:spacing w:before="480" w:after="480" w:line="240" w:lineRule="auto"/>
+              <w:jc w:val="center"/>
+              <w:rPr>
+                <w:rFonts w:ascii="Segoe UI" w:eastAsia="Times New Roman" w:hAnsi="Segoe UI" w:cs="Segoe UI"/>
+                <w:b/>
+                <w:bCs/>
+                <w:color w:val="CECAC3"/>
+                <w:sz w:val="21"/>
+                <w:szCs w:val="21"/>
+                <w:lang w:val="en-US" w:bidi="ar-SA"/>
+              </w:rPr>
+            </w:pPr>
+            <w:proofErr w:type="spellStart"/>
+            <w:r>
+              <w:rPr>
+                <w:rFonts w:ascii="Segoe UI" w:eastAsia="Times New Roman" w:hAnsi="Segoe UI" w:cs="Segoe UI"/>
+                <w:b/>
+                <w:bCs/>
+                <w:color w:val="CECAC3"/>
+                <w:sz w:val="21"/>
+                <w:szCs w:val="21"/>
+                <w:lang w:val="en-US" w:bidi="ar-SA"/>
+              </w:rPr>
+              <w:t>Bourne</w:t>
+            </w:r>
+            <w:proofErr w:type="spellEnd"/>
+            <w:r>
+              <w:rPr>
+                <w:rFonts w:ascii="Segoe UI" w:eastAsia="Times New Roman" w:hAnsi="Segoe UI" w:cs="Segoe UI"/>
+                <w:b/>
+                <w:bCs/>
+                <w:color w:val="CECAC3"/>
+                <w:sz w:val="21"/>
+                <w:szCs w:val="21"/>
+                <w:lang w:val="en-US" w:bidi="ar-SA"/>
+              </w:rPr>
+              <w:t xml:space="preserve"> shell (</w:t>
+            </w:r>
+            <w:proofErr w:type="spellStart"/>
+            <w:r>
+              <w:rPr>
+                <w:rFonts w:ascii="Segoe UI" w:eastAsia="Times New Roman" w:hAnsi="Segoe UI" w:cs="Segoe UI"/>
+                <w:b/>
+                <w:bCs/>
+                <w:color w:val="CECAC3"/>
+                <w:sz w:val="21"/>
+                <w:szCs w:val="21"/>
+                <w:lang w:val="en-US" w:bidi="ar-SA"/>
+              </w:rPr>
+              <w:t>sh</w:t>
+            </w:r>
+            <w:proofErr w:type="spellEnd"/>
+            <w:r>
+              <w:rPr>
+                <w:rFonts w:ascii="Segoe UI" w:eastAsia="Times New Roman" w:hAnsi="Segoe UI" w:cs="Segoe UI"/>
+                <w:b/>
+                <w:bCs/>
+                <w:color w:val="CECAC3"/>
+                <w:sz w:val="21"/>
+                <w:szCs w:val="21"/>
+                <w:lang w:val="en-US" w:bidi="ar-SA"/>
+              </w:rPr>
+              <w:t>)</w:t>
+            </w:r>
+          </w:p>
+        </w:tc>
+        <w:tc>
+          <w:tcPr>
+            <w:tcW w:w="0" w:type="auto"/>
+            <w:tcBorders>
+              <w:top w:val="single" w:sz="6" w:space="0" w:color="393E40"/>
+              <w:left w:val="single" w:sz="6" w:space="0" w:color="393E40"/>
+              <w:bottom w:val="single" w:sz="6" w:space="0" w:color="393E40"/>
+              <w:right w:val="single" w:sz="6" w:space="0" w:color="393E40"/>
+            </w:tcBorders>
+            <w:shd w:val="clear" w:color="auto" w:fill="393E40"/>
+            <w:vAlign w:val="bottom"/>
+            <w:hideMark/>
+          </w:tcPr>
+          <w:p>
+            <w:pPr>
+              <w:spacing w:before="480" w:after="480" w:line="240" w:lineRule="auto"/>
+              <w:jc w:val="center"/>
+              <w:rPr>
+                <w:rFonts w:ascii="Segoe UI" w:eastAsia="Times New Roman" w:hAnsi="Segoe UI" w:cs="Segoe UI"/>
+                <w:b/>
+                <w:bCs/>
+                <w:color w:val="CECAC3"/>
+                <w:sz w:val="21"/>
+                <w:szCs w:val="21"/>
+                <w:lang w:val="en-US" w:bidi="ar-SA"/>
+              </w:rPr>
+            </w:pPr>
+            <w:r>
+              <w:rPr>
+                <w:rFonts w:ascii="Segoe UI" w:eastAsia="Times New Roman" w:hAnsi="Segoe UI" w:cs="Segoe UI"/>
+                <w:b/>
+                <w:bCs/>
+                <w:color w:val="CECAC3"/>
+                <w:sz w:val="21"/>
+                <w:szCs w:val="21"/>
+                <w:lang w:val="en-US" w:bidi="ar-SA"/>
+              </w:rPr>
+              <w:t>C shell (</w:t>
+            </w:r>
+            <w:proofErr w:type="spellStart"/>
+            <w:r>
+              <w:rPr>
+                <w:rFonts w:ascii="Segoe UI" w:eastAsia="Times New Roman" w:hAnsi="Segoe UI" w:cs="Segoe UI"/>
+                <w:b/>
+                <w:bCs/>
+                <w:color w:val="CECAC3"/>
+                <w:sz w:val="21"/>
+                <w:szCs w:val="21"/>
+                <w:lang w:val="en-US" w:bidi="ar-SA"/>
+              </w:rPr>
+              <w:t>csh</w:t>
+            </w:r>
+            <w:proofErr w:type="spellEnd"/>
+            <w:r>
+              <w:rPr>
+                <w:rFonts w:ascii="Segoe UI" w:eastAsia="Times New Roman" w:hAnsi="Segoe UI" w:cs="Segoe UI"/>
+                <w:b/>
+                <w:bCs/>
+                <w:color w:val="CECAC3"/>
+                <w:sz w:val="21"/>
+                <w:szCs w:val="21"/>
+                <w:lang w:val="en-US" w:bidi="ar-SA"/>
+              </w:rPr>
+              <w:t>)</w:t>
+            </w:r>
+          </w:p>
+        </w:tc>
+      </w:tr>
+      <w:tr>
+        <w:trPr>
+          <w:tblCellSpacing w:w="15" w:type="dxa"/>
+        </w:trPr>
+        <w:tc>
+          <w:tcPr>
+            <w:tcW w:w="0" w:type="auto"/>
+            <w:tcBorders>
+              <w:top w:val="single" w:sz="2" w:space="0" w:color="393E40"/>
+              <w:left w:val="single" w:sz="6" w:space="0" w:color="393E40"/>
+              <w:bottom w:val="single" w:sz="6" w:space="0" w:color="393E40"/>
+              <w:right w:val="single" w:sz="2" w:space="0" w:color="393E40"/>
+            </w:tcBorders>
+            <w:shd w:val="clear" w:color="auto" w:fill="393E40"/>
+            <w:vAlign w:val="bottom"/>
+            <w:hideMark/>
+          </w:tcPr>
+          <w:p>
+            <w:pPr>
+              <w:spacing w:before="480" w:after="480" w:line="240" w:lineRule="auto"/>
+              <w:rPr>
+                <w:rFonts w:ascii="Segoe UI" w:eastAsia="Times New Roman" w:hAnsi="Segoe UI" w:cs="Segoe UI"/>
+                <w:color w:val="CECAC3"/>
+                <w:sz w:val="21"/>
+                <w:szCs w:val="21"/>
+                <w:lang w:val="en-US" w:bidi="ar-SA"/>
+              </w:rPr>
+            </w:pPr>
+            <w:r>
+              <w:rPr>
+                <w:rFonts w:ascii="Segoe UI" w:eastAsia="Times New Roman" w:hAnsi="Segoe UI" w:cs="Segoe UI"/>
+                <w:color w:val="CECAC3"/>
+                <w:sz w:val="21"/>
+                <w:szCs w:val="21"/>
+                <w:lang w:val="en-US" w:bidi="ar-SA"/>
+              </w:rPr>
+              <w:t>Syntax</w:t>
+            </w:r>
+          </w:p>
+        </w:tc>
+        <w:tc>
+          <w:tcPr>
+            <w:tcW w:w="0" w:type="auto"/>
+            <w:tcBorders>
+              <w:top w:val="single" w:sz="2" w:space="0" w:color="393E40"/>
+              <w:left w:val="single" w:sz="6" w:space="0" w:color="393E40"/>
+              <w:bottom w:val="single" w:sz="6" w:space="0" w:color="393E40"/>
+              <w:right w:val="single" w:sz="2" w:space="0" w:color="393E40"/>
+            </w:tcBorders>
+            <w:shd w:val="clear" w:color="auto" w:fill="393E40"/>
+            <w:vAlign w:val="bottom"/>
+            <w:hideMark/>
+          </w:tcPr>
+          <w:p>
+            <w:pPr>
+              <w:spacing w:before="480" w:after="480" w:line="240" w:lineRule="auto"/>
+              <w:rPr>
+                <w:rFonts w:ascii="Segoe UI" w:eastAsia="Times New Roman" w:hAnsi="Segoe UI" w:cs="Segoe UI"/>
+                <w:color w:val="CECAC3"/>
+                <w:sz w:val="21"/>
+                <w:szCs w:val="21"/>
+                <w:lang w:val="en-US" w:bidi="ar-SA"/>
+              </w:rPr>
+            </w:pPr>
+            <w:r>
+              <w:rPr>
+                <w:rFonts w:ascii="Segoe UI" w:eastAsia="Times New Roman" w:hAnsi="Segoe UI" w:cs="Segoe UI"/>
+                <w:color w:val="CECAC3"/>
+                <w:sz w:val="21"/>
+                <w:szCs w:val="21"/>
+                <w:lang w:val="en-US" w:bidi="ar-SA"/>
+              </w:rPr>
+              <w:t>Simple and straightforward</w:t>
+            </w:r>
+          </w:p>
+        </w:tc>
+        <w:tc>
+          <w:tcPr>
+            <w:tcW w:w="0" w:type="auto"/>
+            <w:tcBorders>
+              <w:top w:val="single" w:sz="2" w:space="0" w:color="393E40"/>
+              <w:left w:val="single" w:sz="6" w:space="0" w:color="393E40"/>
+              <w:bottom w:val="single" w:sz="6" w:space="0" w:color="393E40"/>
+              <w:right w:val="single" w:sz="6" w:space="0" w:color="393E40"/>
+            </w:tcBorders>
+            <w:shd w:val="clear" w:color="auto" w:fill="393E40"/>
+            <w:vAlign w:val="bottom"/>
+            <w:hideMark/>
+          </w:tcPr>
+          <w:p>
+            <w:pPr>
+              <w:spacing w:before="480" w:after="480" w:line="240" w:lineRule="auto"/>
+              <w:rPr>
+                <w:rFonts w:ascii="Segoe UI" w:eastAsia="Times New Roman" w:hAnsi="Segoe UI" w:cs="Segoe UI"/>
+                <w:color w:val="CECAC3"/>
+                <w:sz w:val="21"/>
+                <w:szCs w:val="21"/>
+                <w:lang w:val="en-US" w:bidi="ar-SA"/>
+              </w:rPr>
+            </w:pPr>
+            <w:r>
+              <w:rPr>
+                <w:rFonts w:ascii="Segoe UI" w:eastAsia="Times New Roman" w:hAnsi="Segoe UI" w:cs="Segoe UI"/>
+                <w:color w:val="CECAC3"/>
+                <w:sz w:val="21"/>
+                <w:szCs w:val="21"/>
+                <w:lang w:val="en-US" w:bidi="ar-SA"/>
+              </w:rPr>
+              <w:t>More complex and C-like syntax</w:t>
+            </w:r>
+          </w:p>
+        </w:tc>
+      </w:tr>
+      <w:tr>
+        <w:trPr>
+          <w:tblCellSpacing w:w="15" w:type="dxa"/>
+        </w:trPr>
+        <w:tc>
+          <w:tcPr>
+            <w:tcW w:w="0" w:type="auto"/>
+            <w:tcBorders>
+              <w:top w:val="single" w:sz="2" w:space="0" w:color="393E40"/>
+              <w:left w:val="single" w:sz="6" w:space="0" w:color="393E40"/>
+              <w:bottom w:val="single" w:sz="6" w:space="0" w:color="393E40"/>
+              <w:right w:val="single" w:sz="2" w:space="0" w:color="393E40"/>
+            </w:tcBorders>
+            <w:shd w:val="clear" w:color="auto" w:fill="393E40"/>
+            <w:vAlign w:val="bottom"/>
+            <w:hideMark/>
+          </w:tcPr>
+          <w:p>
+            <w:pPr>
+              <w:spacing w:before="480" w:after="480" w:line="240" w:lineRule="auto"/>
+              <w:rPr>
+                <w:rFonts w:ascii="Segoe UI" w:eastAsia="Times New Roman" w:hAnsi="Segoe UI" w:cs="Segoe UI"/>
+                <w:color w:val="CECAC3"/>
+                <w:sz w:val="21"/>
+                <w:szCs w:val="21"/>
+                <w:lang w:val="en-US" w:bidi="ar-SA"/>
+              </w:rPr>
+            </w:pPr>
+            <w:r>
+              <w:rPr>
+                <w:rFonts w:ascii="Segoe UI" w:eastAsia="Times New Roman" w:hAnsi="Segoe UI" w:cs="Segoe UI"/>
+                <w:color w:val="CECAC3"/>
+                <w:sz w:val="21"/>
+                <w:szCs w:val="21"/>
+                <w:lang w:val="en-US" w:bidi="ar-SA"/>
+              </w:rPr>
+              <w:t>Command history</w:t>
+            </w:r>
+          </w:p>
+        </w:tc>
+        <w:tc>
+          <w:tcPr>
+            <w:tcW w:w="0" w:type="auto"/>
+            <w:tcBorders>
+              <w:top w:val="single" w:sz="2" w:space="0" w:color="393E40"/>
+              <w:left w:val="single" w:sz="6" w:space="0" w:color="393E40"/>
+              <w:bottom w:val="single" w:sz="6" w:space="0" w:color="393E40"/>
+              <w:right w:val="single" w:sz="2" w:space="0" w:color="393E40"/>
+            </w:tcBorders>
+            <w:shd w:val="clear" w:color="auto" w:fill="393E40"/>
+            <w:vAlign w:val="bottom"/>
+            <w:hideMark/>
+          </w:tcPr>
+          <w:p>
+            <w:pPr>
+              <w:spacing w:before="480" w:after="480" w:line="240" w:lineRule="auto"/>
+              <w:rPr>
+                <w:rFonts w:ascii="Segoe UI" w:eastAsia="Times New Roman" w:hAnsi="Segoe UI" w:cs="Segoe UI"/>
+                <w:color w:val="CECAC3"/>
+                <w:sz w:val="21"/>
+                <w:szCs w:val="21"/>
+                <w:lang w:val="en-US" w:bidi="ar-SA"/>
+              </w:rPr>
+            </w:pPr>
+            <w:r>
+              <w:rPr>
+                <w:rFonts w:ascii="Segoe UI" w:eastAsia="Times New Roman" w:hAnsi="Segoe UI" w:cs="Segoe UI"/>
+                <w:color w:val="CECAC3"/>
+                <w:sz w:val="21"/>
+                <w:szCs w:val="21"/>
+                <w:lang w:val="en-US" w:bidi="ar-SA"/>
+              </w:rPr>
+              <w:t>Limited or absent</w:t>
+            </w:r>
+          </w:p>
+        </w:tc>
+        <w:tc>
+          <w:tcPr>
+            <w:tcW w:w="0" w:type="auto"/>
+            <w:tcBorders>
+              <w:top w:val="single" w:sz="2" w:space="0" w:color="393E40"/>
+              <w:left w:val="single" w:sz="6" w:space="0" w:color="393E40"/>
+              <w:bottom w:val="single" w:sz="6" w:space="0" w:color="393E40"/>
+              <w:right w:val="single" w:sz="6" w:space="0" w:color="393E40"/>
+            </w:tcBorders>
+            <w:shd w:val="clear" w:color="auto" w:fill="393E40"/>
+            <w:vAlign w:val="bottom"/>
+            <w:hideMark/>
+          </w:tcPr>
+          <w:p>
+            <w:pPr>
+              <w:spacing w:before="480" w:after="480" w:line="240" w:lineRule="auto"/>
+              <w:rPr>
+                <w:rFonts w:ascii="Segoe UI" w:eastAsia="Times New Roman" w:hAnsi="Segoe UI" w:cs="Segoe UI"/>
+                <w:color w:val="CECAC3"/>
+                <w:sz w:val="21"/>
+                <w:szCs w:val="21"/>
+                <w:lang w:val="en-US" w:bidi="ar-SA"/>
+              </w:rPr>
+            </w:pPr>
+            <w:r>
+              <w:rPr>
+                <w:rFonts w:ascii="Segoe UI" w:eastAsia="Times New Roman" w:hAnsi="Segoe UI" w:cs="Segoe UI"/>
+                <w:color w:val="CECAC3"/>
+                <w:sz w:val="21"/>
+                <w:szCs w:val="21"/>
+                <w:lang w:val="en-US" w:bidi="ar-SA"/>
+              </w:rPr>
+              <w:t>Available with command history substitutions</w:t>
+            </w:r>
+          </w:p>
+        </w:tc>
+      </w:tr>
+      <w:tr>
+        <w:trPr>
+          <w:tblCellSpacing w:w="15" w:type="dxa"/>
+        </w:trPr>
+        <w:tc>
+          <w:tcPr>
+            <w:tcW w:w="0" w:type="auto"/>
+            <w:tcBorders>
+              <w:top w:val="single" w:sz="2" w:space="0" w:color="393E40"/>
+              <w:left w:val="single" w:sz="6" w:space="0" w:color="393E40"/>
+              <w:bottom w:val="single" w:sz="6" w:space="0" w:color="393E40"/>
+              <w:right w:val="single" w:sz="2" w:space="0" w:color="393E40"/>
+            </w:tcBorders>
+            <w:shd w:val="clear" w:color="auto" w:fill="393E40"/>
+            <w:vAlign w:val="bottom"/>
+            <w:hideMark/>
+          </w:tcPr>
+          <w:p>
+            <w:pPr>
+              <w:spacing w:before="480" w:after="480" w:line="240" w:lineRule="auto"/>
+              <w:rPr>
+                <w:rFonts w:ascii="Segoe UI" w:eastAsia="Times New Roman" w:hAnsi="Segoe UI" w:cs="Segoe UI"/>
+                <w:color w:val="CECAC3"/>
+                <w:sz w:val="21"/>
+                <w:szCs w:val="21"/>
+                <w:lang w:val="en-US" w:bidi="ar-SA"/>
+              </w:rPr>
+            </w:pPr>
+            <w:r>
+              <w:rPr>
+                <w:rFonts w:ascii="Segoe UI" w:eastAsia="Times New Roman" w:hAnsi="Segoe UI" w:cs="Segoe UI"/>
+                <w:color w:val="CECAC3"/>
+                <w:sz w:val="21"/>
+                <w:szCs w:val="21"/>
+                <w:lang w:val="en-US" w:bidi="ar-SA"/>
+              </w:rPr>
+              <w:t>Environment variables</w:t>
+            </w:r>
+          </w:p>
+        </w:tc>
+        <w:tc>
+          <w:tcPr>
+            <w:tcW w:w="0" w:type="auto"/>
+            <w:tcBorders>
+              <w:top w:val="single" w:sz="2" w:space="0" w:color="393E40"/>
+              <w:left w:val="single" w:sz="6" w:space="0" w:color="393E40"/>
+              <w:bottom w:val="single" w:sz="6" w:space="0" w:color="393E40"/>
+              <w:right w:val="single" w:sz="2" w:space="0" w:color="393E40"/>
+            </w:tcBorders>
+            <w:shd w:val="clear" w:color="auto" w:fill="393E40"/>
+            <w:vAlign w:val="bottom"/>
+            <w:hideMark/>
+          </w:tcPr>
+          <w:p>
+            <w:pPr>
+              <w:spacing w:before="480" w:after="480" w:line="240" w:lineRule="auto"/>
+              <w:rPr>
+                <w:rFonts w:ascii="Segoe UI" w:eastAsia="Times New Roman" w:hAnsi="Segoe UI" w:cs="Segoe UI"/>
+                <w:color w:val="CECAC3"/>
+                <w:sz w:val="21"/>
+                <w:szCs w:val="21"/>
+                <w:lang w:val="en-US" w:bidi="ar-SA"/>
+              </w:rPr>
+            </w:pPr>
+            <w:r>
+              <w:rPr>
+                <w:rFonts w:ascii="Segoe UI" w:eastAsia="Times New Roman" w:hAnsi="Segoe UI" w:cs="Segoe UI"/>
+                <w:color w:val="CECAC3"/>
+                <w:sz w:val="21"/>
+                <w:szCs w:val="21"/>
+                <w:lang w:val="en-US" w:bidi="ar-SA"/>
+              </w:rPr>
+              <w:t xml:space="preserve">Accessed using </w:t>
+            </w:r>
+            <w:r>
+              <w:rPr>
+                <w:rFonts w:ascii="Ubuntu Mono" w:eastAsia="Times New Roman" w:hAnsi="Ubuntu Mono" w:cs="Courier New"/>
+                <w:b/>
+                <w:bCs/>
+                <w:color w:val="CECAC3"/>
+                <w:sz w:val="18"/>
+                <w:szCs w:val="18"/>
+                <w:bdr w:val="single" w:sz="2" w:space="0" w:color="393E40" w:frame="1"/>
+                <w:lang w:val="en-US" w:bidi="ar-SA"/>
+              </w:rPr>
+              <w:t>$</w:t>
+            </w:r>
+            <w:r>
+              <w:rPr>
+                <w:rFonts w:ascii="Segoe UI" w:eastAsia="Times New Roman" w:hAnsi="Segoe UI" w:cs="Segoe UI"/>
+                <w:color w:val="CECAC3"/>
+                <w:sz w:val="21"/>
+                <w:szCs w:val="21"/>
+                <w:lang w:val="en-US" w:bidi="ar-SA"/>
+              </w:rPr>
+              <w:t xml:space="preserve"> syntax</w:t>
+            </w:r>
+          </w:p>
+        </w:tc>
+        <w:tc>
+          <w:tcPr>
+            <w:tcW w:w="0" w:type="auto"/>
+            <w:tcBorders>
+              <w:top w:val="single" w:sz="2" w:space="0" w:color="393E40"/>
+              <w:left w:val="single" w:sz="6" w:space="0" w:color="393E40"/>
+              <w:bottom w:val="single" w:sz="6" w:space="0" w:color="393E40"/>
+              <w:right w:val="single" w:sz="6" w:space="0" w:color="393E40"/>
+            </w:tcBorders>
+            <w:shd w:val="clear" w:color="auto" w:fill="393E40"/>
+            <w:vAlign w:val="bottom"/>
+            <w:hideMark/>
+          </w:tcPr>
+          <w:p>
+            <w:pPr>
+              <w:spacing w:before="480" w:after="480" w:line="240" w:lineRule="auto"/>
+              <w:rPr>
+                <w:rFonts w:ascii="Segoe UI" w:eastAsia="Times New Roman" w:hAnsi="Segoe UI" w:cs="Segoe UI"/>
+                <w:color w:val="CECAC3"/>
+                <w:sz w:val="21"/>
+                <w:szCs w:val="21"/>
+                <w:lang w:val="en-US" w:bidi="ar-SA"/>
+              </w:rPr>
+            </w:pPr>
+            <w:r>
+              <w:rPr>
+                <w:rFonts w:ascii="Segoe UI" w:eastAsia="Times New Roman" w:hAnsi="Segoe UI" w:cs="Segoe UI"/>
+                <w:color w:val="CECAC3"/>
+                <w:sz w:val="21"/>
+                <w:szCs w:val="21"/>
+                <w:lang w:val="en-US" w:bidi="ar-SA"/>
+              </w:rPr>
+              <w:t xml:space="preserve">Accessed using </w:t>
+            </w:r>
+            <w:r>
+              <w:rPr>
+                <w:rFonts w:ascii="Ubuntu Mono" w:eastAsia="Times New Roman" w:hAnsi="Ubuntu Mono" w:cs="Courier New"/>
+                <w:b/>
+                <w:bCs/>
+                <w:color w:val="CECAC3"/>
+                <w:sz w:val="18"/>
+                <w:szCs w:val="18"/>
+                <w:bdr w:val="single" w:sz="2" w:space="0" w:color="393E40" w:frame="1"/>
+                <w:lang w:val="en-US" w:bidi="ar-SA"/>
+              </w:rPr>
+              <w:t>$</w:t>
+            </w:r>
+            <w:r>
+              <w:rPr>
+                <w:rFonts w:ascii="Segoe UI" w:eastAsia="Times New Roman" w:hAnsi="Segoe UI" w:cs="Segoe UI"/>
+                <w:color w:val="CECAC3"/>
+                <w:sz w:val="21"/>
+                <w:szCs w:val="21"/>
+                <w:lang w:val="en-US" w:bidi="ar-SA"/>
+              </w:rPr>
+              <w:t xml:space="preserve"> syntax or </w:t>
+            </w:r>
+            <w:proofErr w:type="spellStart"/>
+            <w:r>
+              <w:rPr>
+                <w:rFonts w:ascii="Ubuntu Mono" w:eastAsia="Times New Roman" w:hAnsi="Ubuntu Mono" w:cs="Courier New"/>
+                <w:b/>
+                <w:bCs/>
+                <w:color w:val="CECAC3"/>
+                <w:sz w:val="18"/>
+                <w:szCs w:val="18"/>
+                <w:bdr w:val="single" w:sz="2" w:space="0" w:color="393E40" w:frame="1"/>
+                <w:lang w:val="en-US" w:bidi="ar-SA"/>
+              </w:rPr>
+              <w:t>setenv</w:t>
+            </w:r>
+            <w:proofErr w:type="spellEnd"/>
+            <w:r>
+              <w:rPr>
+                <w:rFonts w:ascii="Segoe UI" w:eastAsia="Times New Roman" w:hAnsi="Segoe UI" w:cs="Segoe UI"/>
+                <w:color w:val="CECAC3"/>
+                <w:sz w:val="21"/>
+                <w:szCs w:val="21"/>
+                <w:lang w:val="en-US" w:bidi="ar-SA"/>
+              </w:rPr>
+              <w:t xml:space="preserve"> command</w:t>
+            </w:r>
+          </w:p>
+        </w:tc>
+      </w:tr>
+      <w:tr>
+        <w:trPr>
+          <w:tblCellSpacing w:w="15" w:type="dxa"/>
+        </w:trPr>
+        <w:tc>
+          <w:tcPr>
+            <w:tcW w:w="0" w:type="auto"/>
+            <w:tcBorders>
+              <w:top w:val="single" w:sz="2" w:space="0" w:color="393E40"/>
+              <w:left w:val="single" w:sz="6" w:space="0" w:color="393E40"/>
+              <w:bottom w:val="single" w:sz="6" w:space="0" w:color="393E40"/>
+              <w:right w:val="single" w:sz="2" w:space="0" w:color="393E40"/>
+            </w:tcBorders>
+            <w:shd w:val="clear" w:color="auto" w:fill="393E40"/>
+            <w:vAlign w:val="bottom"/>
+            <w:hideMark/>
+          </w:tcPr>
+          <w:p>
+            <w:pPr>
+              <w:spacing w:before="480" w:after="480" w:line="240" w:lineRule="auto"/>
+              <w:rPr>
+                <w:rFonts w:ascii="Segoe UI" w:eastAsia="Times New Roman" w:hAnsi="Segoe UI" w:cs="Segoe UI"/>
+                <w:color w:val="CECAC3"/>
+                <w:sz w:val="21"/>
+                <w:szCs w:val="21"/>
+                <w:lang w:val="en-US" w:bidi="ar-SA"/>
+              </w:rPr>
+            </w:pPr>
+            <w:r>
+              <w:rPr>
+                <w:rFonts w:ascii="Segoe UI" w:eastAsia="Times New Roman" w:hAnsi="Segoe UI" w:cs="Segoe UI"/>
+                <w:color w:val="CECAC3"/>
+                <w:sz w:val="21"/>
+                <w:szCs w:val="21"/>
+                <w:lang w:val="en-US" w:bidi="ar-SA"/>
+              </w:rPr>
+              <w:t>Aliases</w:t>
+            </w:r>
+          </w:p>
+        </w:tc>
+        <w:tc>
+          <w:tcPr>
+            <w:tcW w:w="0" w:type="auto"/>
+            <w:tcBorders>
+              <w:top w:val="single" w:sz="2" w:space="0" w:color="393E40"/>
+              <w:left w:val="single" w:sz="6" w:space="0" w:color="393E40"/>
+              <w:bottom w:val="single" w:sz="6" w:space="0" w:color="393E40"/>
+              <w:right w:val="single" w:sz="2" w:space="0" w:color="393E40"/>
+            </w:tcBorders>
+            <w:shd w:val="clear" w:color="auto" w:fill="393E40"/>
+            <w:vAlign w:val="bottom"/>
+            <w:hideMark/>
+          </w:tcPr>
+          <w:p>
+            <w:pPr>
+              <w:spacing w:before="480" w:after="480" w:line="240" w:lineRule="auto"/>
+              <w:rPr>
+                <w:rFonts w:ascii="Segoe UI" w:eastAsia="Times New Roman" w:hAnsi="Segoe UI" w:cs="Segoe UI"/>
+                <w:color w:val="CECAC3"/>
+                <w:sz w:val="21"/>
+                <w:szCs w:val="21"/>
+                <w:lang w:val="en-US" w:bidi="ar-SA"/>
+              </w:rPr>
+            </w:pPr>
+            <w:r>
+              <w:rPr>
+                <w:rFonts w:ascii="Segoe UI" w:eastAsia="Times New Roman" w:hAnsi="Segoe UI" w:cs="Segoe UI"/>
+                <w:color w:val="CECAC3"/>
+                <w:sz w:val="21"/>
+                <w:szCs w:val="21"/>
+                <w:lang w:val="en-US" w:bidi="ar-SA"/>
+              </w:rPr>
+              <w:t xml:space="preserve">Available with </w:t>
+            </w:r>
+            <w:r>
+              <w:rPr>
+                <w:rFonts w:ascii="Ubuntu Mono" w:eastAsia="Times New Roman" w:hAnsi="Ubuntu Mono" w:cs="Courier New"/>
+                <w:b/>
+                <w:bCs/>
+                <w:color w:val="CECAC3"/>
+                <w:sz w:val="18"/>
+                <w:szCs w:val="18"/>
+                <w:bdr w:val="single" w:sz="2" w:space="0" w:color="393E40" w:frame="1"/>
+                <w:lang w:val="en-US" w:bidi="ar-SA"/>
+              </w:rPr>
+              <w:t>alias</w:t>
+            </w:r>
+            <w:r>
+              <w:rPr>
+                <w:rFonts w:ascii="Segoe UI" w:eastAsia="Times New Roman" w:hAnsi="Segoe UI" w:cs="Segoe UI"/>
+                <w:color w:val="CECAC3"/>
+                <w:sz w:val="21"/>
+                <w:szCs w:val="21"/>
+                <w:lang w:val="en-US" w:bidi="ar-SA"/>
+              </w:rPr>
+              <w:t xml:space="preserve"> command</w:t>
+            </w:r>
+          </w:p>
+        </w:tc>
+        <w:tc>
+          <w:tcPr>
+            <w:tcW w:w="0" w:type="auto"/>
+            <w:tcBorders>
+              <w:top w:val="single" w:sz="2" w:space="0" w:color="393E40"/>
+              <w:left w:val="single" w:sz="6" w:space="0" w:color="393E40"/>
+              <w:bottom w:val="single" w:sz="6" w:space="0" w:color="393E40"/>
+              <w:right w:val="single" w:sz="6" w:space="0" w:color="393E40"/>
+            </w:tcBorders>
+            <w:shd w:val="clear" w:color="auto" w:fill="393E40"/>
+            <w:vAlign w:val="bottom"/>
+            <w:hideMark/>
+          </w:tcPr>
+          <w:p>
+            <w:pPr>
+              <w:spacing w:before="480" w:after="480" w:line="240" w:lineRule="auto"/>
+              <w:rPr>
+                <w:rFonts w:ascii="Segoe UI" w:eastAsia="Times New Roman" w:hAnsi="Segoe UI" w:cs="Segoe UI"/>
+                <w:color w:val="CECAC3"/>
+                <w:sz w:val="21"/>
+                <w:szCs w:val="21"/>
+                <w:lang w:val="en-US" w:bidi="ar-SA"/>
+              </w:rPr>
+            </w:pPr>
+            <w:r>
+              <w:rPr>
+                <w:rFonts w:ascii="Segoe UI" w:eastAsia="Times New Roman" w:hAnsi="Segoe UI" w:cs="Segoe UI"/>
+                <w:color w:val="CECAC3"/>
+                <w:sz w:val="21"/>
+                <w:szCs w:val="21"/>
+                <w:lang w:val="en-US" w:bidi="ar-SA"/>
+              </w:rPr>
+              <w:t xml:space="preserve">Available with </w:t>
+            </w:r>
+            <w:r>
+              <w:rPr>
+                <w:rFonts w:ascii="Ubuntu Mono" w:eastAsia="Times New Roman" w:hAnsi="Ubuntu Mono" w:cs="Courier New"/>
+                <w:b/>
+                <w:bCs/>
+                <w:color w:val="CECAC3"/>
+                <w:sz w:val="18"/>
+                <w:szCs w:val="18"/>
+                <w:bdr w:val="single" w:sz="2" w:space="0" w:color="393E40" w:frame="1"/>
+                <w:lang w:val="en-US" w:bidi="ar-SA"/>
+              </w:rPr>
+              <w:t>alias</w:t>
+            </w:r>
+            <w:r>
+              <w:rPr>
+                <w:rFonts w:ascii="Segoe UI" w:eastAsia="Times New Roman" w:hAnsi="Segoe UI" w:cs="Segoe UI"/>
+                <w:color w:val="CECAC3"/>
+                <w:sz w:val="21"/>
+                <w:szCs w:val="21"/>
+                <w:lang w:val="en-US" w:bidi="ar-SA"/>
+              </w:rPr>
+              <w:t xml:space="preserve"> command</w:t>
+            </w:r>
+          </w:p>
+        </w:tc>
+      </w:tr>
+      <w:tr>
+        <w:trPr>
+          <w:tblCellSpacing w:w="15" w:type="dxa"/>
+        </w:trPr>
+        <w:tc>
+          <w:tcPr>
+            <w:tcW w:w="0" w:type="auto"/>
+            <w:tcBorders>
+              <w:top w:val="single" w:sz="2" w:space="0" w:color="393E40"/>
+              <w:left w:val="single" w:sz="6" w:space="0" w:color="393E40"/>
+              <w:bottom w:val="single" w:sz="6" w:space="0" w:color="393E40"/>
+              <w:right w:val="single" w:sz="2" w:space="0" w:color="393E40"/>
+            </w:tcBorders>
+            <w:shd w:val="clear" w:color="auto" w:fill="393E40"/>
+            <w:vAlign w:val="bottom"/>
+            <w:hideMark/>
+          </w:tcPr>
+          <w:p>
+            <w:pPr>
+              <w:spacing w:before="480" w:after="480" w:line="240" w:lineRule="auto"/>
+              <w:rPr>
+                <w:rFonts w:ascii="Segoe UI" w:eastAsia="Times New Roman" w:hAnsi="Segoe UI" w:cs="Segoe UI"/>
+                <w:color w:val="CECAC3"/>
+                <w:sz w:val="21"/>
+                <w:szCs w:val="21"/>
+                <w:lang w:val="en-US" w:bidi="ar-SA"/>
+              </w:rPr>
+            </w:pPr>
+            <w:r>
+              <w:rPr>
+                <w:rFonts w:ascii="Segoe UI" w:eastAsia="Times New Roman" w:hAnsi="Segoe UI" w:cs="Segoe UI"/>
+                <w:color w:val="CECAC3"/>
+                <w:sz w:val="21"/>
+                <w:szCs w:val="21"/>
+                <w:lang w:val="en-US" w:bidi="ar-SA"/>
+              </w:rPr>
+              <w:t>Command substitution</w:t>
+            </w:r>
+          </w:p>
+        </w:tc>
+        <w:tc>
+          <w:tcPr>
+            <w:tcW w:w="0" w:type="auto"/>
+            <w:tcBorders>
+              <w:top w:val="single" w:sz="2" w:space="0" w:color="393E40"/>
+              <w:left w:val="single" w:sz="6" w:space="0" w:color="393E40"/>
+              <w:bottom w:val="single" w:sz="6" w:space="0" w:color="393E40"/>
+              <w:right w:val="single" w:sz="2" w:space="0" w:color="393E40"/>
+            </w:tcBorders>
+            <w:shd w:val="clear" w:color="auto" w:fill="393E40"/>
+            <w:vAlign w:val="bottom"/>
+            <w:hideMark/>
+          </w:tcPr>
+          <w:p>
+            <w:pPr>
+              <w:spacing w:before="480" w:after="480" w:line="240" w:lineRule="auto"/>
+              <w:rPr>
+                <w:rFonts w:ascii="Segoe UI" w:eastAsia="Times New Roman" w:hAnsi="Segoe UI" w:cs="Segoe UI"/>
+                <w:color w:val="CECAC3"/>
+                <w:sz w:val="21"/>
+                <w:szCs w:val="21"/>
+                <w:lang w:val="en-US" w:bidi="ar-SA"/>
+              </w:rPr>
+            </w:pPr>
+            <w:r>
+              <w:rPr>
+                <w:rFonts w:ascii="Segoe UI" w:eastAsia="Times New Roman" w:hAnsi="Segoe UI" w:cs="Segoe UI"/>
+                <w:color w:val="CECAC3"/>
+                <w:sz w:val="21"/>
+                <w:szCs w:val="21"/>
+                <w:lang w:val="en-US" w:bidi="ar-SA"/>
+              </w:rPr>
+              <w:t xml:space="preserve">Available with </w:t>
+            </w:r>
+            <w:r>
+              <w:rPr>
+                <w:rFonts w:ascii="Ubuntu Mono" w:eastAsia="Times New Roman" w:hAnsi="Ubuntu Mono" w:cs="Courier New"/>
+                <w:b/>
+                <w:bCs/>
+                <w:color w:val="CECAC3"/>
+                <w:sz w:val="18"/>
+                <w:szCs w:val="18"/>
+                <w:bdr w:val="single" w:sz="2" w:space="0" w:color="393E40" w:frame="1"/>
+                <w:lang w:val="en-US" w:bidi="ar-SA"/>
+              </w:rPr>
+              <w:t>$(command)</w:t>
+            </w:r>
+            <w:r>
+              <w:rPr>
+                <w:rFonts w:ascii="Segoe UI" w:eastAsia="Times New Roman" w:hAnsi="Segoe UI" w:cs="Segoe UI"/>
+                <w:color w:val="CECAC3"/>
+                <w:sz w:val="21"/>
+                <w:szCs w:val="21"/>
+                <w:lang w:val="en-US" w:bidi="ar-SA"/>
+              </w:rPr>
+              <w:t xml:space="preserve"> syntax</w:t>
+            </w:r>
+          </w:p>
+        </w:tc>
+        <w:tc>
+          <w:tcPr>
+            <w:tcW w:w="0" w:type="auto"/>
+            <w:tcBorders>
+              <w:top w:val="single" w:sz="2" w:space="0" w:color="393E40"/>
+              <w:left w:val="single" w:sz="6" w:space="0" w:color="393E40"/>
+              <w:bottom w:val="single" w:sz="6" w:space="0" w:color="393E40"/>
+              <w:right w:val="single" w:sz="6" w:space="0" w:color="393E40"/>
+            </w:tcBorders>
+            <w:shd w:val="clear" w:color="auto" w:fill="393E40"/>
+            <w:vAlign w:val="bottom"/>
+            <w:hideMark/>
+          </w:tcPr>
+          <w:p>
+            <w:pPr>
+              <w:spacing w:before="480" w:after="480" w:line="240" w:lineRule="auto"/>
+              <w:rPr>
+                <w:rFonts w:ascii="Segoe UI" w:eastAsia="Times New Roman" w:hAnsi="Segoe UI" w:cs="Segoe UI"/>
+                <w:color w:val="CECAC3"/>
+                <w:sz w:val="21"/>
+                <w:szCs w:val="21"/>
+                <w:lang w:val="en-US" w:bidi="ar-SA"/>
+              </w:rPr>
+            </w:pPr>
+            <w:r>
+              <w:rPr>
+                <w:rFonts w:ascii="Segoe UI" w:eastAsia="Times New Roman" w:hAnsi="Segoe UI" w:cs="Segoe UI"/>
+                <w:color w:val="CECAC3"/>
+                <w:sz w:val="21"/>
+                <w:szCs w:val="21"/>
+                <w:lang w:val="en-US" w:bidi="ar-SA"/>
+              </w:rPr>
+              <w:t xml:space="preserve">Available with </w:t>
+            </w:r>
+            <w:r>
+              <w:rPr>
+                <w:rFonts w:ascii="Ubuntu Mono" w:eastAsia="Times New Roman" w:hAnsi="Ubuntu Mono" w:cs="Courier New"/>
+                <w:b/>
+                <w:bCs/>
+                <w:color w:val="CECAC3"/>
+                <w:sz w:val="18"/>
+                <w:szCs w:val="18"/>
+                <w:bdr w:val="single" w:sz="2" w:space="0" w:color="393E40" w:frame="1"/>
+                <w:lang w:val="en-US" w:bidi="ar-SA"/>
+              </w:rPr>
+              <w:t>`command`</w:t>
+            </w:r>
+            <w:r>
+              <w:rPr>
+                <w:rFonts w:ascii="Segoe UI" w:eastAsia="Times New Roman" w:hAnsi="Segoe UI" w:cs="Segoe UI"/>
+                <w:color w:val="CECAC3"/>
+                <w:sz w:val="21"/>
+                <w:szCs w:val="21"/>
+                <w:lang w:val="en-US" w:bidi="ar-SA"/>
+              </w:rPr>
+              <w:t xml:space="preserve"> or </w:t>
+            </w:r>
+            <w:r>
+              <w:rPr>
+                <w:rFonts w:ascii="Ubuntu Mono" w:eastAsia="Times New Roman" w:hAnsi="Ubuntu Mono" w:cs="Courier New"/>
+                <w:b/>
+                <w:bCs/>
+                <w:color w:val="CECAC3"/>
+                <w:sz w:val="18"/>
+                <w:szCs w:val="18"/>
+                <w:bdr w:val="single" w:sz="2" w:space="0" w:color="393E40" w:frame="1"/>
+                <w:lang w:val="en-US" w:bidi="ar-SA"/>
+              </w:rPr>
+              <w:t>$(command)</w:t>
+            </w:r>
+            <w:r>
+              <w:rPr>
+                <w:rFonts w:ascii="Segoe UI" w:eastAsia="Times New Roman" w:hAnsi="Segoe UI" w:cs="Segoe UI"/>
+                <w:color w:val="CECAC3"/>
+                <w:sz w:val="21"/>
+                <w:szCs w:val="21"/>
+                <w:lang w:val="en-US" w:bidi="ar-SA"/>
+              </w:rPr>
+              <w:t xml:space="preserve"> syntax</w:t>
+            </w:r>
+          </w:p>
+        </w:tc>
+      </w:tr>
+      <w:tr>
+        <w:trPr>
+          <w:tblCellSpacing w:w="15" w:type="dxa"/>
+        </w:trPr>
+        <w:tc>
+          <w:tcPr>
+            <w:tcW w:w="0" w:type="auto"/>
+            <w:tcBorders>
+              <w:top w:val="single" w:sz="2" w:space="0" w:color="393E40"/>
+              <w:left w:val="single" w:sz="6" w:space="0" w:color="393E40"/>
+              <w:bottom w:val="single" w:sz="6" w:space="0" w:color="393E40"/>
+              <w:right w:val="single" w:sz="2" w:space="0" w:color="393E40"/>
+            </w:tcBorders>
+            <w:shd w:val="clear" w:color="auto" w:fill="393E40"/>
+            <w:vAlign w:val="bottom"/>
+            <w:hideMark/>
+          </w:tcPr>
+          <w:p>
+            <w:pPr>
+              <w:spacing w:before="480" w:after="480" w:line="240" w:lineRule="auto"/>
+              <w:rPr>
+                <w:rFonts w:ascii="Segoe UI" w:eastAsia="Times New Roman" w:hAnsi="Segoe UI" w:cs="Segoe UI"/>
+                <w:color w:val="CECAC3"/>
+                <w:sz w:val="21"/>
+                <w:szCs w:val="21"/>
+                <w:lang w:val="en-US" w:bidi="ar-SA"/>
+              </w:rPr>
+            </w:pPr>
+            <w:r>
+              <w:rPr>
+                <w:rFonts w:ascii="Segoe UI" w:eastAsia="Times New Roman" w:hAnsi="Segoe UI" w:cs="Segoe UI"/>
+                <w:color w:val="CECAC3"/>
+                <w:sz w:val="21"/>
+                <w:szCs w:val="21"/>
+                <w:lang w:val="en-US" w:bidi="ar-SA"/>
+              </w:rPr>
+              <w:t>Shell scripts</w:t>
+            </w:r>
+          </w:p>
+        </w:tc>
+        <w:tc>
+          <w:tcPr>
+            <w:tcW w:w="0" w:type="auto"/>
+            <w:tcBorders>
+              <w:top w:val="single" w:sz="2" w:space="0" w:color="393E40"/>
+              <w:left w:val="single" w:sz="6" w:space="0" w:color="393E40"/>
+              <w:bottom w:val="single" w:sz="6" w:space="0" w:color="393E40"/>
+              <w:right w:val="single" w:sz="2" w:space="0" w:color="393E40"/>
+            </w:tcBorders>
+            <w:shd w:val="clear" w:color="auto" w:fill="393E40"/>
+            <w:vAlign w:val="bottom"/>
+            <w:hideMark/>
+          </w:tcPr>
+          <w:p>
+            <w:pPr>
+              <w:spacing w:before="480" w:after="480" w:line="240" w:lineRule="auto"/>
+              <w:rPr>
+                <w:rFonts w:ascii="Segoe UI" w:eastAsia="Times New Roman" w:hAnsi="Segoe UI" w:cs="Segoe UI"/>
+                <w:color w:val="CECAC3"/>
+                <w:sz w:val="21"/>
+                <w:szCs w:val="21"/>
+                <w:lang w:val="en-US" w:bidi="ar-SA"/>
+              </w:rPr>
+            </w:pPr>
+            <w:r>
+              <w:rPr>
+                <w:rFonts w:ascii="Segoe UI" w:eastAsia="Times New Roman" w:hAnsi="Segoe UI" w:cs="Segoe UI"/>
+                <w:color w:val="CECAC3"/>
+                <w:sz w:val="21"/>
+                <w:szCs w:val="21"/>
+                <w:lang w:val="en-US" w:bidi="ar-SA"/>
+              </w:rPr>
+              <w:t>Supported</w:t>
+            </w:r>
+          </w:p>
+        </w:tc>
+        <w:tc>
+          <w:tcPr>
+            <w:tcW w:w="0" w:type="auto"/>
+            <w:tcBorders>
+              <w:top w:val="single" w:sz="2" w:space="0" w:color="393E40"/>
+              <w:left w:val="single" w:sz="6" w:space="0" w:color="393E40"/>
+              <w:bottom w:val="single" w:sz="6" w:space="0" w:color="393E40"/>
+              <w:right w:val="single" w:sz="6" w:space="0" w:color="393E40"/>
+            </w:tcBorders>
+            <w:shd w:val="clear" w:color="auto" w:fill="393E40"/>
+            <w:vAlign w:val="bottom"/>
+            <w:hideMark/>
+          </w:tcPr>
+          <w:p>
+            <w:pPr>
+              <w:spacing w:before="480" w:after="480" w:line="240" w:lineRule="auto"/>
+              <w:rPr>
+                <w:rFonts w:ascii="Segoe UI" w:eastAsia="Times New Roman" w:hAnsi="Segoe UI" w:cs="Segoe UI"/>
+                <w:color w:val="CECAC3"/>
+                <w:sz w:val="21"/>
+                <w:szCs w:val="21"/>
+                <w:lang w:val="en-US" w:bidi="ar-SA"/>
+              </w:rPr>
+            </w:pPr>
+            <w:r>
+              <w:rPr>
+                <w:rFonts w:ascii="Segoe UI" w:eastAsia="Times New Roman" w:hAnsi="Segoe UI" w:cs="Segoe UI"/>
+                <w:color w:val="CECAC3"/>
+                <w:sz w:val="21"/>
+                <w:szCs w:val="21"/>
+                <w:lang w:val="en-US" w:bidi="ar-SA"/>
+              </w:rPr>
+              <w:t>Supported</w:t>
+            </w:r>
+          </w:p>
+        </w:tc>
+      </w:tr>
+      <w:tr>
+        <w:trPr>
+          <w:tblCellSpacing w:w="15" w:type="dxa"/>
+        </w:trPr>
+        <w:tc>
+          <w:tcPr>
+            <w:tcW w:w="0" w:type="auto"/>
+            <w:tcBorders>
+              <w:top w:val="single" w:sz="2" w:space="0" w:color="393E40"/>
+              <w:left w:val="single" w:sz="6" w:space="0" w:color="393E40"/>
+              <w:bottom w:val="single" w:sz="6" w:space="0" w:color="393E40"/>
+              <w:right w:val="single" w:sz="2" w:space="0" w:color="393E40"/>
+            </w:tcBorders>
+            <w:shd w:val="clear" w:color="auto" w:fill="393E40"/>
+            <w:vAlign w:val="bottom"/>
+            <w:hideMark/>
+          </w:tcPr>
+          <w:p>
+            <w:pPr>
+              <w:spacing w:before="480" w:after="480" w:line="240" w:lineRule="auto"/>
+              <w:rPr>
+                <w:rFonts w:ascii="Segoe UI" w:eastAsia="Times New Roman" w:hAnsi="Segoe UI" w:cs="Segoe UI"/>
+                <w:color w:val="CECAC3"/>
+                <w:sz w:val="21"/>
+                <w:szCs w:val="21"/>
+                <w:lang w:val="en-US" w:bidi="ar-SA"/>
+              </w:rPr>
+            </w:pPr>
+            <w:r>
+              <w:rPr>
+                <w:rFonts w:ascii="Segoe UI" w:eastAsia="Times New Roman" w:hAnsi="Segoe UI" w:cs="Segoe UI"/>
+                <w:color w:val="CECAC3"/>
+                <w:sz w:val="21"/>
+                <w:szCs w:val="21"/>
+                <w:lang w:val="en-US" w:bidi="ar-SA"/>
+              </w:rPr>
+              <w:t>Job control</w:t>
+            </w:r>
+          </w:p>
+        </w:tc>
+        <w:tc>
+          <w:tcPr>
+            <w:tcW w:w="0" w:type="auto"/>
+            <w:tcBorders>
+              <w:top w:val="single" w:sz="2" w:space="0" w:color="393E40"/>
+              <w:left w:val="single" w:sz="6" w:space="0" w:color="393E40"/>
+              <w:bottom w:val="single" w:sz="6" w:space="0" w:color="393E40"/>
+              <w:right w:val="single" w:sz="2" w:space="0" w:color="393E40"/>
+            </w:tcBorders>
+            <w:shd w:val="clear" w:color="auto" w:fill="393E40"/>
+            <w:vAlign w:val="bottom"/>
+            <w:hideMark/>
+          </w:tcPr>
+          <w:p>
+            <w:pPr>
+              <w:spacing w:before="480" w:after="480" w:line="240" w:lineRule="auto"/>
+              <w:rPr>
+                <w:rFonts w:ascii="Segoe UI" w:eastAsia="Times New Roman" w:hAnsi="Segoe UI" w:cs="Segoe UI"/>
+                <w:color w:val="CECAC3"/>
+                <w:sz w:val="21"/>
+                <w:szCs w:val="21"/>
+                <w:lang w:val="en-US" w:bidi="ar-SA"/>
+              </w:rPr>
+            </w:pPr>
+            <w:r>
+              <w:rPr>
+                <w:rFonts w:ascii="Segoe UI" w:eastAsia="Times New Roman" w:hAnsi="Segoe UI" w:cs="Segoe UI"/>
+                <w:color w:val="CECAC3"/>
+                <w:sz w:val="21"/>
+                <w:szCs w:val="21"/>
+                <w:lang w:val="en-US" w:bidi="ar-SA"/>
+              </w:rPr>
+              <w:t xml:space="preserve">Basic support with </w:t>
+            </w:r>
+            <w:r>
+              <w:rPr>
+                <w:rFonts w:ascii="Ubuntu Mono" w:eastAsia="Times New Roman" w:hAnsi="Ubuntu Mono" w:cs="Courier New"/>
+                <w:b/>
+                <w:bCs/>
+                <w:color w:val="CECAC3"/>
+                <w:sz w:val="18"/>
+                <w:szCs w:val="18"/>
+                <w:bdr w:val="single" w:sz="2" w:space="0" w:color="393E40" w:frame="1"/>
+                <w:lang w:val="en-US" w:bidi="ar-SA"/>
+              </w:rPr>
+              <w:t>&amp;</w:t>
+            </w:r>
+            <w:r>
+              <w:rPr>
+                <w:rFonts w:ascii="Segoe UI" w:eastAsia="Times New Roman" w:hAnsi="Segoe UI" w:cs="Segoe UI"/>
+                <w:color w:val="CECAC3"/>
+                <w:sz w:val="21"/>
+                <w:szCs w:val="21"/>
+                <w:lang w:val="en-US" w:bidi="ar-SA"/>
+              </w:rPr>
+              <w:t xml:space="preserve"> and </w:t>
+            </w:r>
+            <w:proofErr w:type="gramStart"/>
+            <w:r>
+              <w:rPr>
+                <w:rFonts w:ascii="Ubuntu Mono" w:eastAsia="Times New Roman" w:hAnsi="Ubuntu Mono" w:cs="Courier New"/>
+                <w:b/>
+                <w:bCs/>
+                <w:color w:val="CECAC3"/>
+                <w:sz w:val="18"/>
+                <w:szCs w:val="18"/>
+                <w:bdr w:val="single" w:sz="2" w:space="0" w:color="393E40" w:frame="1"/>
+                <w:lang w:val="en-US" w:bidi="ar-SA"/>
+              </w:rPr>
+              <w:t>ctrl-Z</w:t>
+            </w:r>
+            <w:proofErr w:type="gramEnd"/>
+          </w:p>
+        </w:tc>
+        <w:tc>
+          <w:tcPr>
+            <w:tcW w:w="0" w:type="auto"/>
+            <w:tcBorders>
+              <w:top w:val="single" w:sz="2" w:space="0" w:color="393E40"/>
+              <w:left w:val="single" w:sz="6" w:space="0" w:color="393E40"/>
+              <w:bottom w:val="single" w:sz="6" w:space="0" w:color="393E40"/>
+              <w:right w:val="single" w:sz="6" w:space="0" w:color="393E40"/>
+            </w:tcBorders>
+            <w:shd w:val="clear" w:color="auto" w:fill="393E40"/>
+            <w:vAlign w:val="bottom"/>
+            <w:hideMark/>
+          </w:tcPr>
+          <w:p>
+            <w:pPr>
+              <w:spacing w:before="480" w:after="480" w:line="240" w:lineRule="auto"/>
+              <w:rPr>
+                <w:rFonts w:ascii="Segoe UI" w:eastAsia="Times New Roman" w:hAnsi="Segoe UI" w:cs="Segoe UI"/>
+                <w:color w:val="CECAC3"/>
+                <w:sz w:val="21"/>
+                <w:szCs w:val="21"/>
+                <w:lang w:val="en-US" w:bidi="ar-SA"/>
+              </w:rPr>
+            </w:pPr>
+            <w:r>
+              <w:rPr>
+                <w:rFonts w:ascii="Segoe UI" w:eastAsia="Times New Roman" w:hAnsi="Segoe UI" w:cs="Segoe UI"/>
+                <w:color w:val="CECAC3"/>
+                <w:sz w:val="21"/>
+                <w:szCs w:val="21"/>
+                <w:lang w:val="en-US" w:bidi="ar-SA"/>
+              </w:rPr>
+              <w:t xml:space="preserve">Advanced support with </w:t>
+            </w:r>
+            <w:proofErr w:type="spellStart"/>
+            <w:r>
+              <w:rPr>
+                <w:rFonts w:ascii="Ubuntu Mono" w:eastAsia="Times New Roman" w:hAnsi="Ubuntu Mono" w:cs="Courier New"/>
+                <w:b/>
+                <w:bCs/>
+                <w:color w:val="CECAC3"/>
+                <w:sz w:val="18"/>
+                <w:szCs w:val="18"/>
+                <w:bdr w:val="single" w:sz="2" w:space="0" w:color="393E40" w:frame="1"/>
+                <w:lang w:val="en-US" w:bidi="ar-SA"/>
+              </w:rPr>
+              <w:t>fg</w:t>
+            </w:r>
+            <w:proofErr w:type="spellEnd"/>
+            <w:r>
+              <w:rPr>
+                <w:rFonts w:ascii="Segoe UI" w:eastAsia="Times New Roman" w:hAnsi="Segoe UI" w:cs="Segoe UI"/>
+                <w:color w:val="CECAC3"/>
+                <w:sz w:val="21"/>
+                <w:szCs w:val="21"/>
+                <w:lang w:val="en-US" w:bidi="ar-SA"/>
+              </w:rPr>
+              <w:t xml:space="preserve">, </w:t>
+            </w:r>
+            <w:proofErr w:type="spellStart"/>
+            <w:r>
+              <w:rPr>
+                <w:rFonts w:ascii="Ubuntu Mono" w:eastAsia="Times New Roman" w:hAnsi="Ubuntu Mono" w:cs="Courier New"/>
+                <w:b/>
+                <w:bCs/>
+                <w:color w:val="CECAC3"/>
+                <w:sz w:val="18"/>
+                <w:szCs w:val="18"/>
+                <w:bdr w:val="single" w:sz="2" w:space="0" w:color="393E40" w:frame="1"/>
+                <w:lang w:val="en-US" w:bidi="ar-SA"/>
+              </w:rPr>
+              <w:t>bg</w:t>
+            </w:r>
+            <w:proofErr w:type="spellEnd"/>
+            <w:r>
+              <w:rPr>
+                <w:rFonts w:ascii="Segoe UI" w:eastAsia="Times New Roman" w:hAnsi="Segoe UI" w:cs="Segoe UI"/>
+                <w:color w:val="CECAC3"/>
+                <w:sz w:val="21"/>
+                <w:szCs w:val="21"/>
+                <w:lang w:val="en-US" w:bidi="ar-SA"/>
+              </w:rPr>
+              <w:t xml:space="preserve">, and </w:t>
+            </w:r>
+            <w:r>
+              <w:rPr>
+                <w:rFonts w:ascii="Ubuntu Mono" w:eastAsia="Times New Roman" w:hAnsi="Ubuntu Mono" w:cs="Courier New"/>
+                <w:b/>
+                <w:bCs/>
+                <w:color w:val="CECAC3"/>
+                <w:sz w:val="18"/>
+                <w:szCs w:val="18"/>
+                <w:bdr w:val="single" w:sz="2" w:space="0" w:color="393E40" w:frame="1"/>
+                <w:lang w:val="en-US" w:bidi="ar-SA"/>
+              </w:rPr>
+              <w:t>jobs</w:t>
+            </w:r>
+            <w:r>
+              <w:rPr>
+                <w:rFonts w:ascii="Segoe UI" w:eastAsia="Times New Roman" w:hAnsi="Segoe UI" w:cs="Segoe UI"/>
+                <w:color w:val="CECAC3"/>
+                <w:sz w:val="21"/>
+                <w:szCs w:val="21"/>
+                <w:lang w:val="en-US" w:bidi="ar-SA"/>
+              </w:rPr>
+              <w:t xml:space="preserve"> commands</w:t>
+            </w:r>
+          </w:p>
+        </w:tc>
+      </w:tr>
+      <w:tr>
+        <w:trPr>
+          <w:tblCellSpacing w:w="15" w:type="dxa"/>
+        </w:trPr>
+        <w:tc>
+          <w:tcPr>
+            <w:tcW w:w="0" w:type="auto"/>
+            <w:tcBorders>
+              <w:top w:val="single" w:sz="2" w:space="0" w:color="393E40"/>
+              <w:left w:val="single" w:sz="6" w:space="0" w:color="393E40"/>
+              <w:bottom w:val="single" w:sz="6" w:space="0" w:color="393E40"/>
+              <w:right w:val="single" w:sz="2" w:space="0" w:color="393E40"/>
+            </w:tcBorders>
+            <w:shd w:val="clear" w:color="auto" w:fill="393E40"/>
+            <w:vAlign w:val="bottom"/>
+            <w:hideMark/>
+          </w:tcPr>
+          <w:p>
+            <w:pPr>
+              <w:spacing w:before="480" w:after="480" w:line="240" w:lineRule="auto"/>
+              <w:rPr>
+                <w:rFonts w:ascii="Segoe UI" w:eastAsia="Times New Roman" w:hAnsi="Segoe UI" w:cs="Segoe UI"/>
+                <w:color w:val="CECAC3"/>
+                <w:sz w:val="21"/>
+                <w:szCs w:val="21"/>
+                <w:lang w:val="en-US" w:bidi="ar-SA"/>
+              </w:rPr>
+            </w:pPr>
+            <w:r>
+              <w:rPr>
+                <w:rFonts w:ascii="Segoe UI" w:eastAsia="Times New Roman" w:hAnsi="Segoe UI" w:cs="Segoe UI"/>
+                <w:color w:val="CECAC3"/>
+                <w:sz w:val="21"/>
+                <w:szCs w:val="21"/>
+                <w:lang w:val="en-US" w:bidi="ar-SA"/>
+              </w:rPr>
+              <w:lastRenderedPageBreak/>
+              <w:t>File name completion</w:t>
+            </w:r>
+          </w:p>
+        </w:tc>
+        <w:tc>
+          <w:tcPr>
+            <w:tcW w:w="0" w:type="auto"/>
+            <w:tcBorders>
+              <w:top w:val="single" w:sz="2" w:space="0" w:color="393E40"/>
+              <w:left w:val="single" w:sz="6" w:space="0" w:color="393E40"/>
+              <w:bottom w:val="single" w:sz="6" w:space="0" w:color="393E40"/>
+              <w:right w:val="single" w:sz="2" w:space="0" w:color="393E40"/>
+            </w:tcBorders>
+            <w:shd w:val="clear" w:color="auto" w:fill="393E40"/>
+            <w:vAlign w:val="bottom"/>
+            <w:hideMark/>
+          </w:tcPr>
+          <w:p>
+            <w:pPr>
+              <w:spacing w:before="480" w:after="480" w:line="240" w:lineRule="auto"/>
+              <w:rPr>
+                <w:rFonts w:ascii="Segoe UI" w:eastAsia="Times New Roman" w:hAnsi="Segoe UI" w:cs="Segoe UI"/>
+                <w:color w:val="CECAC3"/>
+                <w:sz w:val="21"/>
+                <w:szCs w:val="21"/>
+                <w:lang w:val="en-US" w:bidi="ar-SA"/>
+              </w:rPr>
+            </w:pPr>
+            <w:r>
+              <w:rPr>
+                <w:rFonts w:ascii="Segoe UI" w:eastAsia="Times New Roman" w:hAnsi="Segoe UI" w:cs="Segoe UI"/>
+                <w:color w:val="CECAC3"/>
+                <w:sz w:val="21"/>
+                <w:szCs w:val="21"/>
+                <w:lang w:val="en-US" w:bidi="ar-SA"/>
+              </w:rPr>
+              <w:t xml:space="preserve">Basic support with </w:t>
+            </w:r>
+            <w:r>
+              <w:rPr>
+                <w:rFonts w:ascii="Ubuntu Mono" w:eastAsia="Times New Roman" w:hAnsi="Ubuntu Mono" w:cs="Courier New"/>
+                <w:b/>
+                <w:bCs/>
+                <w:color w:val="CECAC3"/>
+                <w:sz w:val="18"/>
+                <w:szCs w:val="18"/>
+                <w:bdr w:val="single" w:sz="2" w:space="0" w:color="393E40" w:frame="1"/>
+                <w:lang w:val="en-US" w:bidi="ar-SA"/>
+              </w:rPr>
+              <w:t>Tab</w:t>
+            </w:r>
+            <w:r>
+              <w:rPr>
+                <w:rFonts w:ascii="Segoe UI" w:eastAsia="Times New Roman" w:hAnsi="Segoe UI" w:cs="Segoe UI"/>
+                <w:color w:val="CECAC3"/>
+                <w:sz w:val="21"/>
+                <w:szCs w:val="21"/>
+                <w:lang w:val="en-US" w:bidi="ar-SA"/>
+              </w:rPr>
+              <w:t xml:space="preserve"> key</w:t>
+            </w:r>
+          </w:p>
+        </w:tc>
+        <w:tc>
+          <w:tcPr>
+            <w:tcW w:w="0" w:type="auto"/>
+            <w:tcBorders>
+              <w:top w:val="single" w:sz="2" w:space="0" w:color="393E40"/>
+              <w:left w:val="single" w:sz="6" w:space="0" w:color="393E40"/>
+              <w:bottom w:val="single" w:sz="6" w:space="0" w:color="393E40"/>
+              <w:right w:val="single" w:sz="6" w:space="0" w:color="393E40"/>
+            </w:tcBorders>
+            <w:shd w:val="clear" w:color="auto" w:fill="393E40"/>
+            <w:vAlign w:val="bottom"/>
+            <w:hideMark/>
+          </w:tcPr>
+          <w:p>
+            <w:pPr>
+              <w:spacing w:before="480" w:after="480" w:line="240" w:lineRule="auto"/>
+              <w:rPr>
+                <w:rFonts w:ascii="Segoe UI" w:eastAsia="Times New Roman" w:hAnsi="Segoe UI" w:cs="Segoe UI"/>
+                <w:color w:val="CECAC3"/>
+                <w:sz w:val="21"/>
+                <w:szCs w:val="21"/>
+                <w:lang w:val="en-US" w:bidi="ar-SA"/>
+              </w:rPr>
+            </w:pPr>
+            <w:r>
+              <w:rPr>
+                <w:rFonts w:ascii="Segoe UI" w:eastAsia="Times New Roman" w:hAnsi="Segoe UI" w:cs="Segoe UI"/>
+                <w:color w:val="CECAC3"/>
+                <w:sz w:val="21"/>
+                <w:szCs w:val="21"/>
+                <w:lang w:val="en-US" w:bidi="ar-SA"/>
+              </w:rPr>
+              <w:t xml:space="preserve">Advanced support with </w:t>
+            </w:r>
+            <w:r>
+              <w:rPr>
+                <w:rFonts w:ascii="Ubuntu Mono" w:eastAsia="Times New Roman" w:hAnsi="Ubuntu Mono" w:cs="Courier New"/>
+                <w:b/>
+                <w:bCs/>
+                <w:color w:val="CECAC3"/>
+                <w:sz w:val="18"/>
+                <w:szCs w:val="18"/>
+                <w:bdr w:val="single" w:sz="2" w:space="0" w:color="393E40" w:frame="1"/>
+                <w:lang w:val="en-US" w:bidi="ar-SA"/>
+              </w:rPr>
+              <w:t>Tab</w:t>
+            </w:r>
+            <w:r>
+              <w:rPr>
+                <w:rFonts w:ascii="Segoe UI" w:eastAsia="Times New Roman" w:hAnsi="Segoe UI" w:cs="Segoe UI"/>
+                <w:color w:val="CECAC3"/>
+                <w:sz w:val="21"/>
+                <w:szCs w:val="21"/>
+                <w:lang w:val="en-US" w:bidi="ar-SA"/>
+              </w:rPr>
+              <w:t xml:space="preserve"> key and file name expansion</w:t>
+            </w:r>
+          </w:p>
+        </w:tc>
+      </w:tr>
+      <w:tr>
+        <w:trPr>
+          <w:tblCellSpacing w:w="15" w:type="dxa"/>
+        </w:trPr>
+        <w:tc>
+          <w:tcPr>
+            <w:tcW w:w="0" w:type="auto"/>
+            <w:tcBorders>
+              <w:top w:val="single" w:sz="2" w:space="0" w:color="393E40"/>
+              <w:left w:val="single" w:sz="6" w:space="0" w:color="393E40"/>
+              <w:bottom w:val="single" w:sz="6" w:space="0" w:color="393E40"/>
+              <w:right w:val="single" w:sz="2" w:space="0" w:color="393E40"/>
+            </w:tcBorders>
+            <w:shd w:val="clear" w:color="auto" w:fill="393E40"/>
+            <w:vAlign w:val="bottom"/>
+            <w:hideMark/>
+          </w:tcPr>
+          <w:p>
+            <w:pPr>
+              <w:spacing w:before="480" w:after="480" w:line="240" w:lineRule="auto"/>
+              <w:rPr>
+                <w:rFonts w:ascii="Segoe UI" w:eastAsia="Times New Roman" w:hAnsi="Segoe UI" w:cs="Segoe UI"/>
+                <w:color w:val="CECAC3"/>
+                <w:sz w:val="21"/>
+                <w:szCs w:val="21"/>
+                <w:lang w:val="en-US" w:bidi="ar-SA"/>
+              </w:rPr>
+            </w:pPr>
+            <w:r>
+              <w:rPr>
+                <w:rFonts w:ascii="Segoe UI" w:eastAsia="Times New Roman" w:hAnsi="Segoe UI" w:cs="Segoe UI"/>
+                <w:color w:val="CECAC3"/>
+                <w:sz w:val="21"/>
+                <w:szCs w:val="21"/>
+                <w:lang w:val="en-US" w:bidi="ar-SA"/>
+              </w:rPr>
+              <w:t>Command-line editing</w:t>
+            </w:r>
+          </w:p>
+        </w:tc>
+        <w:tc>
+          <w:tcPr>
+            <w:tcW w:w="0" w:type="auto"/>
+            <w:tcBorders>
+              <w:top w:val="single" w:sz="2" w:space="0" w:color="393E40"/>
+              <w:left w:val="single" w:sz="6" w:space="0" w:color="393E40"/>
+              <w:bottom w:val="single" w:sz="6" w:space="0" w:color="393E40"/>
+              <w:right w:val="single" w:sz="2" w:space="0" w:color="393E40"/>
+            </w:tcBorders>
+            <w:shd w:val="clear" w:color="auto" w:fill="393E40"/>
+            <w:vAlign w:val="bottom"/>
+            <w:hideMark/>
+          </w:tcPr>
+          <w:p>
+            <w:pPr>
+              <w:spacing w:before="480" w:after="480" w:line="240" w:lineRule="auto"/>
+              <w:rPr>
+                <w:rFonts w:ascii="Segoe UI" w:eastAsia="Times New Roman" w:hAnsi="Segoe UI" w:cs="Segoe UI"/>
+                <w:color w:val="CECAC3"/>
+                <w:sz w:val="21"/>
+                <w:szCs w:val="21"/>
+                <w:lang w:val="en-US" w:bidi="ar-SA"/>
+              </w:rPr>
+            </w:pPr>
+            <w:r>
+              <w:rPr>
+                <w:rFonts w:ascii="Segoe UI" w:eastAsia="Times New Roman" w:hAnsi="Segoe UI" w:cs="Segoe UI"/>
+                <w:color w:val="CECAC3"/>
+                <w:sz w:val="21"/>
+                <w:szCs w:val="21"/>
+                <w:lang w:val="en-US" w:bidi="ar-SA"/>
+              </w:rPr>
+              <w:t>Limited or absent</w:t>
+            </w:r>
+          </w:p>
+        </w:tc>
+        <w:tc>
+          <w:tcPr>
+            <w:tcW w:w="0" w:type="auto"/>
+            <w:tcBorders>
+              <w:top w:val="single" w:sz="2" w:space="0" w:color="393E40"/>
+              <w:left w:val="single" w:sz="6" w:space="0" w:color="393E40"/>
+              <w:bottom w:val="single" w:sz="6" w:space="0" w:color="393E40"/>
+              <w:right w:val="single" w:sz="6" w:space="0" w:color="393E40"/>
+            </w:tcBorders>
+            <w:shd w:val="clear" w:color="auto" w:fill="393E40"/>
+            <w:vAlign w:val="bottom"/>
+            <w:hideMark/>
+          </w:tcPr>
+          <w:p>
+            <w:pPr>
+              <w:spacing w:before="480" w:after="480" w:line="240" w:lineRule="auto"/>
+              <w:rPr>
+                <w:rFonts w:ascii="Segoe UI" w:eastAsia="Times New Roman" w:hAnsi="Segoe UI" w:cs="Segoe UI"/>
+                <w:color w:val="CECAC3"/>
+                <w:sz w:val="21"/>
+                <w:szCs w:val="21"/>
+                <w:lang w:val="en-US" w:bidi="ar-SA"/>
+              </w:rPr>
+            </w:pPr>
+            <w:r>
+              <w:rPr>
+                <w:rFonts w:ascii="Segoe UI" w:eastAsia="Times New Roman" w:hAnsi="Segoe UI" w:cs="Segoe UI"/>
+                <w:color w:val="CECAC3"/>
+                <w:sz w:val="21"/>
+                <w:szCs w:val="21"/>
+                <w:lang w:val="en-US" w:bidi="ar-SA"/>
+              </w:rPr>
+              <w:t xml:space="preserve">Available with Emacs or vi-like </w:t>
+            </w:r>
+            <w:proofErr w:type="spellStart"/>
+            <w:r>
+              <w:rPr>
+                <w:rFonts w:ascii="Segoe UI" w:eastAsia="Times New Roman" w:hAnsi="Segoe UI" w:cs="Segoe UI"/>
+                <w:color w:val="CECAC3"/>
+                <w:sz w:val="21"/>
+                <w:szCs w:val="21"/>
+                <w:lang w:val="en-US" w:bidi="ar-SA"/>
+              </w:rPr>
+              <w:t>keybindings</w:t>
+            </w:r>
+            <w:proofErr w:type="spellEnd"/>
+          </w:p>
+        </w:tc>
+      </w:tr>
+      <w:tr>
+        <w:trPr>
+          <w:tblCellSpacing w:w="15" w:type="dxa"/>
+        </w:trPr>
+        <w:tc>
+          <w:tcPr>
+            <w:tcW w:w="0" w:type="auto"/>
+            <w:tcBorders>
+              <w:top w:val="single" w:sz="2" w:space="0" w:color="393E40"/>
+              <w:left w:val="single" w:sz="6" w:space="0" w:color="393E40"/>
+              <w:bottom w:val="single" w:sz="6" w:space="0" w:color="393E40"/>
+              <w:right w:val="single" w:sz="2" w:space="0" w:color="393E40"/>
+            </w:tcBorders>
+            <w:shd w:val="clear" w:color="auto" w:fill="393E40"/>
+            <w:vAlign w:val="bottom"/>
+            <w:hideMark/>
+          </w:tcPr>
+          <w:p>
+            <w:pPr>
+              <w:spacing w:before="480" w:after="480" w:line="240" w:lineRule="auto"/>
+              <w:rPr>
+                <w:rFonts w:ascii="Segoe UI" w:eastAsia="Times New Roman" w:hAnsi="Segoe UI" w:cs="Segoe UI"/>
+                <w:color w:val="CECAC3"/>
+                <w:sz w:val="21"/>
+                <w:szCs w:val="21"/>
+                <w:lang w:val="en-US" w:bidi="ar-SA"/>
+              </w:rPr>
+            </w:pPr>
+            <w:r>
+              <w:rPr>
+                <w:rFonts w:ascii="Segoe UI" w:eastAsia="Times New Roman" w:hAnsi="Segoe UI" w:cs="Segoe UI"/>
+                <w:color w:val="CECAC3"/>
+                <w:sz w:val="21"/>
+                <w:szCs w:val="21"/>
+                <w:lang w:val="en-US" w:bidi="ar-SA"/>
+              </w:rPr>
+              <w:t>Logical operators</w:t>
+            </w:r>
+          </w:p>
+        </w:tc>
+        <w:tc>
+          <w:tcPr>
+            <w:tcW w:w="0" w:type="auto"/>
+            <w:tcBorders>
+              <w:top w:val="single" w:sz="2" w:space="0" w:color="393E40"/>
+              <w:left w:val="single" w:sz="6" w:space="0" w:color="393E40"/>
+              <w:bottom w:val="single" w:sz="6" w:space="0" w:color="393E40"/>
+              <w:right w:val="single" w:sz="2" w:space="0" w:color="393E40"/>
+            </w:tcBorders>
+            <w:shd w:val="clear" w:color="auto" w:fill="393E40"/>
+            <w:vAlign w:val="bottom"/>
+            <w:hideMark/>
+          </w:tcPr>
+          <w:p>
+            <w:pPr>
+              <w:spacing w:before="480" w:after="480" w:line="240" w:lineRule="auto"/>
+              <w:rPr>
+                <w:rFonts w:ascii="Segoe UI" w:eastAsia="Times New Roman" w:hAnsi="Segoe UI" w:cs="Segoe UI"/>
+                <w:color w:val="CECAC3"/>
+                <w:sz w:val="21"/>
+                <w:szCs w:val="21"/>
+                <w:lang w:val="en-US" w:bidi="ar-SA"/>
+              </w:rPr>
+            </w:pPr>
+            <w:r>
+              <w:rPr>
+                <w:rFonts w:ascii="Segoe UI" w:eastAsia="Times New Roman" w:hAnsi="Segoe UI" w:cs="Segoe UI"/>
+                <w:color w:val="CECAC3"/>
+                <w:sz w:val="21"/>
+                <w:szCs w:val="21"/>
+                <w:lang w:val="en-US" w:bidi="ar-SA"/>
+              </w:rPr>
+              <w:t xml:space="preserve">Available with </w:t>
+            </w:r>
+            <w:r>
+              <w:rPr>
+                <w:rFonts w:ascii="Ubuntu Mono" w:eastAsia="Times New Roman" w:hAnsi="Ubuntu Mono" w:cs="Courier New"/>
+                <w:b/>
+                <w:bCs/>
+                <w:color w:val="CECAC3"/>
+                <w:sz w:val="18"/>
+                <w:szCs w:val="18"/>
+                <w:bdr w:val="single" w:sz="2" w:space="0" w:color="393E40" w:frame="1"/>
+                <w:lang w:val="en-US" w:bidi="ar-SA"/>
+              </w:rPr>
+              <w:t>&amp;&amp;</w:t>
+            </w:r>
+            <w:r>
+              <w:rPr>
+                <w:rFonts w:ascii="Segoe UI" w:eastAsia="Times New Roman" w:hAnsi="Segoe UI" w:cs="Segoe UI"/>
+                <w:color w:val="CECAC3"/>
+                <w:sz w:val="21"/>
+                <w:szCs w:val="21"/>
+                <w:lang w:val="en-US" w:bidi="ar-SA"/>
+              </w:rPr>
+              <w:t xml:space="preserve"> and `</w:t>
+            </w:r>
+          </w:p>
+        </w:tc>
+        <w:tc>
+          <w:tcPr>
+            <w:tcW w:w="0" w:type="auto"/>
+            <w:tcBorders>
+              <w:top w:val="single" w:sz="2" w:space="0" w:color="393E40"/>
+              <w:left w:val="single" w:sz="6" w:space="0" w:color="393E40"/>
+              <w:bottom w:val="single" w:sz="6" w:space="0" w:color="393E40"/>
+              <w:right w:val="single" w:sz="6" w:space="0" w:color="393E40"/>
+            </w:tcBorders>
+            <w:shd w:val="clear" w:color="auto" w:fill="393E40"/>
+            <w:vAlign w:val="bottom"/>
+            <w:hideMark/>
+          </w:tcPr>
+          <w:p>
+            <w:pPr>
+              <w:spacing w:before="480" w:after="480" w:line="240" w:lineRule="auto"/>
+              <w:rPr>
+                <w:rFonts w:ascii="Segoe UI" w:eastAsia="Times New Roman" w:hAnsi="Segoe UI" w:cs="Segoe UI"/>
+                <w:color w:val="CECAC3"/>
+                <w:sz w:val="21"/>
+                <w:szCs w:val="21"/>
+                <w:lang w:val="en-US" w:bidi="ar-SA"/>
+              </w:rPr>
+            </w:pPr>
+          </w:p>
+        </w:tc>
+      </w:tr>
+      <w:tr>
+        <w:trPr>
+          <w:tblCellSpacing w:w="15" w:type="dxa"/>
+        </w:trPr>
+        <w:tc>
+          <w:tcPr>
+            <w:tcW w:w="0" w:type="auto"/>
+            <w:tcBorders>
+              <w:top w:val="single" w:sz="2" w:space="0" w:color="393E40"/>
+              <w:left w:val="single" w:sz="6" w:space="0" w:color="393E40"/>
+              <w:bottom w:val="single" w:sz="6" w:space="0" w:color="393E40"/>
+              <w:right w:val="single" w:sz="2" w:space="0" w:color="393E40"/>
+            </w:tcBorders>
+            <w:shd w:val="clear" w:color="auto" w:fill="393E40"/>
+            <w:vAlign w:val="bottom"/>
+            <w:hideMark/>
+          </w:tcPr>
+          <w:p>
+            <w:pPr>
+              <w:spacing w:before="480" w:after="480" w:line="240" w:lineRule="auto"/>
+              <w:rPr>
+                <w:rFonts w:ascii="Segoe UI" w:eastAsia="Times New Roman" w:hAnsi="Segoe UI" w:cs="Segoe UI"/>
+                <w:color w:val="CECAC3"/>
+                <w:sz w:val="21"/>
+                <w:szCs w:val="21"/>
+                <w:lang w:val="en-US" w:bidi="ar-SA"/>
+              </w:rPr>
+            </w:pPr>
+            <w:r>
+              <w:rPr>
+                <w:rFonts w:ascii="Segoe UI" w:eastAsia="Times New Roman" w:hAnsi="Segoe UI" w:cs="Segoe UI"/>
+                <w:color w:val="CECAC3"/>
+                <w:sz w:val="21"/>
+                <w:szCs w:val="21"/>
+                <w:lang w:val="en-US" w:bidi="ar-SA"/>
+              </w:rPr>
+              <w:t>Looping constructs</w:t>
+            </w:r>
+          </w:p>
+        </w:tc>
+        <w:tc>
+          <w:tcPr>
+            <w:tcW w:w="0" w:type="auto"/>
+            <w:tcBorders>
+              <w:top w:val="single" w:sz="2" w:space="0" w:color="393E40"/>
+              <w:left w:val="single" w:sz="6" w:space="0" w:color="393E40"/>
+              <w:bottom w:val="single" w:sz="6" w:space="0" w:color="393E40"/>
+              <w:right w:val="single" w:sz="2" w:space="0" w:color="393E40"/>
+            </w:tcBorders>
+            <w:shd w:val="clear" w:color="auto" w:fill="393E40"/>
+            <w:vAlign w:val="bottom"/>
+            <w:hideMark/>
+          </w:tcPr>
+          <w:p>
+            <w:pPr>
+              <w:spacing w:before="480" w:after="480" w:line="240" w:lineRule="auto"/>
+              <w:rPr>
+                <w:rFonts w:ascii="Segoe UI" w:eastAsia="Times New Roman" w:hAnsi="Segoe UI" w:cs="Segoe UI"/>
+                <w:color w:val="CECAC3"/>
+                <w:sz w:val="21"/>
+                <w:szCs w:val="21"/>
+                <w:lang w:val="en-US" w:bidi="ar-SA"/>
+              </w:rPr>
+            </w:pPr>
+            <w:r>
+              <w:rPr>
+                <w:rFonts w:ascii="Segoe UI" w:eastAsia="Times New Roman" w:hAnsi="Segoe UI" w:cs="Segoe UI"/>
+                <w:color w:val="CECAC3"/>
+                <w:sz w:val="21"/>
+                <w:szCs w:val="21"/>
+                <w:lang w:val="en-US" w:bidi="ar-SA"/>
+              </w:rPr>
+              <w:t xml:space="preserve">Available with </w:t>
+            </w:r>
+            <w:r>
+              <w:rPr>
+                <w:rFonts w:ascii="Ubuntu Mono" w:eastAsia="Times New Roman" w:hAnsi="Ubuntu Mono" w:cs="Courier New"/>
+                <w:b/>
+                <w:bCs/>
+                <w:color w:val="CECAC3"/>
+                <w:sz w:val="18"/>
+                <w:szCs w:val="18"/>
+                <w:bdr w:val="single" w:sz="2" w:space="0" w:color="393E40" w:frame="1"/>
+                <w:lang w:val="en-US" w:bidi="ar-SA"/>
+              </w:rPr>
+              <w:t>for</w:t>
+            </w:r>
+            <w:r>
+              <w:rPr>
+                <w:rFonts w:ascii="Segoe UI" w:eastAsia="Times New Roman" w:hAnsi="Segoe UI" w:cs="Segoe UI"/>
+                <w:color w:val="CECAC3"/>
+                <w:sz w:val="21"/>
+                <w:szCs w:val="21"/>
+                <w:lang w:val="en-US" w:bidi="ar-SA"/>
+              </w:rPr>
+              <w:t xml:space="preserve"> and </w:t>
+            </w:r>
+            <w:r>
+              <w:rPr>
+                <w:rFonts w:ascii="Ubuntu Mono" w:eastAsia="Times New Roman" w:hAnsi="Ubuntu Mono" w:cs="Courier New"/>
+                <w:b/>
+                <w:bCs/>
+                <w:color w:val="CECAC3"/>
+                <w:sz w:val="18"/>
+                <w:szCs w:val="18"/>
+                <w:bdr w:val="single" w:sz="2" w:space="0" w:color="393E40" w:frame="1"/>
+                <w:lang w:val="en-US" w:bidi="ar-SA"/>
+              </w:rPr>
+              <w:t>while</w:t>
+            </w:r>
+          </w:p>
+        </w:tc>
+        <w:tc>
+          <w:tcPr>
+            <w:tcW w:w="0" w:type="auto"/>
+            <w:tcBorders>
+              <w:top w:val="single" w:sz="2" w:space="0" w:color="393E40"/>
+              <w:left w:val="single" w:sz="6" w:space="0" w:color="393E40"/>
+              <w:bottom w:val="single" w:sz="6" w:space="0" w:color="393E40"/>
+              <w:right w:val="single" w:sz="6" w:space="0" w:color="393E40"/>
+            </w:tcBorders>
+            <w:shd w:val="clear" w:color="auto" w:fill="393E40"/>
+            <w:vAlign w:val="bottom"/>
+            <w:hideMark/>
+          </w:tcPr>
+          <w:p>
+            <w:pPr>
+              <w:spacing w:before="480" w:after="480" w:line="240" w:lineRule="auto"/>
+              <w:rPr>
+                <w:rFonts w:ascii="Segoe UI" w:eastAsia="Times New Roman" w:hAnsi="Segoe UI" w:cs="Segoe UI"/>
+                <w:color w:val="CECAC3"/>
+                <w:sz w:val="21"/>
+                <w:szCs w:val="21"/>
+                <w:lang w:val="en-US" w:bidi="ar-SA"/>
+              </w:rPr>
+            </w:pPr>
+            <w:r>
+              <w:rPr>
+                <w:rFonts w:ascii="Segoe UI" w:eastAsia="Times New Roman" w:hAnsi="Segoe UI" w:cs="Segoe UI"/>
+                <w:color w:val="CECAC3"/>
+                <w:sz w:val="21"/>
+                <w:szCs w:val="21"/>
+                <w:lang w:val="en-US" w:bidi="ar-SA"/>
+              </w:rPr>
+              <w:t xml:space="preserve">Available with </w:t>
+            </w:r>
+            <w:r>
+              <w:rPr>
+                <w:rFonts w:ascii="Ubuntu Mono" w:eastAsia="Times New Roman" w:hAnsi="Ubuntu Mono" w:cs="Courier New"/>
+                <w:b/>
+                <w:bCs/>
+                <w:color w:val="CECAC3"/>
+                <w:sz w:val="18"/>
+                <w:szCs w:val="18"/>
+                <w:bdr w:val="single" w:sz="2" w:space="0" w:color="393E40" w:frame="1"/>
+                <w:lang w:val="en-US" w:bidi="ar-SA"/>
+              </w:rPr>
+              <w:t>foreach</w:t>
+            </w:r>
+            <w:r>
+              <w:rPr>
+                <w:rFonts w:ascii="Segoe UI" w:eastAsia="Times New Roman" w:hAnsi="Segoe UI" w:cs="Segoe UI"/>
+                <w:color w:val="CECAC3"/>
+                <w:sz w:val="21"/>
+                <w:szCs w:val="21"/>
+                <w:lang w:val="en-US" w:bidi="ar-SA"/>
+              </w:rPr>
+              <w:t xml:space="preserve"> and </w:t>
+            </w:r>
+            <w:r>
+              <w:rPr>
+                <w:rFonts w:ascii="Ubuntu Mono" w:eastAsia="Times New Roman" w:hAnsi="Ubuntu Mono" w:cs="Courier New"/>
+                <w:b/>
+                <w:bCs/>
+                <w:color w:val="CECAC3"/>
+                <w:sz w:val="18"/>
+                <w:szCs w:val="18"/>
+                <w:bdr w:val="single" w:sz="2" w:space="0" w:color="393E40" w:frame="1"/>
+                <w:lang w:val="en-US" w:bidi="ar-SA"/>
+              </w:rPr>
+              <w:t>while</w:t>
+            </w:r>
+          </w:p>
+        </w:tc>
+      </w:tr>
+      <w:tr>
+        <w:trPr>
+          <w:tblCellSpacing w:w="15" w:type="dxa"/>
+        </w:trPr>
+        <w:tc>
+          <w:tcPr>
+            <w:tcW w:w="0" w:type="auto"/>
+            <w:tcBorders>
+              <w:top w:val="single" w:sz="2" w:space="0" w:color="393E40"/>
+              <w:left w:val="single" w:sz="6" w:space="0" w:color="393E40"/>
+              <w:bottom w:val="single" w:sz="6" w:space="0" w:color="393E40"/>
+              <w:right w:val="single" w:sz="2" w:space="0" w:color="393E40"/>
+            </w:tcBorders>
+            <w:shd w:val="clear" w:color="auto" w:fill="393E40"/>
+            <w:vAlign w:val="bottom"/>
+            <w:hideMark/>
+          </w:tcPr>
+          <w:p>
+            <w:pPr>
+              <w:spacing w:before="480" w:after="480" w:line="240" w:lineRule="auto"/>
+              <w:rPr>
+                <w:rFonts w:ascii="Segoe UI" w:eastAsia="Times New Roman" w:hAnsi="Segoe UI" w:cs="Segoe UI"/>
+                <w:color w:val="CECAC3"/>
+                <w:sz w:val="21"/>
+                <w:szCs w:val="21"/>
+                <w:lang w:val="en-US" w:bidi="ar-SA"/>
+              </w:rPr>
+            </w:pPr>
+            <w:r>
+              <w:rPr>
+                <w:rFonts w:ascii="Segoe UI" w:eastAsia="Times New Roman" w:hAnsi="Segoe UI" w:cs="Segoe UI"/>
+                <w:color w:val="CECAC3"/>
+                <w:sz w:val="21"/>
+                <w:szCs w:val="21"/>
+                <w:lang w:val="en-US" w:bidi="ar-SA"/>
+              </w:rPr>
+              <w:t>Scripting language features</w:t>
+            </w:r>
+          </w:p>
+        </w:tc>
+        <w:tc>
+          <w:tcPr>
+            <w:tcW w:w="0" w:type="auto"/>
+            <w:tcBorders>
+              <w:top w:val="single" w:sz="2" w:space="0" w:color="393E40"/>
+              <w:left w:val="single" w:sz="6" w:space="0" w:color="393E40"/>
+              <w:bottom w:val="single" w:sz="6" w:space="0" w:color="393E40"/>
+              <w:right w:val="single" w:sz="2" w:space="0" w:color="393E40"/>
+            </w:tcBorders>
+            <w:shd w:val="clear" w:color="auto" w:fill="393E40"/>
+            <w:vAlign w:val="bottom"/>
+            <w:hideMark/>
+          </w:tcPr>
+          <w:p>
+            <w:pPr>
+              <w:spacing w:before="480" w:after="480" w:line="240" w:lineRule="auto"/>
+              <w:rPr>
+                <w:rFonts w:ascii="Segoe UI" w:eastAsia="Times New Roman" w:hAnsi="Segoe UI" w:cs="Segoe UI"/>
+                <w:color w:val="CECAC3"/>
+                <w:sz w:val="21"/>
+                <w:szCs w:val="21"/>
+                <w:lang w:val="en-US" w:bidi="ar-SA"/>
+              </w:rPr>
+            </w:pPr>
+            <w:r>
+              <w:rPr>
+                <w:rFonts w:ascii="Segoe UI" w:eastAsia="Times New Roman" w:hAnsi="Segoe UI" w:cs="Segoe UI"/>
+                <w:color w:val="CECAC3"/>
+                <w:sz w:val="21"/>
+                <w:szCs w:val="21"/>
+                <w:lang w:val="en-US" w:bidi="ar-SA"/>
+              </w:rPr>
+              <w:t>Limited or absent</w:t>
+            </w:r>
+          </w:p>
+        </w:tc>
+        <w:tc>
+          <w:tcPr>
+            <w:tcW w:w="0" w:type="auto"/>
+            <w:tcBorders>
+              <w:top w:val="single" w:sz="2" w:space="0" w:color="393E40"/>
+              <w:left w:val="single" w:sz="6" w:space="0" w:color="393E40"/>
+              <w:bottom w:val="single" w:sz="6" w:space="0" w:color="393E40"/>
+              <w:right w:val="single" w:sz="6" w:space="0" w:color="393E40"/>
+            </w:tcBorders>
+            <w:shd w:val="clear" w:color="auto" w:fill="393E40"/>
+            <w:vAlign w:val="bottom"/>
+            <w:hideMark/>
+          </w:tcPr>
+          <w:p>
+            <w:pPr>
+              <w:spacing w:before="480" w:after="480" w:line="240" w:lineRule="auto"/>
+              <w:rPr>
+                <w:rFonts w:ascii="Segoe UI" w:eastAsia="Times New Roman" w:hAnsi="Segoe UI" w:cs="Segoe UI"/>
+                <w:color w:val="CECAC3"/>
+                <w:sz w:val="21"/>
+                <w:szCs w:val="21"/>
+                <w:lang w:val="en-US" w:bidi="ar-SA"/>
+              </w:rPr>
+            </w:pPr>
+            <w:r>
+              <w:rPr>
+                <w:rFonts w:ascii="Segoe UI" w:eastAsia="Times New Roman" w:hAnsi="Segoe UI" w:cs="Segoe UI"/>
+                <w:color w:val="CECAC3"/>
+                <w:sz w:val="21"/>
+                <w:szCs w:val="21"/>
+                <w:lang w:val="en-US" w:bidi="ar-SA"/>
+              </w:rPr>
+              <w:t>Available with arrays and other advanced features</w:t>
+            </w:r>
+          </w:p>
+        </w:tc>
+      </w:tr>
+      <w:tr>
+        <w:trPr>
+          <w:tblCellSpacing w:w="15" w:type="dxa"/>
+        </w:trPr>
+        <w:tc>
+          <w:tcPr>
+            <w:tcW w:w="0" w:type="auto"/>
+            <w:tcBorders>
+              <w:top w:val="single" w:sz="2" w:space="0" w:color="393E40"/>
+              <w:left w:val="single" w:sz="6" w:space="0" w:color="393E40"/>
+              <w:bottom w:val="single" w:sz="6" w:space="0" w:color="393E40"/>
+              <w:right w:val="single" w:sz="2" w:space="0" w:color="393E40"/>
+            </w:tcBorders>
+            <w:shd w:val="clear" w:color="auto" w:fill="393E40"/>
+            <w:vAlign w:val="bottom"/>
+            <w:hideMark/>
+          </w:tcPr>
+          <w:p>
+            <w:pPr>
+              <w:spacing w:before="480" w:after="480" w:line="240" w:lineRule="auto"/>
+              <w:rPr>
+                <w:rFonts w:ascii="Segoe UI" w:eastAsia="Times New Roman" w:hAnsi="Segoe UI" w:cs="Segoe UI"/>
+                <w:color w:val="CECAC3"/>
+                <w:sz w:val="21"/>
+                <w:szCs w:val="21"/>
+                <w:lang w:val="en-US" w:bidi="ar-SA"/>
+              </w:rPr>
+            </w:pPr>
+            <w:r>
+              <w:rPr>
+                <w:rFonts w:ascii="Segoe UI" w:eastAsia="Times New Roman" w:hAnsi="Segoe UI" w:cs="Segoe UI"/>
+                <w:color w:val="CECAC3"/>
+                <w:sz w:val="21"/>
+                <w:szCs w:val="21"/>
+                <w:lang w:val="en-US" w:bidi="ar-SA"/>
+              </w:rPr>
+              <w:t>Standard input/output</w:t>
+            </w:r>
+          </w:p>
+        </w:tc>
+        <w:tc>
+          <w:tcPr>
+            <w:tcW w:w="0" w:type="auto"/>
+            <w:tcBorders>
+              <w:top w:val="single" w:sz="2" w:space="0" w:color="393E40"/>
+              <w:left w:val="single" w:sz="6" w:space="0" w:color="393E40"/>
+              <w:bottom w:val="single" w:sz="6" w:space="0" w:color="393E40"/>
+              <w:right w:val="single" w:sz="2" w:space="0" w:color="393E40"/>
+            </w:tcBorders>
+            <w:shd w:val="clear" w:color="auto" w:fill="393E40"/>
+            <w:vAlign w:val="bottom"/>
+            <w:hideMark/>
+          </w:tcPr>
+          <w:p>
+            <w:pPr>
+              <w:spacing w:before="480" w:after="480" w:line="240" w:lineRule="auto"/>
+              <w:rPr>
+                <w:rFonts w:ascii="Segoe UI" w:eastAsia="Times New Roman" w:hAnsi="Segoe UI" w:cs="Segoe UI"/>
+                <w:color w:val="CECAC3"/>
+                <w:sz w:val="21"/>
+                <w:szCs w:val="21"/>
+                <w:lang w:val="en-US" w:bidi="ar-SA"/>
+              </w:rPr>
+            </w:pPr>
+            <w:r>
+              <w:rPr>
+                <w:rFonts w:ascii="Segoe UI" w:eastAsia="Times New Roman" w:hAnsi="Segoe UI" w:cs="Segoe UI"/>
+                <w:color w:val="CECAC3"/>
+                <w:sz w:val="21"/>
+                <w:szCs w:val="21"/>
+                <w:lang w:val="en-US" w:bidi="ar-SA"/>
+              </w:rPr>
+              <w:t>Supported</w:t>
+            </w:r>
+          </w:p>
+        </w:tc>
+        <w:tc>
+          <w:tcPr>
+            <w:tcW w:w="0" w:type="auto"/>
+            <w:tcBorders>
+              <w:top w:val="single" w:sz="2" w:space="0" w:color="393E40"/>
+              <w:left w:val="single" w:sz="6" w:space="0" w:color="393E40"/>
+              <w:bottom w:val="single" w:sz="6" w:space="0" w:color="393E40"/>
+              <w:right w:val="single" w:sz="6" w:space="0" w:color="393E40"/>
+            </w:tcBorders>
+            <w:shd w:val="clear" w:color="auto" w:fill="393E40"/>
+            <w:vAlign w:val="bottom"/>
+            <w:hideMark/>
+          </w:tcPr>
+          <w:p>
+            <w:pPr>
+              <w:spacing w:before="480" w:after="480" w:line="240" w:lineRule="auto"/>
+              <w:rPr>
+                <w:rFonts w:ascii="Segoe UI" w:eastAsia="Times New Roman" w:hAnsi="Segoe UI" w:cs="Segoe UI"/>
+                <w:color w:val="CECAC3"/>
+                <w:sz w:val="21"/>
+                <w:szCs w:val="21"/>
+                <w:lang w:val="en-US" w:bidi="ar-SA"/>
+              </w:rPr>
+            </w:pPr>
+            <w:r>
+              <w:rPr>
+                <w:rFonts w:ascii="Segoe UI" w:eastAsia="Times New Roman" w:hAnsi="Segoe UI" w:cs="Segoe UI"/>
+                <w:color w:val="CECAC3"/>
+                <w:sz w:val="21"/>
+                <w:szCs w:val="21"/>
+                <w:lang w:val="en-US" w:bidi="ar-SA"/>
+              </w:rPr>
+              <w:t>Supported</w:t>
+            </w:r>
+          </w:p>
+        </w:tc>
+      </w:tr>
+      <w:tr>
+        <w:trPr>
+          <w:tblCellSpacing w:w="15" w:type="dxa"/>
+        </w:trPr>
+        <w:tc>
+          <w:tcPr>
+            <w:tcW w:w="0" w:type="auto"/>
+            <w:tcBorders>
+              <w:top w:val="single" w:sz="2" w:space="0" w:color="393E40"/>
+              <w:left w:val="single" w:sz="6" w:space="0" w:color="393E40"/>
+              <w:bottom w:val="single" w:sz="6" w:space="0" w:color="393E40"/>
+              <w:right w:val="single" w:sz="2" w:space="0" w:color="393E40"/>
+            </w:tcBorders>
+            <w:shd w:val="clear" w:color="auto" w:fill="393E40"/>
+            <w:vAlign w:val="bottom"/>
+            <w:hideMark/>
+          </w:tcPr>
+          <w:p>
+            <w:pPr>
+              <w:spacing w:before="480" w:after="480" w:line="240" w:lineRule="auto"/>
+              <w:rPr>
+                <w:rFonts w:ascii="Segoe UI" w:eastAsia="Times New Roman" w:hAnsi="Segoe UI" w:cs="Segoe UI"/>
+                <w:color w:val="CECAC3"/>
+                <w:sz w:val="21"/>
+                <w:szCs w:val="21"/>
+                <w:lang w:val="en-US" w:bidi="ar-SA"/>
+              </w:rPr>
+            </w:pPr>
+            <w:r>
+              <w:rPr>
+                <w:rFonts w:ascii="Segoe UI" w:eastAsia="Times New Roman" w:hAnsi="Segoe UI" w:cs="Segoe UI"/>
+                <w:color w:val="CECAC3"/>
+                <w:sz w:val="21"/>
+                <w:szCs w:val="21"/>
+                <w:lang w:val="en-US" w:bidi="ar-SA"/>
+              </w:rPr>
+              <w:t>Scripting speed</w:t>
+            </w:r>
+          </w:p>
+        </w:tc>
+        <w:tc>
+          <w:tcPr>
+            <w:tcW w:w="0" w:type="auto"/>
+            <w:tcBorders>
+              <w:top w:val="single" w:sz="2" w:space="0" w:color="393E40"/>
+              <w:left w:val="single" w:sz="6" w:space="0" w:color="393E40"/>
+              <w:bottom w:val="single" w:sz="6" w:space="0" w:color="393E40"/>
+              <w:right w:val="single" w:sz="2" w:space="0" w:color="393E40"/>
+            </w:tcBorders>
+            <w:shd w:val="clear" w:color="auto" w:fill="393E40"/>
+            <w:vAlign w:val="bottom"/>
+            <w:hideMark/>
+          </w:tcPr>
+          <w:p>
+            <w:pPr>
+              <w:spacing w:before="480" w:after="480" w:line="240" w:lineRule="auto"/>
+              <w:rPr>
+                <w:rFonts w:ascii="Segoe UI" w:eastAsia="Times New Roman" w:hAnsi="Segoe UI" w:cs="Segoe UI"/>
+                <w:color w:val="CECAC3"/>
+                <w:sz w:val="21"/>
+                <w:szCs w:val="21"/>
+                <w:lang w:val="en-US" w:bidi="ar-SA"/>
+              </w:rPr>
+            </w:pPr>
+            <w:r>
+              <w:rPr>
+                <w:rFonts w:ascii="Segoe UI" w:eastAsia="Times New Roman" w:hAnsi="Segoe UI" w:cs="Segoe UI"/>
+                <w:color w:val="CECAC3"/>
+                <w:sz w:val="21"/>
+                <w:szCs w:val="21"/>
+                <w:lang w:val="en-US" w:bidi="ar-SA"/>
+              </w:rPr>
+              <w:t>Faster</w:t>
+            </w:r>
+          </w:p>
+        </w:tc>
+        <w:tc>
+          <w:tcPr>
+            <w:tcW w:w="0" w:type="auto"/>
+            <w:tcBorders>
+              <w:top w:val="single" w:sz="2" w:space="0" w:color="393E40"/>
+              <w:left w:val="single" w:sz="6" w:space="0" w:color="393E40"/>
+              <w:bottom w:val="single" w:sz="6" w:space="0" w:color="393E40"/>
+              <w:right w:val="single" w:sz="6" w:space="0" w:color="393E40"/>
+            </w:tcBorders>
+            <w:shd w:val="clear" w:color="auto" w:fill="393E40"/>
+            <w:vAlign w:val="bottom"/>
+            <w:hideMark/>
+          </w:tcPr>
+          <w:p>
+            <w:pPr>
+              <w:spacing w:before="480" w:after="480" w:line="240" w:lineRule="auto"/>
+              <w:rPr>
+                <w:rFonts w:ascii="Segoe UI" w:eastAsia="Times New Roman" w:hAnsi="Segoe UI" w:cs="Segoe UI"/>
+                <w:color w:val="CECAC3"/>
+                <w:sz w:val="21"/>
+                <w:szCs w:val="21"/>
+                <w:lang w:val="en-US" w:bidi="ar-SA"/>
+              </w:rPr>
+            </w:pPr>
+            <w:r>
+              <w:rPr>
+                <w:rFonts w:ascii="Segoe UI" w:eastAsia="Times New Roman" w:hAnsi="Segoe UI" w:cs="Segoe UI"/>
+                <w:color w:val="CECAC3"/>
+                <w:sz w:val="21"/>
+                <w:szCs w:val="21"/>
+                <w:lang w:val="en-US" w:bidi="ar-SA"/>
+              </w:rPr>
+              <w:t>Slower</w:t>
+            </w:r>
+          </w:p>
+        </w:tc>
+      </w:tr>
+    </w:tbl>
     <w:p/>
     <w:sectPr>
       <w:pgSz w:w="11906" w:h="16838"/>
@@ -9694,9 +11364,105 @@
 </w:document>
 </file>
 
+<file path=word/comments.xml><?xml version="1.0" encoding="utf-8"?>
+<w:comments xmlns:wpc="http://schemas.microsoft.com/office/word/2010/wordprocessingCanvas" xmlns:cx="http://schemas.microsoft.com/office/drawing/2014/chartex" xmlns:cx1="http://schemas.microsoft.com/office/drawing/2015/9/8/chartex" xmlns:cx2="http://schemas.microsoft.com/office/drawing/2015/10/21/chartex" xmlns:cx3="http://schemas.microsoft.com/office/drawing/2016/5/9/chartex" xmlns:cx4="http://schemas.microsoft.com/office/drawing/2016/5/10/chartex" xmlns:cx5="http://schemas.microsoft.com/office/drawing/2016/5/11/chartex" xmlns:cx6="http://schemas.microsoft.com/office/drawing/2016/5/12/chartex" xmlns:cx7="http://schemas.microsoft.com/office/drawing/2016/5/13/chartex" xmlns:cx8="http://schemas.microsoft.com/office/drawing/2016/5/14/chartex" xmlns:mc="http://schemas.openxmlformats.org/markup-compatibility/2006" xmlns:aink="http://schemas.microsoft.com/office/drawing/2016/ink" xmlns:am3d="http://schemas.microsoft.com/office/drawing/2017/model3d" xmlns:o="urn:schemas-microsoft-com:office:office" xmlns:oel="http://schemas.microsoft.com/office/2019/extlst" xmlns:r="http://schemas.openxmlformats.org/officeDocument/2006/relationships" xmlns:m="http://schemas.openxmlformats.org/officeDocument/2006/math" xmlns:v="urn:schemas-microsoft-com:vml" xmlns:wp14="http://schemas.microsoft.com/office/word/2010/wordprocessingDrawing" xmlns:wp="http://schemas.openxmlformats.org/drawingml/2006/wordprocessingDrawing" xmlns:w10="urn:schemas-microsoft-com:office:word" xmlns:w="http://schemas.openxmlformats.org/wordprocessingml/2006/main" xmlns:w14="http://schemas.microsoft.com/office/word/2010/wordml" xmlns:w15="http://schemas.microsoft.com/office/word/2012/wordml" xmlns:w16cex="http://schemas.microsoft.com/office/word/2018/wordml/cex" xmlns:w16cid="http://schemas.microsoft.com/office/word/2016/wordml/cid" xmlns:w16="http://schemas.microsoft.com/office/word/2018/wordml" xmlns:w16sdtdh="http://schemas.microsoft.com/office/word/2020/wordml/sdtdatahash" xmlns:w16se="http://schemas.microsoft.com/office/word/2015/wordml/symex" xmlns:wpg="http://schemas.microsoft.com/office/word/2010/wordprocessingGroup" xmlns:wpi="http://schemas.microsoft.com/office/word/2010/wordprocessingInk" xmlns:wne="http://schemas.microsoft.com/office/word/2006/wordml" xmlns:wps="http://schemas.microsoft.com/office/word/2010/wordprocessingShape" mc:Ignorable="w14 w15 w16se w16cid w16 w16cex w16sdtdh wp14">
+  <w:comment w:id="0" w:author="ATHARVA SHAH  (Student)" w:date="2023-03-13T09:44:00Z" w:initials="AS(">
+    <w:p>
+      <w:pPr>
+        <w:pStyle w:val="CommentText"/>
+      </w:pPr>
+      <w:r>
+        <w:rPr>
+          <w:rStyle w:val="CommentReference"/>
+        </w:rPr>
+        <w:annotationRef/>
+      </w:r>
+      <w:r>
+        <w:t>Explain what Booting is.</w:t>
+      </w:r>
+    </w:p>
+  </w:comment>
+  <w:comment w:id="1" w:author="ATHARVA SHAH  (Student)" w:date="2023-03-13T09:50:00Z" w:initials="AS(">
+    <w:p>
+      <w:pPr>
+        <w:pStyle w:val="CommentText"/>
+      </w:pPr>
+      <w:r>
+        <w:rPr>
+          <w:rStyle w:val="CommentReference"/>
+        </w:rPr>
+        <w:annotationRef/>
+      </w:r>
+      <w:r>
+        <w:t>Discuss shell scripting best practices</w:t>
+      </w:r>
+    </w:p>
+  </w:comment>
+  <w:comment w:id="2" w:author="ATHARVA SHAH  (Student)" w:date="2023-03-13T09:47:00Z" w:initials="AS(">
+    <w:p>
+      <w:pPr>
+        <w:pStyle w:val="CommentText"/>
+      </w:pPr>
+      <w:r>
+        <w:rPr>
+          <w:rStyle w:val="CommentReference"/>
+        </w:rPr>
+        <w:annotationRef/>
+      </w:r>
+      <w:r>
+        <w:t>Explain Python Programming and similarities between Python and Shell Scripting</w:t>
+      </w:r>
+    </w:p>
+  </w:comment>
+  <w:comment w:id="3" w:author="ATHARVA SHAH  (Student)" w:date="2023-03-13T09:49:00Z" w:initials="AS(">
+    <w:p>
+      <w:pPr>
+        <w:pStyle w:val="CommentText"/>
+      </w:pPr>
+      <w:r>
+        <w:rPr>
+          <w:rStyle w:val="CommentReference"/>
+        </w:rPr>
+        <w:annotationRef/>
+      </w:r>
+      <w:r>
+        <w:t>DIFF BETWEEN BOURNE SHELL AND C SHELL</w:t>
+      </w:r>
+    </w:p>
+  </w:comment>
+</w:comments>
+</file>
+
+<file path=word/commentsExtended.xml><?xml version="1.0" encoding="utf-8"?>
+<w15:commentsEx xmlns:wpc="http://schemas.microsoft.com/office/word/2010/wordprocessingCanvas" xmlns:cx="http://schemas.microsoft.com/office/drawing/2014/chartex" xmlns:cx1="http://schemas.microsoft.com/office/drawing/2015/9/8/chartex" xmlns:cx2="http://schemas.microsoft.com/office/drawing/2015/10/21/chartex" xmlns:cx3="http://schemas.microsoft.com/office/drawing/2016/5/9/chartex" xmlns:cx4="http://schemas.microsoft.com/office/drawing/2016/5/10/chartex" xmlns:cx5="http://schemas.microsoft.com/office/drawing/2016/5/11/chartex" xmlns:cx6="http://schemas.microsoft.com/office/drawing/2016/5/12/chartex" xmlns:cx7="http://schemas.microsoft.com/office/drawing/2016/5/13/chartex" xmlns:cx8="http://schemas.microsoft.com/office/drawing/2016/5/14/chartex" xmlns:mc="http://schemas.openxmlformats.org/markup-compatibility/2006" xmlns:aink="http://schemas.microsoft.com/office/drawing/2016/ink" xmlns:am3d="http://schemas.microsoft.com/office/drawing/2017/model3d" xmlns:o="urn:schemas-microsoft-com:office:office" xmlns:oel="http://schemas.microsoft.com/office/2019/extlst" xmlns:r="http://schemas.openxmlformats.org/officeDocument/2006/relationships" xmlns:m="http://schemas.openxmlformats.org/officeDocument/2006/math" xmlns:v="urn:schemas-microsoft-com:vml" xmlns:wp14="http://schemas.microsoft.com/office/word/2010/wordprocessingDrawing" xmlns:wp="http://schemas.openxmlformats.org/drawingml/2006/wordprocessingDrawing" xmlns:w10="urn:schemas-microsoft-com:office:word" xmlns:w="http://schemas.openxmlformats.org/wordprocessingml/2006/main" xmlns:w14="http://schemas.microsoft.com/office/word/2010/wordml" xmlns:w15="http://schemas.microsoft.com/office/word/2012/wordml" xmlns:w16cex="http://schemas.microsoft.com/office/word/2018/wordml/cex" xmlns:w16cid="http://schemas.microsoft.com/office/word/2016/wordml/cid" xmlns:w16="http://schemas.microsoft.com/office/word/2018/wordml" xmlns:w16sdtdh="http://schemas.microsoft.com/office/word/2020/wordml/sdtdatahash" xmlns:w16se="http://schemas.microsoft.com/office/word/2015/wordml/symex" xmlns:wpg="http://schemas.microsoft.com/office/word/2010/wordprocessingGroup" xmlns:wpi="http://schemas.microsoft.com/office/word/2010/wordprocessingInk" xmlns:wne="http://schemas.microsoft.com/office/word/2006/wordml" xmlns:wps="http://schemas.microsoft.com/office/word/2010/wordprocessingShape" mc:Ignorable="w14 w15 w16se w16cid w16 w16cex w16sdtdh wp14">
+  <w15:commentEx w15:paraId="76744007" w15:done="0"/>
+  <w15:commentEx w15:paraId="7BF34199" w15:done="0"/>
+  <w15:commentEx w15:paraId="3BF5857B" w15:done="0"/>
+  <w15:commentEx w15:paraId="67865836" w15:done="0"/>
+</w15:commentsEx>
+</file>
+
+<file path=word/commentsExtensible.xml><?xml version="1.0" encoding="utf-8"?>
+<w16cex:commentsExtensible xmlns:wpc="http://schemas.microsoft.com/office/word/2010/wordprocessingCanvas" xmlns:cx="http://schemas.microsoft.com/office/drawing/2014/chartex" xmlns:cx1="http://schemas.microsoft.com/office/drawing/2015/9/8/chartex" xmlns:cx2="http://schemas.microsoft.com/office/drawing/2015/10/21/chartex" xmlns:cx3="http://schemas.microsoft.com/office/drawing/2016/5/9/chartex" xmlns:cx4="http://schemas.microsoft.com/office/drawing/2016/5/10/chartex" xmlns:cx5="http://schemas.microsoft.com/office/drawing/2016/5/11/chartex" xmlns:cx6="http://schemas.microsoft.com/office/drawing/2016/5/12/chartex" xmlns:cx7="http://schemas.microsoft.com/office/drawing/2016/5/13/chartex" xmlns:cx8="http://schemas.microsoft.com/office/drawing/2016/5/14/chartex" xmlns:mc="http://schemas.openxmlformats.org/markup-compatibility/2006" xmlns:aink="http://schemas.microsoft.com/office/drawing/2016/ink" xmlns:am3d="http://schemas.microsoft.com/office/drawing/2017/model3d" xmlns:o="urn:schemas-microsoft-com:office:office" xmlns:oel="http://schemas.microsoft.com/office/2019/extlst" xmlns:r="http://schemas.openxmlformats.org/officeDocument/2006/relationships" xmlns:m="http://schemas.openxmlformats.org/officeDocument/2006/math" xmlns:v="urn:schemas-microsoft-com:vml" xmlns:wp14="http://schemas.microsoft.com/office/word/2010/wordprocessingDrawing" xmlns:wp="http://schemas.openxmlformats.org/drawingml/2006/wordprocessingDrawing" xmlns:w10="urn:schemas-microsoft-com:office:word" xmlns:w="http://schemas.openxmlformats.org/wordprocessingml/2006/main" xmlns:w14="http://schemas.microsoft.com/office/word/2010/wordml" xmlns:w15="http://schemas.microsoft.com/office/word/2012/wordml" xmlns:w16cex="http://schemas.microsoft.com/office/word/2018/wordml/cex" xmlns:w16cid="http://schemas.microsoft.com/office/word/2016/wordml/cid" xmlns:w16="http://schemas.microsoft.com/office/word/2018/wordml" xmlns:w16sdtdh="http://schemas.microsoft.com/office/word/2020/wordml/sdtdatahash" xmlns:w16se="http://schemas.microsoft.com/office/word/2015/wordml/symex" xmlns:wpg="http://schemas.microsoft.com/office/word/2010/wordprocessingGroup" xmlns:wpi="http://schemas.microsoft.com/office/word/2010/wordprocessingInk" xmlns:wne="http://schemas.microsoft.com/office/word/2006/wordml" xmlns:wps="http://schemas.microsoft.com/office/word/2010/wordprocessingShape" mc:Ignorable="w14 w15 w16se w16cid w16 w16cex w16sdtdh wp14">
+  <w16cex:commentExtensible w16cex:durableId="27B96EE0" w16cex:dateUtc="2023-03-13T04:14:00Z"/>
+  <w16cex:commentExtensible w16cex:durableId="27B97056" w16cex:dateUtc="2023-03-13T04:20:00Z"/>
+  <w16cex:commentExtensible w16cex:durableId="27B96FA2" w16cex:dateUtc="2023-03-13T04:17:00Z"/>
+  <w16cex:commentExtensible w16cex:durableId="27B9701E" w16cex:dateUtc="2023-03-13T04:19:00Z"/>
+</w16cex:commentsExtensible>
+</file>
+
+<file path=word/commentsIds.xml><?xml version="1.0" encoding="utf-8"?>
+<w16cid:commentsIds xmlns:wpc="http://schemas.microsoft.com/office/word/2010/wordprocessingCanvas" xmlns:cx="http://schemas.microsoft.com/office/drawing/2014/chartex" xmlns:cx1="http://schemas.microsoft.com/office/drawing/2015/9/8/chartex" xmlns:cx2="http://schemas.microsoft.com/office/drawing/2015/10/21/chartex" xmlns:cx3="http://schemas.microsoft.com/office/drawing/2016/5/9/chartex" xmlns:cx4="http://schemas.microsoft.com/office/drawing/2016/5/10/chartex" xmlns:cx5="http://schemas.microsoft.com/office/drawing/2016/5/11/chartex" xmlns:cx6="http://schemas.microsoft.com/office/drawing/2016/5/12/chartex" xmlns:cx7="http://schemas.microsoft.com/office/drawing/2016/5/13/chartex" xmlns:cx8="http://schemas.microsoft.com/office/drawing/2016/5/14/chartex" xmlns:mc="http://schemas.openxmlformats.org/markup-compatibility/2006" xmlns:aink="http://schemas.microsoft.com/office/drawing/2016/ink" xmlns:am3d="http://schemas.microsoft.com/office/drawing/2017/model3d" xmlns:o="urn:schemas-microsoft-com:office:office" xmlns:oel="http://schemas.microsoft.com/office/2019/extlst" xmlns:r="http://schemas.openxmlformats.org/officeDocument/2006/relationships" xmlns:m="http://schemas.openxmlformats.org/officeDocument/2006/math" xmlns:v="urn:schemas-microsoft-com:vml" xmlns:wp14="http://schemas.microsoft.com/office/word/2010/wordprocessingDrawing" xmlns:wp="http://schemas.openxmlformats.org/drawingml/2006/wordprocessingDrawing" xmlns:w10="urn:schemas-microsoft-com:office:word" xmlns:w="http://schemas.openxmlformats.org/wordprocessingml/2006/main" xmlns:w14="http://schemas.microsoft.com/office/word/2010/wordml" xmlns:w15="http://schemas.microsoft.com/office/word/2012/wordml" xmlns:w16cex="http://schemas.microsoft.com/office/word/2018/wordml/cex" xmlns:w16cid="http://schemas.microsoft.com/office/word/2016/wordml/cid" xmlns:w16="http://schemas.microsoft.com/office/word/2018/wordml" xmlns:w16sdtdh="http://schemas.microsoft.com/office/word/2020/wordml/sdtdatahash" xmlns:w16se="http://schemas.microsoft.com/office/word/2015/wordml/symex" xmlns:wpg="http://schemas.microsoft.com/office/word/2010/wordprocessingGroup" xmlns:wpi="http://schemas.microsoft.com/office/word/2010/wordprocessingInk" xmlns:wne="http://schemas.microsoft.com/office/word/2006/wordml" xmlns:wps="http://schemas.microsoft.com/office/word/2010/wordprocessingShape" mc:Ignorable="w14 w15 w16se w16cid w16 w16cex w16sdtdh wp14">
+  <w16cid:commentId w16cid:paraId="76744007" w16cid:durableId="27B96EE0"/>
+  <w16cid:commentId w16cid:paraId="7BF34199" w16cid:durableId="27B97056"/>
+  <w16cid:commentId w16cid:paraId="3BF5857B" w16cid:durableId="27B96FA2"/>
+  <w16cid:commentId w16cid:paraId="67865836" w16cid:durableId="27B9701E"/>
+</w16cid:commentsIds>
+</file>
+
 <file path=word/numbering.xml><?xml version="1.0" encoding="utf-8"?>
-<w:numbering xmlns:wpc="http://schemas.microsoft.com/office/word/2010/wordprocessingCanvas" xmlns:mc="http://schemas.openxmlformats.org/markup-compatibility/2006" xmlns:o="urn:schemas-microsoft-com:office:office" xmlns:r="http://schemas.openxmlformats.org/officeDocument/2006/relationships" xmlns:m="http://schemas.openxmlformats.org/officeDocument/2006/math" xmlns:v="urn:schemas-microsoft-com:vml" xmlns:wp14="http://schemas.microsoft.com/office/word/2010/wordprocessingDrawing" xmlns:wp="http://schemas.openxmlformats.org/drawingml/2006/wordprocessingDrawing" xmlns:w10="urn:schemas-microsoft-com:office:word" xmlns:w="http://schemas.openxmlformats.org/wordprocessingml/2006/main" xmlns:w14="http://schemas.microsoft.com/office/word/2010/wordml" xmlns:w15="http://schemas.microsoft.com/office/word/2012/wordml" xmlns:wpg="http://schemas.microsoft.com/office/word/2010/wordprocessingGroup" xmlns:wpi="http://schemas.microsoft.com/office/word/2010/wordprocessingInk" xmlns:wne="http://schemas.microsoft.com/office/word/2006/wordml" xmlns:wps="http://schemas.microsoft.com/office/word/2010/wordprocessingShape" mc:Ignorable="w14 w15 wp14">
-  <w:abstractNum w:abstractNumId="0">
+<w:numbering xmlns:wpc="http://schemas.microsoft.com/office/word/2010/wordprocessingCanvas" xmlns:cx="http://schemas.microsoft.com/office/drawing/2014/chartex" xmlns:cx1="http://schemas.microsoft.com/office/drawing/2015/9/8/chartex" xmlns:cx2="http://schemas.microsoft.com/office/drawing/2015/10/21/chartex" xmlns:cx3="http://schemas.microsoft.com/office/drawing/2016/5/9/chartex" xmlns:cx4="http://schemas.microsoft.com/office/drawing/2016/5/10/chartex" xmlns:cx5="http://schemas.microsoft.com/office/drawing/2016/5/11/chartex" xmlns:cx6="http://schemas.microsoft.com/office/drawing/2016/5/12/chartex" xmlns:cx7="http://schemas.microsoft.com/office/drawing/2016/5/13/chartex" xmlns:cx8="http://schemas.microsoft.com/office/drawing/2016/5/14/chartex" xmlns:mc="http://schemas.openxmlformats.org/markup-compatibility/2006" xmlns:aink="http://schemas.microsoft.com/office/drawing/2016/ink" xmlns:am3d="http://schemas.microsoft.com/office/drawing/2017/model3d" xmlns:o="urn:schemas-microsoft-com:office:office" xmlns:oel="http://schemas.microsoft.com/office/2019/extlst" xmlns:r="http://schemas.openxmlformats.org/officeDocument/2006/relationships" xmlns:m="http://schemas.openxmlformats.org/officeDocument/2006/math" xmlns:v="urn:schemas-microsoft-com:vml" xmlns:wp14="http://schemas.microsoft.com/office/word/2010/wordprocessingDrawing" xmlns:wp="http://schemas.openxmlformats.org/drawingml/2006/wordprocessingDrawing" xmlns:w10="urn:schemas-microsoft-com:office:word" xmlns:w="http://schemas.openxmlformats.org/wordprocessingml/2006/main" xmlns:w14="http://schemas.microsoft.com/office/word/2010/wordml" xmlns:w15="http://schemas.microsoft.com/office/word/2012/wordml" xmlns:w16cex="http://schemas.microsoft.com/office/word/2018/wordml/cex" xmlns:w16cid="http://schemas.microsoft.com/office/word/2016/wordml/cid" xmlns:w16="http://schemas.microsoft.com/office/word/2018/wordml" xmlns:w16sdtdh="http://schemas.microsoft.com/office/word/2020/wordml/sdtdatahash" xmlns:w16se="http://schemas.microsoft.com/office/word/2015/wordml/symex" xmlns:wpg="http://schemas.microsoft.com/office/word/2010/wordprocessingGroup" xmlns:wpi="http://schemas.microsoft.com/office/word/2010/wordprocessingInk" xmlns:wne="http://schemas.microsoft.com/office/word/2006/wordml" xmlns:wps="http://schemas.microsoft.com/office/word/2010/wordprocessingShape" mc:Ignorable="w14 w15 w16se w16cid w16 w16cex w16sdtdh wp14">
+  <w:abstractNum w:abstractNumId="0" w15:restartNumberingAfterBreak="0">
     <w:nsid w:val="034515EA"/>
     <w:multiLevelType w:val="multilevel"/>
     <w:tmpl w:val="C24EB4AC"/>
@@ -9845,7 +11611,7 @@
       </w:rPr>
     </w:lvl>
   </w:abstractNum>
-  <w:abstractNum w:abstractNumId="1">
+  <w:abstractNum w:abstractNumId="1" w15:restartNumberingAfterBreak="0">
     <w:nsid w:val="12D656E5"/>
     <w:multiLevelType w:val="multilevel"/>
     <w:tmpl w:val="A1AA5E80"/>
@@ -9994,7 +11760,7 @@
       </w:rPr>
     </w:lvl>
   </w:abstractNum>
-  <w:abstractNum w:abstractNumId="2">
+  <w:abstractNum w:abstractNumId="2" w15:restartNumberingAfterBreak="0">
     <w:nsid w:val="37B71ECE"/>
     <w:multiLevelType w:val="multilevel"/>
     <w:tmpl w:val="FA121492"/>
@@ -10107,7 +11873,7 @@
       </w:pPr>
     </w:lvl>
   </w:abstractNum>
-  <w:abstractNum w:abstractNumId="3">
+  <w:abstractNum w:abstractNumId="3" w15:restartNumberingAfterBreak="0">
     <w:nsid w:val="39ED6D91"/>
     <w:multiLevelType w:val="multilevel"/>
     <w:tmpl w:val="4A366878"/>
@@ -10220,7 +11986,7 @@
       </w:pPr>
     </w:lvl>
   </w:abstractNum>
-  <w:abstractNum w:abstractNumId="4">
+  <w:abstractNum w:abstractNumId="4" w15:restartNumberingAfterBreak="0">
     <w:nsid w:val="484826E1"/>
     <w:multiLevelType w:val="multilevel"/>
     <w:tmpl w:val="83A4C160"/>
@@ -10369,7 +12135,7 @@
       </w:rPr>
     </w:lvl>
   </w:abstractNum>
-  <w:abstractNum w:abstractNumId="5">
+  <w:abstractNum w:abstractNumId="5" w15:restartNumberingAfterBreak="0">
     <w:nsid w:val="4CBA3E4B"/>
     <w:multiLevelType w:val="multilevel"/>
     <w:tmpl w:val="053AE9B0"/>
@@ -10518,7 +12284,7 @@
       </w:rPr>
     </w:lvl>
   </w:abstractNum>
-  <w:abstractNum w:abstractNumId="6">
+  <w:abstractNum w:abstractNumId="6" w15:restartNumberingAfterBreak="0">
     <w:nsid w:val="501C016B"/>
     <w:multiLevelType w:val="multilevel"/>
     <w:tmpl w:val="19BA779C"/>
@@ -10635,7 +12401,7 @@
       </w:pPr>
     </w:lvl>
   </w:abstractNum>
-  <w:abstractNum w:abstractNumId="7">
+  <w:abstractNum w:abstractNumId="7" w15:restartNumberingAfterBreak="0">
     <w:nsid w:val="67E33FAF"/>
     <w:multiLevelType w:val="multilevel"/>
     <w:tmpl w:val="BA9EB778"/>
@@ -10748,7 +12514,7 @@
       </w:pPr>
     </w:lvl>
   </w:abstractNum>
-  <w:abstractNum w:abstractNumId="8">
+  <w:abstractNum w:abstractNumId="8" w15:restartNumberingAfterBreak="0">
     <w:nsid w:val="70135179"/>
     <w:multiLevelType w:val="multilevel"/>
     <w:tmpl w:val="8E920526"/>
@@ -10897,7 +12663,7 @@
       </w:rPr>
     </w:lvl>
   </w:abstractNum>
-  <w:abstractNum w:abstractNumId="9">
+  <w:abstractNum w:abstractNumId="9" w15:restartNumberingAfterBreak="0">
     <w:nsid w:val="710940C6"/>
     <w:multiLevelType w:val="multilevel"/>
     <w:tmpl w:val="6A56C8CA"/>
@@ -11046,41 +12812,49 @@
       </w:rPr>
     </w:lvl>
   </w:abstractNum>
-  <w:num w:numId="1">
+  <w:num w:numId="1" w16cid:durableId="1502282118">
     <w:abstractNumId w:val="0"/>
   </w:num>
-  <w:num w:numId="2">
+  <w:num w:numId="2" w16cid:durableId="354237205">
     <w:abstractNumId w:val="8"/>
   </w:num>
-  <w:num w:numId="3">
+  <w:num w:numId="3" w16cid:durableId="379138201">
     <w:abstractNumId w:val="7"/>
   </w:num>
-  <w:num w:numId="4">
+  <w:num w:numId="4" w16cid:durableId="1387140225">
     <w:abstractNumId w:val="1"/>
   </w:num>
-  <w:num w:numId="5">
+  <w:num w:numId="5" w16cid:durableId="1028212549">
     <w:abstractNumId w:val="9"/>
   </w:num>
-  <w:num w:numId="6">
+  <w:num w:numId="6" w16cid:durableId="1401829274">
     <w:abstractNumId w:val="4"/>
   </w:num>
-  <w:num w:numId="7">
+  <w:num w:numId="7" w16cid:durableId="1322351616">
     <w:abstractNumId w:val="5"/>
   </w:num>
-  <w:num w:numId="8">
+  <w:num w:numId="8" w16cid:durableId="1898861190">
     <w:abstractNumId w:val="3"/>
   </w:num>
-  <w:num w:numId="9">
+  <w:num w:numId="9" w16cid:durableId="1147014565">
     <w:abstractNumId w:val="2"/>
   </w:num>
-  <w:num w:numId="10">
+  <w:num w:numId="10" w16cid:durableId="1359307590">
     <w:abstractNumId w:val="6"/>
   </w:num>
 </w:numbering>
 </file>
 
+<file path=word/people.xml><?xml version="1.0" encoding="utf-8"?>
+<w15:people xmlns:wpc="http://schemas.microsoft.com/office/word/2010/wordprocessingCanvas" xmlns:cx="http://schemas.microsoft.com/office/drawing/2014/chartex" xmlns:cx1="http://schemas.microsoft.com/office/drawing/2015/9/8/chartex" xmlns:cx2="http://schemas.microsoft.com/office/drawing/2015/10/21/chartex" xmlns:cx3="http://schemas.microsoft.com/office/drawing/2016/5/9/chartex" xmlns:cx4="http://schemas.microsoft.com/office/drawing/2016/5/10/chartex" xmlns:cx5="http://schemas.microsoft.com/office/drawing/2016/5/11/chartex" xmlns:cx6="http://schemas.microsoft.com/office/drawing/2016/5/12/chartex" xmlns:cx7="http://schemas.microsoft.com/office/drawing/2016/5/13/chartex" xmlns:cx8="http://schemas.microsoft.com/office/drawing/2016/5/14/chartex" xmlns:mc="http://schemas.openxmlformats.org/markup-compatibility/2006" xmlns:aink="http://schemas.microsoft.com/office/drawing/2016/ink" xmlns:am3d="http://schemas.microsoft.com/office/drawing/2017/model3d" xmlns:o="urn:schemas-microsoft-com:office:office" xmlns:oel="http://schemas.microsoft.com/office/2019/extlst" xmlns:r="http://schemas.openxmlformats.org/officeDocument/2006/relationships" xmlns:m="http://schemas.openxmlformats.org/officeDocument/2006/math" xmlns:v="urn:schemas-microsoft-com:vml" xmlns:wp14="http://schemas.microsoft.com/office/word/2010/wordprocessingDrawing" xmlns:wp="http://schemas.openxmlformats.org/drawingml/2006/wordprocessingDrawing" xmlns:w10="urn:schemas-microsoft-com:office:word" xmlns:w="http://schemas.openxmlformats.org/wordprocessingml/2006/main" xmlns:w14="http://schemas.microsoft.com/office/word/2010/wordml" xmlns:w15="http://schemas.microsoft.com/office/word/2012/wordml" xmlns:w16cex="http://schemas.microsoft.com/office/word/2018/wordml/cex" xmlns:w16cid="http://schemas.microsoft.com/office/word/2016/wordml/cid" xmlns:w16="http://schemas.microsoft.com/office/word/2018/wordml" xmlns:w16sdtdh="http://schemas.microsoft.com/office/word/2020/wordml/sdtdatahash" xmlns:w16se="http://schemas.microsoft.com/office/word/2015/wordml/symex" xmlns:wpg="http://schemas.microsoft.com/office/word/2010/wordprocessingGroup" xmlns:wpi="http://schemas.microsoft.com/office/word/2010/wordprocessingInk" xmlns:wne="http://schemas.microsoft.com/office/word/2006/wordml" xmlns:wps="http://schemas.microsoft.com/office/word/2010/wordprocessingShape" mc:Ignorable="w14 w15 w16se w16cid w16 w16cex w16sdtdh wp14">
+  <w15:person w15:author="ATHARVA SHAH  (Student)">
+    <w15:presenceInfo w15:providerId="AD" w15:userId="S::atharva.shah@deccansociety.org::dbbf3d5e-927d-4e7c-a34d-ba6a8ff022a5"/>
+  </w15:person>
+</w15:people>
+</file>
+
 <file path=word/styles.xml><?xml version="1.0" encoding="utf-8"?>
-<w:styles xmlns:mc="http://schemas.openxmlformats.org/markup-compatibility/2006" xmlns:r="http://schemas.openxmlformats.org/officeDocument/2006/relationships" xmlns:w="http://schemas.openxmlformats.org/wordprocessingml/2006/main" xmlns:w14="http://schemas.microsoft.com/office/word/2010/wordml" xmlns:w15="http://schemas.microsoft.com/office/word/2012/wordml" mc:Ignorable="w14 w15">
+<w:styles xmlns:mc="http://schemas.openxmlformats.org/markup-compatibility/2006" xmlns:r="http://schemas.openxmlformats.org/officeDocument/2006/relationships" xmlns:w="http://schemas.openxmlformats.org/wordprocessingml/2006/main" xmlns:w14="http://schemas.microsoft.com/office/word/2010/wordml" xmlns:w15="http://schemas.microsoft.com/office/word/2012/wordml" xmlns:w16cex="http://schemas.microsoft.com/office/word/2018/wordml/cex" xmlns:w16cid="http://schemas.microsoft.com/office/word/2016/wordml/cid" xmlns:w16="http://schemas.microsoft.com/office/word/2018/wordml" xmlns:w16sdtdh="http://schemas.microsoft.com/office/word/2020/wordml/sdtdatahash" xmlns:w16se="http://schemas.microsoft.com/office/word/2015/wordml/symex" mc:Ignorable="w14 w15 w16se w16cid w16 w16cex w16sdtdh">
   <w:docDefaults>
     <w:rPrDefault>
       <w:rPr>
@@ -11095,7 +12869,7 @@
       </w:pPr>
     </w:pPrDefault>
   </w:docDefaults>
-  <w:latentStyles w:defLockedState="0" w:defUIPriority="99" w:defSemiHidden="0" w:defUnhideWhenUsed="0" w:defQFormat="0" w:count="371">
+  <w:latentStyles w:defLockedState="0" w:defUIPriority="99" w:defSemiHidden="0" w:defUnhideWhenUsed="0" w:defQFormat="0" w:count="376">
     <w:lsdException w:name="Normal" w:uiPriority="0" w:qFormat="1"/>
     <w:lsdException w:name="heading 1" w:uiPriority="9" w:qFormat="1"/>
     <w:lsdException w:name="heading 2" w:semiHidden="1" w:uiPriority="9" w:unhideWhenUsed="1" w:qFormat="1"/>
@@ -11467,6 +13241,11 @@
     <w:lsdException w:name="List Table 5 Dark Accent 6" w:uiPriority="50"/>
     <w:lsdException w:name="List Table 6 Colorful Accent 6" w:uiPriority="51"/>
     <w:lsdException w:name="List Table 7 Colorful Accent 6" w:uiPriority="52"/>
+    <w:lsdException w:name="Mention" w:semiHidden="1" w:unhideWhenUsed="1"/>
+    <w:lsdException w:name="Smart Hyperlink" w:semiHidden="1" w:unhideWhenUsed="1"/>
+    <w:lsdException w:name="Hashtag" w:semiHidden="1" w:unhideWhenUsed="1"/>
+    <w:lsdException w:name="Unresolved Mention" w:semiHidden="1" w:unhideWhenUsed="1"/>
+    <w:lsdException w:name="Smart Link" w:semiHidden="1" w:unhideWhenUsed="1"/>
   </w:latentStyles>
   <w:style w:type="paragraph" w:default="1" w:styleId="Normal">
     <w:name w:val="Normal"/>
@@ -11754,6 +13533,74 @@
       <w:contextualSpacing/>
     </w:pPr>
   </w:style>
+  <w:style w:type="character" w:styleId="CommentReference">
+    <w:name w:val="annotation reference"/>
+    <w:basedOn w:val="DefaultParagraphFont"/>
+    <w:uiPriority w:val="99"/>
+    <w:semiHidden/>
+    <w:unhideWhenUsed/>
+    <w:rsid w:val="00074DD2"/>
+    <w:rPr>
+      <w:sz w:val="16"/>
+      <w:szCs w:val="16"/>
+    </w:rPr>
+  </w:style>
+  <w:style w:type="paragraph" w:styleId="CommentText">
+    <w:name w:val="annotation text"/>
+    <w:basedOn w:val="Normal"/>
+    <w:link w:val="CommentTextChar"/>
+    <w:uiPriority w:val="99"/>
+    <w:unhideWhenUsed/>
+    <w:rsid w:val="00074DD2"/>
+    <w:pPr>
+      <w:spacing w:line="240" w:lineRule="auto"/>
+    </w:pPr>
+    <w:rPr>
+      <w:sz w:val="20"/>
+      <w:szCs w:val="18"/>
+    </w:rPr>
+  </w:style>
+  <w:style w:type="character" w:customStyle="1" w:styleId="CommentTextChar">
+    <w:name w:val="Comment Text Char"/>
+    <w:basedOn w:val="DefaultParagraphFont"/>
+    <w:link w:val="CommentText"/>
+    <w:uiPriority w:val="99"/>
+    <w:rsid w:val="00074DD2"/>
+    <w:rPr>
+      <w:rFonts w:cs="Mangal"/>
+      <w:sz w:val="20"/>
+      <w:szCs w:val="18"/>
+    </w:rPr>
+  </w:style>
+  <w:style w:type="paragraph" w:styleId="CommentSubject">
+    <w:name w:val="annotation subject"/>
+    <w:basedOn w:val="CommentText"/>
+    <w:next w:val="CommentText"/>
+    <w:link w:val="CommentSubjectChar"/>
+    <w:uiPriority w:val="99"/>
+    <w:semiHidden/>
+    <w:unhideWhenUsed/>
+    <w:rsid w:val="00074DD2"/>
+    <w:rPr>
+      <w:b/>
+      <w:bCs/>
+    </w:rPr>
+  </w:style>
+  <w:style w:type="character" w:customStyle="1" w:styleId="CommentSubjectChar">
+    <w:name w:val="Comment Subject Char"/>
+    <w:basedOn w:val="CommentTextChar"/>
+    <w:link w:val="CommentSubject"/>
+    <w:uiPriority w:val="99"/>
+    <w:semiHidden/>
+    <w:rsid w:val="00074DD2"/>
+    <w:rPr>
+      <w:rFonts w:cs="Mangal"/>
+      <w:b/>
+      <w:bCs/>
+      <w:sz w:val="20"/>
+      <w:szCs w:val="18"/>
+    </w:rPr>
+  </w:style>
 </w:styles>
 </file>
 
